--- a/Source/Sentinel AAT lite User Guide - mavlink setup.docx
+++ b/Source/Sentinel AAT lite User Guide - mavlink setup.docx
@@ -1,6 +1,6 @@
 
 <file path=word/document.xml><?xml version="1.0" encoding="utf-8"?>
-<w:document xmlns:wpc="http://schemas.microsoft.com/office/word/2010/wordprocessingCanvas" xmlns:cx="http://schemas.microsoft.com/office/drawing/2014/chartex" xmlns:cx1="http://schemas.microsoft.com/office/drawing/2015/9/8/chartex" xmlns:cx2="http://schemas.microsoft.com/office/drawing/2015/10/21/chartex" xmlns:cx3="http://schemas.microsoft.com/office/drawing/2016/5/9/chartex" xmlns:cx4="http://schemas.microsoft.com/office/drawing/2016/5/10/chartex" xmlns:cx5="http://schemas.microsoft.com/office/drawing/2016/5/11/chartex" xmlns:cx6="http://schemas.microsoft.com/office/drawing/2016/5/12/chartex" xmlns:cx7="http://schemas.microsoft.com/office/drawing/2016/5/13/chartex" xmlns:cx8="http://schemas.microsoft.com/office/drawing/2016/5/14/chartex" xmlns:mc="http://schemas.openxmlformats.org/markup-compatibility/2006" xmlns:aink="http://schemas.microsoft.com/office/drawing/2016/ink" xmlns:am3d="http://schemas.microsoft.com/office/drawing/2017/model3d" xmlns:o="urn:schemas-microsoft-com:office:office" xmlns:r="http://schemas.openxmlformats.org/officeDocument/2006/relationships" xmlns:m="http://schemas.openxmlformats.org/officeDocument/2006/math" xmlns:v="urn:schemas-microsoft-com:vml" xmlns:wp14="http://schemas.microsoft.com/office/word/2010/wordprocessingDrawing" xmlns:wp="http://schemas.openxmlformats.org/drawingml/2006/wordprocessingDrawing" xmlns:w10="urn:schemas-microsoft-com:office:word" xmlns:w="http://schemas.openxmlformats.org/wordprocessingml/2006/main" xmlns:w14="http://schemas.microsoft.com/office/word/2010/wordml" xmlns:w15="http://schemas.microsoft.com/office/word/2012/wordml" xmlns:w16cex="http://schemas.microsoft.com/office/word/2018/wordml/cex" xmlns:w16cid="http://schemas.microsoft.com/office/word/2016/wordml/cid" xmlns:w16="http://schemas.microsoft.com/office/word/2018/wordml" xmlns:w16sdtdh="http://schemas.microsoft.com/office/word/2020/wordml/sdtdatahash" xmlns:w16se="http://schemas.microsoft.com/office/word/2015/wordml/symex" xmlns:wpg="http://schemas.microsoft.com/office/word/2010/wordprocessingGroup" xmlns:wpi="http://schemas.microsoft.com/office/word/2010/wordprocessingInk" xmlns:wne="http://schemas.microsoft.com/office/word/2006/wordml" xmlns:wps="http://schemas.microsoft.com/office/word/2010/wordprocessingShape" mc:Ignorable="w14 w15 w16se w16cid w16 w16cex w16sdtdh wp14">
+<w:document xmlns:wpc="http://schemas.microsoft.com/office/word/2010/wordprocessingCanvas" xmlns:cx="http://schemas.microsoft.com/office/drawing/2014/chartex" xmlns:cx1="http://schemas.microsoft.com/office/drawing/2015/9/8/chartex" xmlns:cx2="http://schemas.microsoft.com/office/drawing/2015/10/21/chartex" xmlns:cx3="http://schemas.microsoft.com/office/drawing/2016/5/9/chartex" xmlns:cx4="http://schemas.microsoft.com/office/drawing/2016/5/10/chartex" xmlns:cx5="http://schemas.microsoft.com/office/drawing/2016/5/11/chartex" xmlns:cx6="http://schemas.microsoft.com/office/drawing/2016/5/12/chartex" xmlns:cx7="http://schemas.microsoft.com/office/drawing/2016/5/13/chartex" xmlns:cx8="http://schemas.microsoft.com/office/drawing/2016/5/14/chartex" xmlns:mc="http://schemas.openxmlformats.org/markup-compatibility/2006" xmlns:aink="http://schemas.microsoft.com/office/drawing/2016/ink" xmlns:am3d="http://schemas.microsoft.com/office/drawing/2017/model3d" xmlns:o="urn:schemas-microsoft-com:office:office" xmlns:oel="http://schemas.microsoft.com/office/2019/extlst" xmlns:r="http://schemas.openxmlformats.org/officeDocument/2006/relationships" xmlns:m="http://schemas.openxmlformats.org/officeDocument/2006/math" xmlns:v="urn:schemas-microsoft-com:vml" xmlns:wp14="http://schemas.microsoft.com/office/word/2010/wordprocessingDrawing" xmlns:wp="http://schemas.openxmlformats.org/drawingml/2006/wordprocessingDrawing" xmlns:w10="urn:schemas-microsoft-com:office:word" xmlns:w="http://schemas.openxmlformats.org/wordprocessingml/2006/main" xmlns:w14="http://schemas.microsoft.com/office/word/2010/wordml" xmlns:w15="http://schemas.microsoft.com/office/word/2012/wordml" xmlns:w16cex="http://schemas.microsoft.com/office/word/2018/wordml/cex" xmlns:w16cid="http://schemas.microsoft.com/office/word/2016/wordml/cid" xmlns:w16="http://schemas.microsoft.com/office/word/2018/wordml" xmlns:w16du="http://schemas.microsoft.com/office/word/2023/wordml/word16du" xmlns:w16sdtdh="http://schemas.microsoft.com/office/word/2020/wordml/sdtdatahash" xmlns:w16se="http://schemas.microsoft.com/office/word/2015/wordml/symex" xmlns:wpg="http://schemas.microsoft.com/office/word/2010/wordprocessingGroup" xmlns:wpi="http://schemas.microsoft.com/office/word/2010/wordprocessingInk" xmlns:wne="http://schemas.microsoft.com/office/word/2006/wordml" xmlns:wps="http://schemas.microsoft.com/office/word/2010/wordprocessingShape" mc:Ignorable="w14 w15 w16se w16cid w16 w16cex w16sdtdh w16du wp14">
   <w:body>
     <w:p/>
     <w:p>
@@ -58,7 +58,7 @@
         <mc:AlternateContent>
           <mc:Choice Requires="wps">
             <w:drawing>
-              <wp:anchor distT="0" distB="0" distL="114300" distR="114300" simplePos="0" relativeHeight="251655168" behindDoc="0" locked="0" layoutInCell="1" allowOverlap="1" wp14:anchorId="58B9FD03" wp14:editId="3C138290">
+              <wp:anchor distT="0" distB="0" distL="114300" distR="114300" simplePos="0" relativeHeight="251655168" behindDoc="0" locked="0" layoutInCell="1" allowOverlap="1" wp14:anchorId="58B9FD03" wp14:editId="3463D0D7">
                 <wp:simplePos x="0" y="0"/>
                 <wp:positionH relativeFrom="margin">
                   <wp:align>left</wp:align>
@@ -66,7 +66,7 @@
                 <wp:positionV relativeFrom="paragraph">
                   <wp:posOffset>3901371</wp:posOffset>
                 </wp:positionV>
-                <wp:extent cx="4684734" cy="2057400"/>
+                <wp:extent cx="5210175" cy="2057400"/>
                 <wp:effectExtent l="0" t="0" r="0" b="0"/>
                 <wp:wrapNone/>
                 <wp:docPr id="13" name="Text Box 7"/>
@@ -82,7 +82,7 @@
                       <wps:spPr bwMode="auto">
                         <a:xfrm>
                           <a:off x="0" y="0"/>
-                          <a:ext cx="4684734" cy="2057400"/>
+                          <a:ext cx="5210175" cy="2057400"/>
                         </a:xfrm>
                         <a:prstGeom prst="rect">
                           <a:avLst/>
@@ -157,6 +157,12 @@
                               <w:t xml:space="preserve"> – CONFIGURING TO USE </w:t>
                             </w:r>
                             <w:r>
+                              <w:t>TBS</w:t>
+                            </w:r>
+                            <w:r>
+                              <w:t xml:space="preserve"> CROSSFIRE </w:t>
+                            </w:r>
+                            <w:r>
                               <w:t>MAVLINK</w:t>
                             </w:r>
                           </w:p>
@@ -193,7 +199,7 @@
                 <v:stroke joinstyle="miter"/>
                 <v:path gradientshapeok="t" o:connecttype="rect"/>
               </v:shapetype>
-              <v:shape id="Text Box 7" o:spid="_x0000_s1026" type="#_x0000_t202" style="position:absolute;left:0;text-align:left;margin-left:0;margin-top:307.2pt;width:368.9pt;height:162pt;z-index:251655168;visibility:visible;mso-wrap-style:square;mso-width-percent:0;mso-height-percent:0;mso-wrap-distance-left:9pt;mso-wrap-distance-top:0;mso-wrap-distance-right:9pt;mso-wrap-distance-bottom:0;mso-position-horizontal:left;mso-position-horizontal-relative:margin;mso-position-vertical:absolute;mso-position-vertical-relative:text;mso-width-percent:0;mso-height-percent:0;mso-width-relative:page;mso-height-relative:page;v-text-anchor:top" o:gfxdata="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" filled="f" stroked="f" strokeweight="0">
+              <v:shape id="Text Box 7" o:spid="_x0000_s1026" type="#_x0000_t202" style="position:absolute;left:0;text-align:left;margin-left:0;margin-top:307.2pt;width:410.25pt;height:162pt;z-index:251655168;visibility:visible;mso-wrap-style:square;mso-width-percent:0;mso-height-percent:0;mso-wrap-distance-left:9pt;mso-wrap-distance-top:0;mso-wrap-distance-right:9pt;mso-wrap-distance-bottom:0;mso-position-horizontal:left;mso-position-horizontal-relative:margin;mso-position-vertical:absolute;mso-position-vertical-relative:text;mso-width-percent:0;mso-height-percent:0;mso-width-relative:page;mso-height-relative:page;v-text-anchor:top" o:gfxdata="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" filled="f" stroked="f" strokeweight="0">
                 <v:textbox>
                   <w:txbxContent>
                     <w:p>
@@ -238,6 +244,12 @@
                       </w:r>
                       <w:r>
                         <w:t xml:space="preserve"> – CONFIGURING TO USE </w:t>
+                      </w:r>
+                      <w:r>
+                        <w:t>TBS</w:t>
+                      </w:r>
+                      <w:r>
+                        <w:t xml:space="preserve"> CROSSFIRE </w:t>
                       </w:r>
                       <w:r>
                         <w:t>MAVLINK</w:t>
@@ -365,7 +377,7 @@
           </mc:Choice>
           <mc:Fallback>
             <w:pict>
-              <v:shape w14:anchorId="2D9F94E3" id="_x0000_s1027" type="#_x0000_t202" style="position:absolute;left:0;text-align:left;margin-left:0;margin-top:548.15pt;width:435.15pt;height:69.05pt;z-index:251659264;visibility:visible;mso-wrap-style:square;mso-width-percent:0;mso-height-percent:0;mso-wrap-distance-left:9pt;mso-wrap-distance-top:0;mso-wrap-distance-right:9pt;mso-wrap-distance-bottom:0;mso-position-horizontal:left;mso-position-horizontal-relative:margin;mso-position-vertical:absolute;mso-position-vertical-relative:text;mso-width-percent:0;mso-height-percent:0;mso-width-relative:page;mso-height-relative:page;v-text-anchor:top" o:gfxdata="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" filled="f" stroked="f" strokeweight="0">
+              <v:shape w14:anchorId="2D9F94E3" id="_x0000_s1027" type="#_x0000_t202" style="position:absolute;left:0;text-align:left;margin-left:0;margin-top:548.15pt;width:435.15pt;height:69.05pt;z-index:251659264;visibility:visible;mso-wrap-style:square;mso-width-percent:0;mso-height-percent:0;mso-wrap-distance-left:9pt;mso-wrap-distance-top:0;mso-wrap-distance-right:9pt;mso-wrap-distance-bottom:0;mso-position-horizontal:left;mso-position-horizontal-relative:margin;mso-position-vertical:absolute;mso-position-vertical-relative:text;mso-width-percent:0;mso-height-percent:0;mso-width-relative:page;mso-height-relative:page;v-text-anchor:top" o:gfxdata="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" filled="f" stroked="f" strokeweight="0">
                 <v:textbox>
                   <w:txbxContent>
                     <w:p>
@@ -594,6 +606,17 @@
     </w:p>
     <w:p>
       <w:pPr>
+        <w:tabs>
+          <w:tab w:val="left" w:pos="6975"/>
+        </w:tabs>
+        <w:ind w:left="0"/>
+      </w:pPr>
+      <w:r>
+        <w:tab/>
+      </w:r>
+    </w:p>
+    <w:p>
+      <w:pPr>
         <w:ind w:left="0"/>
         <w:jc w:val="center"/>
       </w:pPr>
@@ -609,12 +632,6 @@
         <w:ind w:left="0"/>
         <w:jc w:val="center"/>
       </w:pPr>
-    </w:p>
-    <w:p>
-      <w:pPr>
-        <w:ind w:left="0"/>
-        <w:jc w:val="center"/>
-      </w:pPr>
       <w:r>
         <w:br/>
       </w:r>
@@ -625,7 +642,7 @@
         <w:t>202</w:t>
       </w:r>
       <w:r>
-        <w:t>2</w:t>
+        <w:t>4</w:t>
       </w:r>
       <w:r>
         <w:t xml:space="preserve">, </w:t>
@@ -681,9 +698,9 @@
         <w:rPr>
           <w:rFonts w:asciiTheme="minorHAnsi" w:eastAsiaTheme="minorEastAsia" w:hAnsiTheme="minorHAnsi" w:cstheme="minorBidi"/>
           <w:noProof/>
-          <w:sz w:val="22"/>
-          <w:szCs w:val="22"/>
+          <w:kern w:val="2"/>
           <w:lang w:val="en-GB" w:eastAsia="en-GB"/>
+          <w14:ligatures w14:val="standardContextual"/>
         </w:rPr>
       </w:pPr>
       <w:r>
@@ -695,7 +712,7 @@
       <w:r>
         <w:fldChar w:fldCharType="separate"/>
       </w:r>
-      <w:hyperlink w:anchor="_Toc104811147" w:history="1">
+      <w:hyperlink w:anchor="_Toc176532994" w:history="1">
         <w:r>
           <w:rPr>
             <w:rStyle w:val="Hyperlink"/>
@@ -722,7 +739,7 @@
             <w:noProof/>
             <w:webHidden/>
           </w:rPr>
-          <w:instrText xml:space="preserve"> PAGEREF _Toc104811147 \h </w:instrText>
+          <w:instrText xml:space="preserve"> PAGEREF _Toc176532994 \h </w:instrText>
         </w:r>
         <w:r>
           <w:rPr>
@@ -759,18 +776,18 @@
         <w:rPr>
           <w:rFonts w:asciiTheme="minorHAnsi" w:eastAsiaTheme="minorEastAsia" w:hAnsiTheme="minorHAnsi" w:cstheme="minorBidi"/>
           <w:noProof/>
-          <w:sz w:val="22"/>
-          <w:szCs w:val="22"/>
+          <w:kern w:val="2"/>
           <w:lang w:val="en-GB" w:eastAsia="en-GB"/>
-        </w:rPr>
-      </w:pPr>
-      <w:hyperlink w:anchor="_Toc104811148" w:history="1">
+          <w14:ligatures w14:val="standardContextual"/>
+        </w:rPr>
+      </w:pPr>
+      <w:hyperlink w:anchor="_Toc176532995" w:history="1">
         <w:r>
           <w:rPr>
             <w:rStyle w:val="Hyperlink"/>
             <w:noProof/>
           </w:rPr>
-          <w:t>Should I use MAVLINK or video telemetry to drive AAT?</w:t>
+          <w:t>Setting up - Requirements</w:t>
         </w:r>
         <w:r>
           <w:rPr>
@@ -791,7 +808,7 @@
             <w:noProof/>
             <w:webHidden/>
           </w:rPr>
-          <w:instrText xml:space="preserve"> PAGEREF _Toc104811148 \h </w:instrText>
+          <w:instrText xml:space="preserve"> PAGEREF _Toc176532995 \h </w:instrText>
         </w:r>
         <w:r>
           <w:rPr>
@@ -828,18 +845,18 @@
         <w:rPr>
           <w:rFonts w:asciiTheme="minorHAnsi" w:eastAsiaTheme="minorEastAsia" w:hAnsiTheme="minorHAnsi" w:cstheme="minorBidi"/>
           <w:noProof/>
-          <w:sz w:val="22"/>
-          <w:szCs w:val="22"/>
+          <w:kern w:val="2"/>
           <w:lang w:val="en-GB" w:eastAsia="en-GB"/>
-        </w:rPr>
-      </w:pPr>
-      <w:hyperlink w:anchor="_Toc104811149" w:history="1">
+          <w14:ligatures w14:val="standardContextual"/>
+        </w:rPr>
+      </w:pPr>
+      <w:hyperlink w:anchor="_Toc176532996" w:history="1">
         <w:r>
           <w:rPr>
             <w:rStyle w:val="Hyperlink"/>
             <w:noProof/>
           </w:rPr>
-          <w:t>User guide – visual indicator</w:t>
+          <w:t>Setting up - Quick Start overview</w:t>
         </w:r>
         <w:r>
           <w:rPr>
@@ -860,7 +877,76 @@
             <w:noProof/>
             <w:webHidden/>
           </w:rPr>
-          <w:instrText xml:space="preserve"> PAGEREF _Toc104811149 \h </w:instrText>
+          <w:instrText xml:space="preserve"> PAGEREF _Toc176532996 \h </w:instrText>
+        </w:r>
+        <w:r>
+          <w:rPr>
+            <w:noProof/>
+            <w:webHidden/>
+          </w:rPr>
+        </w:r>
+        <w:r>
+          <w:rPr>
+            <w:noProof/>
+            <w:webHidden/>
+          </w:rPr>
+          <w:fldChar w:fldCharType="separate"/>
+        </w:r>
+        <w:r>
+          <w:rPr>
+            <w:noProof/>
+            <w:webHidden/>
+          </w:rPr>
+          <w:t>5</w:t>
+        </w:r>
+        <w:r>
+          <w:rPr>
+            <w:noProof/>
+            <w:webHidden/>
+          </w:rPr>
+          <w:fldChar w:fldCharType="end"/>
+        </w:r>
+      </w:hyperlink>
+    </w:p>
+    <w:p>
+      <w:pPr>
+        <w:pStyle w:val="TOC1"/>
+        <w:rPr>
+          <w:rFonts w:asciiTheme="minorHAnsi" w:eastAsiaTheme="minorEastAsia" w:hAnsiTheme="minorHAnsi" w:cstheme="minorBidi"/>
+          <w:noProof/>
+          <w:kern w:val="2"/>
+          <w:lang w:val="en-GB" w:eastAsia="en-GB"/>
+          <w14:ligatures w14:val="standardContextual"/>
+        </w:rPr>
+      </w:pPr>
+      <w:hyperlink w:anchor="_Toc176532997" w:history="1">
+        <w:r>
+          <w:rPr>
+            <w:rStyle w:val="Hyperlink"/>
+            <w:noProof/>
+          </w:rPr>
+          <w:t>Setting up - TBS Crossfire / Tracer step guide</w:t>
+        </w:r>
+        <w:r>
+          <w:rPr>
+            <w:noProof/>
+            <w:webHidden/>
+          </w:rPr>
+          <w:tab/>
+        </w:r>
+        <w:r>
+          <w:rPr>
+            <w:noProof/>
+            <w:webHidden/>
+          </w:rPr>
+          <w:fldChar w:fldCharType="begin"/>
+        </w:r>
+        <w:r>
+          <w:rPr>
+            <w:noProof/>
+            <w:webHidden/>
+          </w:rPr>
+          <w:instrText xml:space="preserve"> PAGEREF _Toc176532997 \h </w:instrText>
         </w:r>
         <w:r>
           <w:rPr>
@@ -897,18 +983,18 @@
         <w:rPr>
           <w:rFonts w:asciiTheme="minorHAnsi" w:eastAsiaTheme="minorEastAsia" w:hAnsiTheme="minorHAnsi" w:cstheme="minorBidi"/>
           <w:noProof/>
-          <w:sz w:val="22"/>
-          <w:szCs w:val="22"/>
+          <w:kern w:val="2"/>
           <w:lang w:val="en-GB" w:eastAsia="en-GB"/>
-        </w:rPr>
-      </w:pPr>
-      <w:hyperlink w:anchor="_Toc104811150" w:history="1">
+          <w14:ligatures w14:val="standardContextual"/>
+        </w:rPr>
+      </w:pPr>
+      <w:hyperlink w:anchor="_Toc176532998" w:history="1">
         <w:r>
           <w:rPr>
             <w:rStyle w:val="Hyperlink"/>
             <w:noProof/>
           </w:rPr>
-          <w:t>User guide – OLED indicator</w:t>
+          <w:t>AAT settings</w:t>
         </w:r>
         <w:r>
           <w:rPr>
@@ -929,76 +1015,7 @@
             <w:noProof/>
             <w:webHidden/>
           </w:rPr>
-          <w:instrText xml:space="preserve"> PAGEREF _Toc104811150 \h </w:instrText>
-        </w:r>
-        <w:r>
-          <w:rPr>
-            <w:noProof/>
-            <w:webHidden/>
-          </w:rPr>
-        </w:r>
-        <w:r>
-          <w:rPr>
-            <w:noProof/>
-            <w:webHidden/>
-          </w:rPr>
-          <w:fldChar w:fldCharType="separate"/>
-        </w:r>
-        <w:r>
-          <w:rPr>
-            <w:noProof/>
-            <w:webHidden/>
-          </w:rPr>
-          <w:t>6</w:t>
-        </w:r>
-        <w:r>
-          <w:rPr>
-            <w:noProof/>
-            <w:webHidden/>
-          </w:rPr>
-          <w:fldChar w:fldCharType="end"/>
-        </w:r>
-      </w:hyperlink>
-    </w:p>
-    <w:p>
-      <w:pPr>
-        <w:pStyle w:val="TOC1"/>
-        <w:rPr>
-          <w:rFonts w:asciiTheme="minorHAnsi" w:eastAsiaTheme="minorEastAsia" w:hAnsiTheme="minorHAnsi" w:cstheme="minorBidi"/>
-          <w:noProof/>
-          <w:sz w:val="22"/>
-          <w:szCs w:val="22"/>
-          <w:lang w:val="en-GB" w:eastAsia="en-GB"/>
-        </w:rPr>
-      </w:pPr>
-      <w:hyperlink w:anchor="_Toc104811151" w:history="1">
-        <w:r>
-          <w:rPr>
-            <w:rStyle w:val="Hyperlink"/>
-            <w:noProof/>
-          </w:rPr>
-          <w:t>Setting up - Requirements</w:t>
-        </w:r>
-        <w:r>
-          <w:rPr>
-            <w:noProof/>
-            <w:webHidden/>
-          </w:rPr>
-          <w:tab/>
-        </w:r>
-        <w:r>
-          <w:rPr>
-            <w:noProof/>
-            <w:webHidden/>
-          </w:rPr>
-          <w:fldChar w:fldCharType="begin"/>
-        </w:r>
-        <w:r>
-          <w:rPr>
-            <w:noProof/>
-            <w:webHidden/>
-          </w:rPr>
-          <w:instrText xml:space="preserve"> PAGEREF _Toc104811151 \h </w:instrText>
+          <w:instrText xml:space="preserve"> PAGEREF _Toc176532998 \h </w:instrText>
         </w:r>
         <w:r>
           <w:rPr>
@@ -1035,18 +1052,18 @@
         <w:rPr>
           <w:rFonts w:asciiTheme="minorHAnsi" w:eastAsiaTheme="minorEastAsia" w:hAnsiTheme="minorHAnsi" w:cstheme="minorBidi"/>
           <w:noProof/>
-          <w:sz w:val="22"/>
-          <w:szCs w:val="22"/>
+          <w:kern w:val="2"/>
           <w:lang w:val="en-GB" w:eastAsia="en-GB"/>
-        </w:rPr>
-      </w:pPr>
-      <w:hyperlink w:anchor="_Toc104811152" w:history="1">
+          <w14:ligatures w14:val="standardContextual"/>
+        </w:rPr>
+      </w:pPr>
+      <w:hyperlink w:anchor="_Toc176532999" w:history="1">
         <w:r>
           <w:rPr>
             <w:rStyle w:val="Hyperlink"/>
             <w:noProof/>
           </w:rPr>
-          <w:t>Setting up - Quick Start overview</w:t>
+          <w:t>Should I use TBS WiFi or video telemetry to drive AAT?</w:t>
         </w:r>
         <w:r>
           <w:rPr>
@@ -1067,76 +1084,7 @@
             <w:noProof/>
             <w:webHidden/>
           </w:rPr>
-          <w:instrText xml:space="preserve"> PAGEREF _Toc104811152 \h </w:instrText>
-        </w:r>
-        <w:r>
-          <w:rPr>
-            <w:noProof/>
-            <w:webHidden/>
-          </w:rPr>
-        </w:r>
-        <w:r>
-          <w:rPr>
-            <w:noProof/>
-            <w:webHidden/>
-          </w:rPr>
-          <w:fldChar w:fldCharType="separate"/>
-        </w:r>
-        <w:r>
-          <w:rPr>
-            <w:noProof/>
-            <w:webHidden/>
-          </w:rPr>
-          <w:t>7</w:t>
-        </w:r>
-        <w:r>
-          <w:rPr>
-            <w:noProof/>
-            <w:webHidden/>
-          </w:rPr>
-          <w:fldChar w:fldCharType="end"/>
-        </w:r>
-      </w:hyperlink>
-    </w:p>
-    <w:p>
-      <w:pPr>
-        <w:pStyle w:val="TOC1"/>
-        <w:rPr>
-          <w:rFonts w:asciiTheme="minorHAnsi" w:eastAsiaTheme="minorEastAsia" w:hAnsiTheme="minorHAnsi" w:cstheme="minorBidi"/>
-          <w:noProof/>
-          <w:sz w:val="22"/>
-          <w:szCs w:val="22"/>
-          <w:lang w:val="en-GB" w:eastAsia="en-GB"/>
-        </w:rPr>
-      </w:pPr>
-      <w:hyperlink w:anchor="_Toc104811153" w:history="1">
-        <w:r>
-          <w:rPr>
-            <w:rStyle w:val="Hyperlink"/>
-            <w:noProof/>
-          </w:rPr>
-          <w:t>Setting up - step guide – TBS Crossfire / Tracer setup</w:t>
-        </w:r>
-        <w:r>
-          <w:rPr>
-            <w:noProof/>
-            <w:webHidden/>
-          </w:rPr>
-          <w:tab/>
-        </w:r>
-        <w:r>
-          <w:rPr>
-            <w:noProof/>
-            <w:webHidden/>
-          </w:rPr>
-          <w:fldChar w:fldCharType="begin"/>
-        </w:r>
-        <w:r>
-          <w:rPr>
-            <w:noProof/>
-            <w:webHidden/>
-          </w:rPr>
-          <w:instrText xml:space="preserve"> PAGEREF _Toc104811153 \h </w:instrText>
+          <w:instrText xml:space="preserve"> PAGEREF _Toc176532999 \h </w:instrText>
         </w:r>
         <w:r>
           <w:rPr>
@@ -1173,18 +1121,18 @@
         <w:rPr>
           <w:rFonts w:asciiTheme="minorHAnsi" w:eastAsiaTheme="minorEastAsia" w:hAnsiTheme="minorHAnsi" w:cstheme="minorBidi"/>
           <w:noProof/>
-          <w:sz w:val="22"/>
-          <w:szCs w:val="22"/>
+          <w:kern w:val="2"/>
           <w:lang w:val="en-GB" w:eastAsia="en-GB"/>
-        </w:rPr>
-      </w:pPr>
-      <w:hyperlink w:anchor="_Toc104811154" w:history="1">
+          <w14:ligatures w14:val="standardContextual"/>
+        </w:rPr>
+      </w:pPr>
+      <w:hyperlink w:anchor="_Toc176533000" w:history="1">
         <w:r>
           <w:rPr>
             <w:rStyle w:val="Hyperlink"/>
             <w:noProof/>
           </w:rPr>
-          <w:t>NOTES: MAVLINK stream optimal settings (optional config)</w:t>
+          <w:t>User guide – visual indicator</w:t>
         </w:r>
         <w:r>
           <w:rPr>
@@ -1205,7 +1153,76 @@
             <w:noProof/>
             <w:webHidden/>
           </w:rPr>
-          <w:instrText xml:space="preserve"> PAGEREF _Toc104811154 \h </w:instrText>
+          <w:instrText xml:space="preserve"> PAGEREF _Toc176533000 \h </w:instrText>
+        </w:r>
+        <w:r>
+          <w:rPr>
+            <w:noProof/>
+            <w:webHidden/>
+          </w:rPr>
+        </w:r>
+        <w:r>
+          <w:rPr>
+            <w:noProof/>
+            <w:webHidden/>
+          </w:rPr>
+          <w:fldChar w:fldCharType="separate"/>
+        </w:r>
+        <w:r>
+          <w:rPr>
+            <w:noProof/>
+            <w:webHidden/>
+          </w:rPr>
+          <w:t>8</w:t>
+        </w:r>
+        <w:r>
+          <w:rPr>
+            <w:noProof/>
+            <w:webHidden/>
+          </w:rPr>
+          <w:fldChar w:fldCharType="end"/>
+        </w:r>
+      </w:hyperlink>
+    </w:p>
+    <w:p>
+      <w:pPr>
+        <w:pStyle w:val="TOC1"/>
+        <w:rPr>
+          <w:rFonts w:asciiTheme="minorHAnsi" w:eastAsiaTheme="minorEastAsia" w:hAnsiTheme="minorHAnsi" w:cstheme="minorBidi"/>
+          <w:noProof/>
+          <w:kern w:val="2"/>
+          <w:lang w:val="en-GB" w:eastAsia="en-GB"/>
+          <w14:ligatures w14:val="standardContextual"/>
+        </w:rPr>
+      </w:pPr>
+      <w:hyperlink w:anchor="_Toc176533001" w:history="1">
+        <w:r>
+          <w:rPr>
+            <w:rStyle w:val="Hyperlink"/>
+            <w:noProof/>
+          </w:rPr>
+          <w:t>MAVLINK full telemetry - advanced</w:t>
+        </w:r>
+        <w:r>
+          <w:rPr>
+            <w:noProof/>
+            <w:webHidden/>
+          </w:rPr>
+          <w:tab/>
+        </w:r>
+        <w:r>
+          <w:rPr>
+            <w:noProof/>
+            <w:webHidden/>
+          </w:rPr>
+          <w:fldChar w:fldCharType="begin"/>
+        </w:r>
+        <w:r>
+          <w:rPr>
+            <w:noProof/>
+            <w:webHidden/>
+          </w:rPr>
+          <w:instrText xml:space="preserve"> PAGEREF _Toc176533001 \h </w:instrText>
         </w:r>
         <w:r>
           <w:rPr>
@@ -1242,12 +1259,12 @@
         <w:rPr>
           <w:rFonts w:asciiTheme="minorHAnsi" w:eastAsiaTheme="minorEastAsia" w:hAnsiTheme="minorHAnsi" w:cstheme="minorBidi"/>
           <w:noProof/>
-          <w:sz w:val="22"/>
-          <w:szCs w:val="22"/>
+          <w:kern w:val="2"/>
           <w:lang w:val="en-GB" w:eastAsia="en-GB"/>
-        </w:rPr>
-      </w:pPr>
-      <w:hyperlink w:anchor="_Toc104811155" w:history="1">
+          <w14:ligatures w14:val="standardContextual"/>
+        </w:rPr>
+      </w:pPr>
+      <w:hyperlink w:anchor="_Toc176533002" w:history="1">
         <w:r>
           <w:rPr>
             <w:rStyle w:val="Hyperlink"/>
@@ -1274,76 +1291,7 @@
             <w:noProof/>
             <w:webHidden/>
           </w:rPr>
-          <w:instrText xml:space="preserve"> PAGEREF _Toc104811155 \h </w:instrText>
-        </w:r>
-        <w:r>
-          <w:rPr>
-            <w:noProof/>
-            <w:webHidden/>
-          </w:rPr>
-        </w:r>
-        <w:r>
-          <w:rPr>
-            <w:noProof/>
-            <w:webHidden/>
-          </w:rPr>
-          <w:fldChar w:fldCharType="separate"/>
-        </w:r>
-        <w:r>
-          <w:rPr>
-            <w:noProof/>
-            <w:webHidden/>
-          </w:rPr>
-          <w:t>10</w:t>
-        </w:r>
-        <w:r>
-          <w:rPr>
-            <w:noProof/>
-            <w:webHidden/>
-          </w:rPr>
-          <w:fldChar w:fldCharType="end"/>
-        </w:r>
-      </w:hyperlink>
-    </w:p>
-    <w:p>
-      <w:pPr>
-        <w:pStyle w:val="TOC1"/>
-        <w:rPr>
-          <w:rFonts w:asciiTheme="minorHAnsi" w:eastAsiaTheme="minorEastAsia" w:hAnsiTheme="minorHAnsi" w:cstheme="minorBidi"/>
-          <w:noProof/>
-          <w:sz w:val="22"/>
-          <w:szCs w:val="22"/>
-          <w:lang w:val="en-GB" w:eastAsia="en-GB"/>
-        </w:rPr>
-      </w:pPr>
-      <w:hyperlink w:anchor="_Toc104811156" w:history="1">
-        <w:r>
-          <w:rPr>
-            <w:rStyle w:val="Hyperlink"/>
-            <w:noProof/>
-          </w:rPr>
-          <w:t>AAT – Telemetry settings</w:t>
-        </w:r>
-        <w:r>
-          <w:rPr>
-            <w:noProof/>
-            <w:webHidden/>
-          </w:rPr>
-          <w:tab/>
-        </w:r>
-        <w:r>
-          <w:rPr>
-            <w:noProof/>
-            <w:webHidden/>
-          </w:rPr>
-          <w:fldChar w:fldCharType="begin"/>
-        </w:r>
-        <w:r>
-          <w:rPr>
-            <w:noProof/>
-            <w:webHidden/>
-          </w:rPr>
-          <w:instrText xml:space="preserve"> PAGEREF _Toc104811156 \h </w:instrText>
+          <w:instrText xml:space="preserve"> PAGEREF _Toc176533002 \h </w:instrText>
         </w:r>
         <w:r>
           <w:rPr>
@@ -1380,12 +1328,12 @@
         <w:rPr>
           <w:rFonts w:asciiTheme="minorHAnsi" w:eastAsiaTheme="minorEastAsia" w:hAnsiTheme="minorHAnsi" w:cstheme="minorBidi"/>
           <w:noProof/>
-          <w:sz w:val="22"/>
-          <w:szCs w:val="22"/>
+          <w:kern w:val="2"/>
           <w:lang w:val="en-GB" w:eastAsia="en-GB"/>
-        </w:rPr>
-      </w:pPr>
-      <w:hyperlink w:anchor="_Toc104811157" w:history="1">
+          <w14:ligatures w14:val="standardContextual"/>
+        </w:rPr>
+      </w:pPr>
+      <w:hyperlink w:anchor="_Toc176533003" w:history="1">
         <w:r>
           <w:rPr>
             <w:rStyle w:val="Hyperlink"/>
@@ -1412,7 +1360,7 @@
             <w:noProof/>
             <w:webHidden/>
           </w:rPr>
-          <w:instrText xml:space="preserve"> PAGEREF _Toc104811157 \h </w:instrText>
+          <w:instrText xml:space="preserve"> PAGEREF _Toc176533003 \h </w:instrText>
         </w:r>
         <w:r>
           <w:rPr>
@@ -1449,12 +1397,12 @@
         <w:rPr>
           <w:rFonts w:asciiTheme="minorHAnsi" w:eastAsiaTheme="minorEastAsia" w:hAnsiTheme="minorHAnsi" w:cstheme="minorBidi"/>
           <w:noProof/>
-          <w:sz w:val="22"/>
-          <w:szCs w:val="22"/>
+          <w:kern w:val="2"/>
           <w:lang w:val="en-GB" w:eastAsia="en-GB"/>
-        </w:rPr>
-      </w:pPr>
-      <w:hyperlink w:anchor="_Toc104811158" w:history="1">
+          <w14:ligatures w14:val="standardContextual"/>
+        </w:rPr>
+      </w:pPr>
+      <w:hyperlink w:anchor="_Toc176533004" w:history="1">
         <w:r>
           <w:rPr>
             <w:rStyle w:val="Hyperlink"/>
@@ -1481,7 +1429,7 @@
             <w:noProof/>
             <w:webHidden/>
           </w:rPr>
-          <w:instrText xml:space="preserve"> PAGEREF _Toc104811158 \h </w:instrText>
+          <w:instrText xml:space="preserve"> PAGEREF _Toc176533004 \h </w:instrText>
         </w:r>
         <w:r>
           <w:rPr>
@@ -1518,12 +1466,12 @@
         <w:rPr>
           <w:rFonts w:asciiTheme="minorHAnsi" w:eastAsiaTheme="minorEastAsia" w:hAnsiTheme="minorHAnsi" w:cstheme="minorBidi"/>
           <w:noProof/>
-          <w:sz w:val="22"/>
-          <w:szCs w:val="22"/>
+          <w:kern w:val="2"/>
           <w:lang w:val="en-GB" w:eastAsia="en-GB"/>
-        </w:rPr>
-      </w:pPr>
-      <w:hyperlink w:anchor="_Toc104811159" w:history="1">
+          <w14:ligatures w14:val="standardContextual"/>
+        </w:rPr>
+      </w:pPr>
+      <w:hyperlink w:anchor="_Toc176533005" w:history="1">
         <w:r>
           <w:rPr>
             <w:rStyle w:val="Hyperlink"/>
@@ -1550,7 +1498,7 @@
             <w:noProof/>
             <w:webHidden/>
           </w:rPr>
-          <w:instrText xml:space="preserve"> PAGEREF _Toc104811159 \h </w:instrText>
+          <w:instrText xml:space="preserve"> PAGEREF _Toc176533005 \h </w:instrText>
         </w:r>
         <w:r>
           <w:rPr>
@@ -1621,7 +1569,7 @@
         <w:pStyle w:val="Heading1"/>
         <w:spacing w:before="0"/>
       </w:pPr>
-      <w:bookmarkStart w:id="31" w:name="_Toc104811147"/>
+      <w:bookmarkStart w:id="31" w:name="_Toc176532994"/>
       <w:r>
         <w:lastRenderedPageBreak/>
         <w:t>Introduction</w:t>
@@ -1741,34 +1689,6 @@
     </w:p>
     <w:p>
       <w:pPr>
-        <w:ind w:left="0"/>
-        <w:rPr>
-          <w:rFonts w:cs="Arial"/>
-          <w:b/>
-          <w:bCs/>
-          <w:kern w:val="32"/>
-          <w:sz w:val="32"/>
-          <w:szCs w:val="32"/>
-        </w:rPr>
-      </w:pPr>
-      <w:r>
-        <w:t xml:space="preserve">RECOMMENDATION: Choose video telemetry over CRSF / </w:t>
-      </w:r>
-      <w:r>
-        <w:t>MAVLINK</w:t>
-      </w:r>
-      <w:r>
-        <w:t xml:space="preserve"> unless there is a good reason not to</w:t>
-      </w:r>
-      <w:r>
-        <w:t xml:space="preserve"> do so</w:t>
-      </w:r>
-      <w:r>
-        <w:t>.</w:t>
-      </w:r>
-    </w:p>
-    <w:p>
-      <w:pPr>
         <w:spacing w:before="240"/>
         <w:ind w:left="0"/>
         <w:rPr>
@@ -1802,14 +1722,6 @@
       <w:pPr>
         <w:spacing w:before="0"/>
         <w:ind w:left="0"/>
-        <w:rPr>
-          <w:rFonts w:cs="Arial"/>
-          <w:b/>
-          <w:bCs/>
-          <w:kern w:val="32"/>
-          <w:sz w:val="32"/>
-          <w:szCs w:val="32"/>
-        </w:rPr>
       </w:pPr>
       <w:r>
         <w:br w:type="page"/>
@@ -1820,2467 +1732,12 @@
         <w:pStyle w:val="Heading1"/>
         <w:spacing w:before="0"/>
       </w:pPr>
-      <w:bookmarkStart w:id="32" w:name="_Toc104811148"/>
+      <w:bookmarkStart w:id="32" w:name="_Toc176532995"/>
       <w:r>
         <w:lastRenderedPageBreak/>
-        <w:t xml:space="preserve">Should I use </w:t>
-      </w:r>
-      <w:r>
-        <w:t>MAVLINK</w:t>
-      </w:r>
-      <w:r>
-        <w:t xml:space="preserve"> or video telemetry to drive AAT</w:t>
-      </w:r>
-      <w:r>
-        <w:t>?</w:t>
+        <w:t>Setting up - Requirements</w:t>
       </w:r>
       <w:bookmarkEnd w:id="32"/>
-    </w:p>
-    <w:p>
-      <w:pPr>
-        <w:spacing w:before="240"/>
-        <w:rPr>
-          <w:b/>
-          <w:bCs/>
-          <w:lang w:val="en-CA"/>
-        </w:rPr>
-      </w:pPr>
-    </w:p>
-    <w:p>
-      <w:pPr>
-        <w:spacing w:before="0"/>
-        <w:ind w:left="0"/>
-        <w:rPr>
-          <w:lang w:val="en-CA"/>
-        </w:rPr>
-      </w:pPr>
-      <w:r>
-        <w:rPr>
-          <w:lang w:val="en-CA"/>
-        </w:rPr>
-        <w:t xml:space="preserve">Most UAV using antenna trackers are used with a FC that has RTH capabilities and in those situations the failure of the tracker is not usually a concern for the loss of signal and aircraft, however impact in video quality from reliability and loss of flight time is one of the most frustrating elements. </w:t>
-      </w:r>
-    </w:p>
-    <w:p>
-      <w:pPr>
-        <w:spacing w:before="0"/>
-        <w:ind w:left="0"/>
-        <w:rPr>
-          <w:lang w:val="en-CA"/>
-        </w:rPr>
-      </w:pPr>
-    </w:p>
-    <w:p>
-      <w:pPr>
-        <w:spacing w:before="0"/>
-        <w:ind w:left="0"/>
-        <w:rPr>
-          <w:lang w:val="en-CA"/>
-        </w:rPr>
-      </w:pPr>
-      <w:r>
-        <w:rPr>
-          <w:lang w:val="en-CA"/>
-        </w:rPr>
-        <w:t xml:space="preserve">The following table highlights some of the considerations to aid your decision. </w:t>
-      </w:r>
-    </w:p>
-    <w:p>
-      <w:pPr>
-        <w:spacing w:before="0"/>
-        <w:ind w:left="0"/>
-        <w:rPr>
-          <w:lang w:val="en-CA"/>
-        </w:rPr>
-      </w:pPr>
-    </w:p>
-    <w:p>
-      <w:pPr>
-        <w:spacing w:before="0"/>
-        <w:ind w:left="0"/>
-        <w:rPr>
-          <w:lang w:val="en-CA"/>
-        </w:rPr>
-      </w:pPr>
-      <w:r>
-        <w:rPr>
-          <w:b/>
-          <w:bCs/>
-          <w:color w:val="FF0000"/>
-          <w:lang w:val="en-CA"/>
-        </w:rPr>
-        <w:t>Special note:</w:t>
-      </w:r>
-      <w:r>
-        <w:rPr>
-          <w:color w:val="FF0000"/>
-          <w:lang w:val="en-CA"/>
-        </w:rPr>
-        <w:t xml:space="preserve"> </w:t>
-      </w:r>
-      <w:r>
-        <w:rPr>
-          <w:b/>
-          <w:bCs/>
-          <w:lang w:val="en-CA"/>
-        </w:rPr>
-        <w:t xml:space="preserve">Consideration in the use of </w:t>
-      </w:r>
-      <w:r>
-        <w:rPr>
-          <w:b/>
-          <w:bCs/>
-          <w:lang w:val="en-CA"/>
-        </w:rPr>
-        <w:t>Wi-Fi</w:t>
-      </w:r>
-      <w:r>
-        <w:rPr>
-          <w:b/>
-          <w:bCs/>
-          <w:lang w:val="en-CA"/>
-        </w:rPr>
-        <w:t xml:space="preserve"> / Bluetooth for driving an AAT. </w:t>
-      </w:r>
-    </w:p>
-    <w:p>
-      <w:pPr>
-        <w:spacing w:before="0"/>
-        <w:ind w:left="0"/>
-        <w:rPr>
-          <w:lang w:val="en-CA"/>
-        </w:rPr>
-      </w:pPr>
-      <w:r>
-        <w:rPr>
-          <w:lang w:val="en-CA"/>
-        </w:rPr>
-        <w:t xml:space="preserve">If you are in the proximity of either 2.4G video or 2.4G RC transmitters, these have a detrimental impact causing the </w:t>
-      </w:r>
-      <w:r>
-        <w:rPr>
-          <w:lang w:val="en-CA"/>
-        </w:rPr>
-        <w:t>Wi-Fi</w:t>
-      </w:r>
-      <w:r>
-        <w:rPr>
-          <w:lang w:val="en-CA"/>
-        </w:rPr>
-        <w:t xml:space="preserve"> connections to become unreliable</w:t>
-      </w:r>
-      <w:r>
-        <w:rPr>
-          <w:lang w:val="en-CA"/>
-        </w:rPr>
-        <w:t xml:space="preserve">. Similar may occur with </w:t>
-      </w:r>
-      <w:r>
-        <w:rPr>
-          <w:lang w:val="en-CA"/>
-        </w:rPr>
-        <w:t xml:space="preserve">900Mhz / UHF RC </w:t>
-      </w:r>
-      <w:r>
-        <w:rPr>
-          <w:lang w:val="en-CA"/>
-        </w:rPr>
-        <w:t>TX</w:t>
-      </w:r>
-      <w:r>
-        <w:rPr>
-          <w:lang w:val="en-CA"/>
-        </w:rPr>
-        <w:t xml:space="preserve">. A working setup that works fine for a solo flier may be unusable when flying with others.  </w:t>
-      </w:r>
-    </w:p>
-    <w:p>
-      <w:pPr>
-        <w:spacing w:before="0"/>
-        <w:ind w:left="0"/>
-        <w:rPr>
-          <w:lang w:val="en-CA"/>
-        </w:rPr>
-      </w:pPr>
-      <w:r>
-        <w:rPr>
-          <w:lang w:val="en-CA"/>
-        </w:rPr>
-        <w:t xml:space="preserve">  </w:t>
-      </w:r>
-    </w:p>
-    <w:tbl>
-      <w:tblPr>
-        <w:tblStyle w:val="TableGrid"/>
-        <w:tblW w:w="0" w:type="auto"/>
-        <w:tblLook w:val="04A0" w:firstRow="1" w:lastRow="0" w:firstColumn="1" w:lastColumn="0" w:noHBand="0" w:noVBand="1"/>
-      </w:tblPr>
-      <w:tblGrid>
-        <w:gridCol w:w="1604"/>
-        <w:gridCol w:w="2502"/>
-        <w:gridCol w:w="2835"/>
-        <w:gridCol w:w="2693"/>
-      </w:tblGrid>
-      <w:tr>
-        <w:tc>
-          <w:tcPr>
-            <w:tcW w:w="1604" w:type="dxa"/>
-          </w:tcPr>
-          <w:p>
-            <w:pPr>
-              <w:spacing w:before="0"/>
-              <w:ind w:left="0"/>
-              <w:rPr>
-                <w:sz w:val="18"/>
-                <w:szCs w:val="18"/>
-                <w:lang w:val="en-CA"/>
-              </w:rPr>
-            </w:pPr>
-          </w:p>
-        </w:tc>
-        <w:tc>
-          <w:tcPr>
-            <w:tcW w:w="2502" w:type="dxa"/>
-          </w:tcPr>
-          <w:p>
-            <w:pPr>
-              <w:spacing w:before="0"/>
-              <w:ind w:left="0"/>
-              <w:rPr>
-                <w:sz w:val="18"/>
-                <w:szCs w:val="18"/>
-                <w:lang w:val="en-CA"/>
-              </w:rPr>
-            </w:pPr>
-            <w:r>
-              <w:rPr>
-                <w:sz w:val="18"/>
-                <w:szCs w:val="18"/>
-                <w:lang w:val="en-CA"/>
-              </w:rPr>
-              <w:t xml:space="preserve">Sentinel </w:t>
-            </w:r>
-          </w:p>
-          <w:p>
-            <w:pPr>
-              <w:spacing w:before="0"/>
-              <w:ind w:left="0"/>
-              <w:rPr>
-                <w:sz w:val="18"/>
-                <w:szCs w:val="18"/>
-                <w:lang w:val="en-CA"/>
-              </w:rPr>
-            </w:pPr>
-            <w:r>
-              <w:rPr>
-                <w:sz w:val="18"/>
-                <w:szCs w:val="18"/>
-                <w:lang w:val="en-CA"/>
-              </w:rPr>
-              <w:t>Video telemetry</w:t>
-            </w:r>
-          </w:p>
-        </w:tc>
-        <w:tc>
-          <w:tcPr>
-            <w:tcW w:w="2835" w:type="dxa"/>
-          </w:tcPr>
-          <w:p>
-            <w:pPr>
-              <w:spacing w:before="0"/>
-              <w:ind w:left="0"/>
-              <w:rPr>
-                <w:sz w:val="18"/>
-                <w:szCs w:val="18"/>
-                <w:lang w:val="en-CA"/>
-              </w:rPr>
-            </w:pPr>
-            <w:r>
-              <w:rPr>
-                <w:sz w:val="18"/>
-                <w:szCs w:val="18"/>
-                <w:lang w:val="en-CA"/>
-              </w:rPr>
-              <w:t>Wi-Fi</w:t>
-            </w:r>
-            <w:r>
-              <w:rPr>
-                <w:sz w:val="18"/>
-                <w:szCs w:val="18"/>
-                <w:lang w:val="en-CA"/>
-              </w:rPr>
-              <w:t xml:space="preserve"> CRSF telemetry</w:t>
-            </w:r>
-          </w:p>
-        </w:tc>
-        <w:tc>
-          <w:tcPr>
-            <w:tcW w:w="2693" w:type="dxa"/>
-          </w:tcPr>
-          <w:p>
-            <w:pPr>
-              <w:spacing w:before="0"/>
-              <w:ind w:left="0"/>
-              <w:rPr>
-                <w:sz w:val="18"/>
-                <w:szCs w:val="18"/>
-                <w:lang w:val="en-CA"/>
-              </w:rPr>
-            </w:pPr>
-            <w:r>
-              <w:rPr>
-                <w:sz w:val="18"/>
-                <w:szCs w:val="18"/>
-                <w:lang w:val="en-CA"/>
-              </w:rPr>
-              <w:t>Wi-Fi</w:t>
-            </w:r>
-            <w:r>
-              <w:rPr>
-                <w:sz w:val="18"/>
-                <w:szCs w:val="18"/>
-                <w:lang w:val="en-CA"/>
-              </w:rPr>
-              <w:t xml:space="preserve"> </w:t>
-            </w:r>
-            <w:r>
-              <w:rPr>
-                <w:sz w:val="18"/>
-                <w:szCs w:val="18"/>
-                <w:lang w:val="en-CA"/>
-              </w:rPr>
-              <w:t>MAVLINK</w:t>
-            </w:r>
-            <w:r>
-              <w:rPr>
-                <w:sz w:val="18"/>
-                <w:szCs w:val="18"/>
-                <w:lang w:val="en-CA"/>
-              </w:rPr>
-              <w:t xml:space="preserve"> telemetry</w:t>
-            </w:r>
-          </w:p>
-        </w:tc>
-      </w:tr>
-      <w:tr>
-        <w:tc>
-          <w:tcPr>
-            <w:tcW w:w="1604" w:type="dxa"/>
-          </w:tcPr>
-          <w:p>
-            <w:pPr>
-              <w:spacing w:before="0"/>
-              <w:ind w:left="0"/>
-              <w:rPr>
-                <w:sz w:val="18"/>
-                <w:szCs w:val="18"/>
-                <w:lang w:val="en-CA"/>
-              </w:rPr>
-            </w:pPr>
-            <w:r>
-              <w:rPr>
-                <w:sz w:val="18"/>
-                <w:szCs w:val="18"/>
-                <w:lang w:val="en-CA"/>
-              </w:rPr>
-              <w:t>2.4G interference</w:t>
-            </w:r>
-          </w:p>
-        </w:tc>
-        <w:tc>
-          <w:tcPr>
-            <w:tcW w:w="2502" w:type="dxa"/>
-          </w:tcPr>
-          <w:p>
-            <w:pPr>
-              <w:spacing w:before="0"/>
-              <w:ind w:left="0"/>
-              <w:rPr>
-                <w:sz w:val="18"/>
-                <w:szCs w:val="18"/>
-                <w:lang w:val="en-CA"/>
-              </w:rPr>
-            </w:pPr>
-            <w:r>
-              <w:rPr>
-                <w:color w:val="92D050"/>
-                <w:sz w:val="18"/>
-                <w:szCs w:val="18"/>
-                <w:lang w:val="en-CA"/>
-              </w:rPr>
-              <w:t>No issue</w:t>
-            </w:r>
-          </w:p>
-        </w:tc>
-        <w:tc>
-          <w:tcPr>
-            <w:tcW w:w="2835" w:type="dxa"/>
-          </w:tcPr>
-          <w:p>
-            <w:pPr>
-              <w:spacing w:before="0"/>
-              <w:ind w:left="0"/>
-              <w:rPr>
-                <w:color w:val="92D050"/>
-                <w:sz w:val="18"/>
-                <w:szCs w:val="18"/>
-                <w:lang w:val="en-CA"/>
-              </w:rPr>
-            </w:pPr>
-            <w:r>
-              <w:rPr>
-                <w:color w:val="FF0000"/>
-                <w:sz w:val="18"/>
-                <w:szCs w:val="18"/>
-                <w:lang w:val="en-CA"/>
-              </w:rPr>
-              <w:t>Consider carefully for anyone using 2.4G video or flying with others using video or RC TX on 2.4</w:t>
-            </w:r>
-          </w:p>
-        </w:tc>
-        <w:tc>
-          <w:tcPr>
-            <w:tcW w:w="2693" w:type="dxa"/>
-          </w:tcPr>
-          <w:p>
-            <w:pPr>
-              <w:spacing w:before="0"/>
-              <w:ind w:left="0"/>
-              <w:rPr>
-                <w:sz w:val="18"/>
-                <w:szCs w:val="18"/>
-                <w:lang w:val="en-CA"/>
-              </w:rPr>
-            </w:pPr>
-            <w:r>
-              <w:rPr>
-                <w:color w:val="FF0000"/>
-                <w:sz w:val="18"/>
-                <w:szCs w:val="18"/>
-                <w:lang w:val="en-CA"/>
-              </w:rPr>
-              <w:t>Consider carefully for anyone using 2.4G video or flying with others using video or RC TX on 2.4</w:t>
-            </w:r>
-          </w:p>
-        </w:tc>
-      </w:tr>
-      <w:tr>
-        <w:tc>
-          <w:tcPr>
-            <w:tcW w:w="1604" w:type="dxa"/>
-          </w:tcPr>
-          <w:p>
-            <w:pPr>
-              <w:spacing w:before="0"/>
-              <w:ind w:left="0"/>
-              <w:rPr>
-                <w:sz w:val="18"/>
-                <w:szCs w:val="18"/>
-                <w:lang w:val="en-CA"/>
-              </w:rPr>
-            </w:pPr>
-            <w:r>
-              <w:rPr>
-                <w:sz w:val="18"/>
-                <w:szCs w:val="18"/>
-                <w:lang w:val="en-CA"/>
-              </w:rPr>
-              <w:t>Performance at distance</w:t>
-            </w:r>
-          </w:p>
-        </w:tc>
-        <w:tc>
-          <w:tcPr>
-            <w:tcW w:w="2502" w:type="dxa"/>
-          </w:tcPr>
-          <w:p>
-            <w:pPr>
-              <w:spacing w:before="0"/>
-              <w:ind w:left="0"/>
-              <w:rPr>
-                <w:color w:val="92D050"/>
-                <w:sz w:val="18"/>
-                <w:szCs w:val="18"/>
-                <w:lang w:val="en-CA"/>
-              </w:rPr>
-            </w:pPr>
-            <w:r>
-              <w:rPr>
-                <w:color w:val="92D050"/>
-                <w:sz w:val="18"/>
-                <w:szCs w:val="18"/>
-                <w:lang w:val="en-CA"/>
-              </w:rPr>
-              <w:t>Typically works up to point of non-flyable video</w:t>
-            </w:r>
-          </w:p>
-        </w:tc>
-        <w:tc>
-          <w:tcPr>
-            <w:tcW w:w="2835" w:type="dxa"/>
-          </w:tcPr>
-          <w:p>
-            <w:pPr>
-              <w:spacing w:before="0"/>
-              <w:ind w:left="0"/>
-              <w:rPr>
-                <w:color w:val="92D050"/>
-                <w:sz w:val="18"/>
-                <w:szCs w:val="18"/>
-                <w:lang w:val="en-CA"/>
-              </w:rPr>
-            </w:pPr>
-            <w:r>
-              <w:rPr>
-                <w:color w:val="92D050"/>
-                <w:sz w:val="18"/>
-                <w:szCs w:val="18"/>
-                <w:lang w:val="en-CA"/>
-              </w:rPr>
-              <w:t xml:space="preserve">Typically works up to loss of telemetry. </w:t>
-            </w:r>
-          </w:p>
-        </w:tc>
-        <w:tc>
-          <w:tcPr>
-            <w:tcW w:w="2693" w:type="dxa"/>
-          </w:tcPr>
-          <w:p>
-            <w:pPr>
-              <w:spacing w:before="0"/>
-              <w:ind w:left="0"/>
-              <w:rPr>
-                <w:color w:val="92D050"/>
-                <w:sz w:val="18"/>
-                <w:szCs w:val="18"/>
-                <w:lang w:val="en-CA"/>
-              </w:rPr>
-            </w:pPr>
-            <w:r>
-              <w:rPr>
-                <w:color w:val="92D050"/>
-                <w:sz w:val="18"/>
-                <w:szCs w:val="18"/>
-                <w:lang w:val="en-CA"/>
-              </w:rPr>
-              <w:t xml:space="preserve">Typically works up to loss of telemetry. </w:t>
-            </w:r>
-          </w:p>
-        </w:tc>
-      </w:tr>
-      <w:tr>
-        <w:tc>
-          <w:tcPr>
-            <w:tcW w:w="1604" w:type="dxa"/>
-          </w:tcPr>
-          <w:p>
-            <w:pPr>
-              <w:spacing w:before="0"/>
-              <w:ind w:left="0"/>
-              <w:rPr>
-                <w:sz w:val="18"/>
-                <w:szCs w:val="18"/>
-                <w:lang w:val="en-CA"/>
-              </w:rPr>
-            </w:pPr>
-            <w:r>
-              <w:rPr>
-                <w:sz w:val="18"/>
-                <w:szCs w:val="18"/>
-                <w:lang w:val="en-CA"/>
-              </w:rPr>
-              <w:t>Refresh rate</w:t>
-            </w:r>
-          </w:p>
-        </w:tc>
-        <w:tc>
-          <w:tcPr>
-            <w:tcW w:w="2502" w:type="dxa"/>
-          </w:tcPr>
-          <w:p>
-            <w:pPr>
-              <w:spacing w:before="0"/>
-              <w:ind w:left="0"/>
-              <w:rPr>
-                <w:color w:val="92D050"/>
-                <w:sz w:val="18"/>
-                <w:szCs w:val="18"/>
-                <w:lang w:val="en-CA"/>
-              </w:rPr>
-            </w:pPr>
-            <w:r>
-              <w:rPr>
-                <w:color w:val="92D050"/>
-                <w:sz w:val="18"/>
-                <w:szCs w:val="18"/>
-                <w:lang w:val="en-CA"/>
-              </w:rPr>
-              <w:t>Up to 30hz</w:t>
-            </w:r>
-          </w:p>
-        </w:tc>
-        <w:tc>
-          <w:tcPr>
-            <w:tcW w:w="2835" w:type="dxa"/>
-          </w:tcPr>
-          <w:p>
-            <w:pPr>
-              <w:spacing w:before="0"/>
-              <w:ind w:left="0"/>
-              <w:rPr>
-                <w:color w:val="92D050"/>
-                <w:sz w:val="18"/>
-                <w:szCs w:val="18"/>
-                <w:lang w:val="en-CA"/>
-              </w:rPr>
-            </w:pPr>
-            <w:r>
-              <w:rPr>
-                <w:color w:val="92D050"/>
-                <w:sz w:val="18"/>
-                <w:szCs w:val="18"/>
-                <w:lang w:val="en-CA"/>
-              </w:rPr>
-              <w:t>1-2hz</w:t>
-            </w:r>
-          </w:p>
-        </w:tc>
-        <w:tc>
-          <w:tcPr>
-            <w:tcW w:w="2693" w:type="dxa"/>
-          </w:tcPr>
-          <w:p>
-            <w:pPr>
-              <w:spacing w:before="0"/>
-              <w:ind w:left="0"/>
-              <w:rPr>
-                <w:color w:val="92D050"/>
-                <w:sz w:val="18"/>
-                <w:szCs w:val="18"/>
-                <w:lang w:val="en-CA"/>
-              </w:rPr>
-            </w:pPr>
-            <w:r>
-              <w:rPr>
-                <w:color w:val="92D050"/>
-                <w:sz w:val="18"/>
-                <w:szCs w:val="18"/>
-                <w:lang w:val="en-CA"/>
-              </w:rPr>
-              <w:t>1-</w:t>
-            </w:r>
-            <w:r>
-              <w:rPr>
-                <w:color w:val="92D050"/>
-                <w:sz w:val="18"/>
-                <w:szCs w:val="18"/>
-                <w:lang w:val="en-CA"/>
-              </w:rPr>
-              <w:t>5</w:t>
-            </w:r>
-            <w:r>
-              <w:rPr>
-                <w:color w:val="92D050"/>
-                <w:sz w:val="18"/>
-                <w:szCs w:val="18"/>
-                <w:lang w:val="en-CA"/>
-              </w:rPr>
-              <w:t>hz</w:t>
-            </w:r>
-          </w:p>
-        </w:tc>
-      </w:tr>
-      <w:tr>
-        <w:tc>
-          <w:tcPr>
-            <w:tcW w:w="1604" w:type="dxa"/>
-          </w:tcPr>
-          <w:p>
-            <w:pPr>
-              <w:spacing w:before="0"/>
-              <w:ind w:left="0"/>
-              <w:rPr>
-                <w:sz w:val="18"/>
-                <w:szCs w:val="18"/>
-                <w:lang w:val="en-CA"/>
-              </w:rPr>
-            </w:pPr>
-            <w:r>
-              <w:rPr>
-                <w:sz w:val="18"/>
-                <w:szCs w:val="18"/>
-                <w:lang w:val="en-CA"/>
-              </w:rPr>
-              <w:t>UAV / AAT Complexity</w:t>
-            </w:r>
-          </w:p>
-        </w:tc>
-        <w:tc>
-          <w:tcPr>
-            <w:tcW w:w="2502" w:type="dxa"/>
-          </w:tcPr>
-          <w:p>
-            <w:pPr>
-              <w:spacing w:before="0"/>
-              <w:ind w:left="0"/>
-              <w:rPr>
-                <w:color w:val="92D050"/>
-                <w:sz w:val="18"/>
-                <w:szCs w:val="18"/>
-                <w:lang w:val="en-CA"/>
-              </w:rPr>
-            </w:pPr>
-            <w:r>
-              <w:rPr>
-                <w:color w:val="92D050"/>
-                <w:sz w:val="18"/>
-                <w:szCs w:val="18"/>
-                <w:lang w:val="en-CA"/>
-              </w:rPr>
-              <w:t>Firmware update only for supported systems</w:t>
-            </w:r>
-          </w:p>
-        </w:tc>
-        <w:tc>
-          <w:tcPr>
-            <w:tcW w:w="2835" w:type="dxa"/>
-          </w:tcPr>
-          <w:p>
-            <w:pPr>
-              <w:spacing w:before="0"/>
-              <w:ind w:left="0"/>
-              <w:rPr>
-                <w:color w:val="FFC000"/>
-                <w:sz w:val="18"/>
-                <w:szCs w:val="18"/>
-                <w:lang w:val="en-CA"/>
-              </w:rPr>
-            </w:pPr>
-            <w:r>
-              <w:rPr>
-                <w:color w:val="FFC000"/>
-                <w:sz w:val="18"/>
-                <w:szCs w:val="18"/>
-                <w:lang w:val="en-CA"/>
-              </w:rPr>
-              <w:t xml:space="preserve">Typically requires Bluetooth / </w:t>
-            </w:r>
-            <w:r>
-              <w:rPr>
-                <w:color w:val="FFC000"/>
-                <w:sz w:val="18"/>
-                <w:szCs w:val="18"/>
-                <w:lang w:val="en-CA"/>
-              </w:rPr>
-              <w:t>Wi-Fi</w:t>
-            </w:r>
-            <w:r>
-              <w:rPr>
-                <w:color w:val="FFC000"/>
-                <w:sz w:val="18"/>
-                <w:szCs w:val="18"/>
-                <w:lang w:val="en-CA"/>
-              </w:rPr>
-              <w:t xml:space="preserve"> adapter converter</w:t>
-            </w:r>
-          </w:p>
-        </w:tc>
-        <w:tc>
-          <w:tcPr>
-            <w:tcW w:w="2693" w:type="dxa"/>
-          </w:tcPr>
-          <w:p>
-            <w:pPr>
-              <w:spacing w:before="0"/>
-              <w:ind w:left="0"/>
-              <w:rPr>
-                <w:color w:val="FFC000"/>
-                <w:sz w:val="18"/>
-                <w:szCs w:val="18"/>
-                <w:lang w:val="en-CA"/>
-              </w:rPr>
-            </w:pPr>
-            <w:r>
-              <w:rPr>
-                <w:color w:val="FFC000"/>
-                <w:sz w:val="18"/>
-                <w:szCs w:val="18"/>
-                <w:lang w:val="en-CA"/>
-              </w:rPr>
-              <w:t xml:space="preserve">Typically requires Bluetooth / </w:t>
-            </w:r>
-            <w:r>
-              <w:rPr>
-                <w:color w:val="FFC000"/>
-                <w:sz w:val="18"/>
-                <w:szCs w:val="18"/>
-                <w:lang w:val="en-CA"/>
-              </w:rPr>
-              <w:t>Wi-Fi</w:t>
-            </w:r>
-            <w:r>
-              <w:rPr>
-                <w:color w:val="FFC000"/>
-                <w:sz w:val="18"/>
-                <w:szCs w:val="18"/>
-                <w:lang w:val="en-CA"/>
-              </w:rPr>
-              <w:t xml:space="preserve"> adapter converter</w:t>
-            </w:r>
-          </w:p>
-        </w:tc>
-      </w:tr>
-      <w:tr>
-        <w:tc>
-          <w:tcPr>
-            <w:tcW w:w="1604" w:type="dxa"/>
-          </w:tcPr>
-          <w:p>
-            <w:pPr>
-              <w:spacing w:before="0"/>
-              <w:ind w:left="0"/>
-              <w:rPr>
-                <w:sz w:val="18"/>
-                <w:szCs w:val="18"/>
-                <w:lang w:val="en-CA"/>
-              </w:rPr>
-            </w:pPr>
-            <w:r>
-              <w:rPr>
-                <w:sz w:val="18"/>
-                <w:szCs w:val="18"/>
-                <w:lang w:val="en-CA"/>
-              </w:rPr>
-              <w:t>RC TX support</w:t>
-            </w:r>
-          </w:p>
-        </w:tc>
-        <w:tc>
-          <w:tcPr>
-            <w:tcW w:w="2502" w:type="dxa"/>
-          </w:tcPr>
-          <w:p>
-            <w:pPr>
-              <w:spacing w:before="0"/>
-              <w:ind w:left="0"/>
-              <w:rPr>
-                <w:color w:val="92D050"/>
-                <w:sz w:val="18"/>
-                <w:szCs w:val="18"/>
-                <w:lang w:val="en-CA"/>
-              </w:rPr>
-            </w:pPr>
-            <w:r>
-              <w:rPr>
-                <w:color w:val="92D050"/>
-                <w:sz w:val="18"/>
-                <w:szCs w:val="18"/>
-                <w:lang w:val="en-CA"/>
-              </w:rPr>
-              <w:t>Independent of RC TX - s</w:t>
-            </w:r>
-            <w:r>
-              <w:rPr>
-                <w:color w:val="92D050"/>
-                <w:sz w:val="18"/>
-                <w:szCs w:val="18"/>
-                <w:lang w:val="en-CA"/>
-              </w:rPr>
-              <w:t>upports all</w:t>
-            </w:r>
-            <w:r>
-              <w:rPr>
-                <w:color w:val="92D050"/>
-                <w:sz w:val="18"/>
-                <w:szCs w:val="18"/>
-                <w:lang w:val="en-CA"/>
-              </w:rPr>
-              <w:t xml:space="preserve"> TX</w:t>
-            </w:r>
-          </w:p>
-        </w:tc>
-        <w:tc>
-          <w:tcPr>
-            <w:tcW w:w="2835" w:type="dxa"/>
-          </w:tcPr>
-          <w:p>
-            <w:pPr>
-              <w:spacing w:before="0"/>
-              <w:ind w:left="0"/>
-              <w:rPr>
-                <w:color w:val="92D050"/>
-                <w:sz w:val="18"/>
-                <w:szCs w:val="18"/>
-                <w:lang w:val="en-CA"/>
-              </w:rPr>
-            </w:pPr>
-            <w:r>
-              <w:rPr>
-                <w:color w:val="FFC000"/>
-                <w:sz w:val="18"/>
-                <w:szCs w:val="18"/>
-                <w:lang w:val="en-CA"/>
-              </w:rPr>
-              <w:t xml:space="preserve">TBS or others with </w:t>
-            </w:r>
-            <w:r>
-              <w:rPr>
-                <w:color w:val="FFC000"/>
-                <w:sz w:val="18"/>
-                <w:szCs w:val="18"/>
-                <w:lang w:val="en-CA"/>
-              </w:rPr>
-              <w:t>MAVLINK</w:t>
-            </w:r>
-            <w:r>
-              <w:rPr>
-                <w:color w:val="FFC000"/>
-                <w:sz w:val="18"/>
-                <w:szCs w:val="18"/>
-                <w:lang w:val="en-CA"/>
-              </w:rPr>
-              <w:t xml:space="preserve"> data modem</w:t>
-            </w:r>
-          </w:p>
-        </w:tc>
-        <w:tc>
-          <w:tcPr>
-            <w:tcW w:w="2693" w:type="dxa"/>
-          </w:tcPr>
-          <w:p>
-            <w:pPr>
-              <w:spacing w:before="0"/>
-              <w:ind w:left="0"/>
-              <w:rPr>
-                <w:color w:val="FFC000"/>
-                <w:sz w:val="18"/>
-                <w:szCs w:val="18"/>
-                <w:lang w:val="en-CA"/>
-              </w:rPr>
-            </w:pPr>
-            <w:r>
-              <w:rPr>
-                <w:color w:val="FFC000"/>
-                <w:sz w:val="18"/>
-                <w:szCs w:val="18"/>
-                <w:lang w:val="en-CA"/>
-              </w:rPr>
-              <w:t xml:space="preserve">TBS or others with </w:t>
-            </w:r>
-            <w:r>
-              <w:rPr>
-                <w:color w:val="FFC000"/>
-                <w:sz w:val="18"/>
-                <w:szCs w:val="18"/>
-                <w:lang w:val="en-CA"/>
-              </w:rPr>
-              <w:t>MAVLINK</w:t>
-            </w:r>
-            <w:r>
-              <w:rPr>
-                <w:color w:val="FFC000"/>
-                <w:sz w:val="18"/>
-                <w:szCs w:val="18"/>
-                <w:lang w:val="en-CA"/>
-              </w:rPr>
-              <w:t xml:space="preserve"> data modem</w:t>
-            </w:r>
-          </w:p>
-        </w:tc>
-      </w:tr>
-      <w:tr>
-        <w:tc>
-          <w:tcPr>
-            <w:tcW w:w="1604" w:type="dxa"/>
-          </w:tcPr>
-          <w:p>
-            <w:pPr>
-              <w:spacing w:before="0"/>
-              <w:ind w:left="0"/>
-              <w:rPr>
-                <w:sz w:val="18"/>
-                <w:szCs w:val="18"/>
-                <w:lang w:val="en-CA"/>
-              </w:rPr>
-            </w:pPr>
-            <w:r>
-              <w:rPr>
-                <w:sz w:val="18"/>
-                <w:szCs w:val="18"/>
-                <w:lang w:val="en-CA"/>
-              </w:rPr>
-              <w:t>Reliability*</w:t>
-            </w:r>
-          </w:p>
-        </w:tc>
-        <w:tc>
-          <w:tcPr>
-            <w:tcW w:w="2502" w:type="dxa"/>
-          </w:tcPr>
-          <w:p>
-            <w:pPr>
-              <w:spacing w:before="0"/>
-              <w:ind w:left="0"/>
-              <w:rPr>
-                <w:color w:val="92D050"/>
-                <w:sz w:val="18"/>
-                <w:szCs w:val="18"/>
-                <w:lang w:val="en-CA"/>
-              </w:rPr>
-            </w:pPr>
-            <w:r>
-              <w:rPr>
-                <w:color w:val="92D050"/>
-                <w:sz w:val="18"/>
-                <w:szCs w:val="18"/>
-                <w:lang w:val="en-CA"/>
-              </w:rPr>
-              <w:t>Simple and least problematic</w:t>
-            </w:r>
-          </w:p>
-        </w:tc>
-        <w:tc>
-          <w:tcPr>
-            <w:tcW w:w="2835" w:type="dxa"/>
-          </w:tcPr>
-          <w:p>
-            <w:pPr>
-              <w:spacing w:before="0"/>
-              <w:ind w:left="0"/>
-              <w:rPr>
-                <w:color w:val="FFC000"/>
-                <w:sz w:val="18"/>
-                <w:szCs w:val="18"/>
-                <w:lang w:val="en-CA"/>
-              </w:rPr>
-            </w:pPr>
-            <w:r>
-              <w:rPr>
-                <w:color w:val="FFC000"/>
-                <w:sz w:val="18"/>
-                <w:szCs w:val="18"/>
-                <w:lang w:val="en-CA"/>
-              </w:rPr>
-              <w:t>More complex with higher probability of connectivity issues</w:t>
-            </w:r>
-          </w:p>
-        </w:tc>
-        <w:tc>
-          <w:tcPr>
-            <w:tcW w:w="2693" w:type="dxa"/>
-          </w:tcPr>
-          <w:p>
-            <w:pPr>
-              <w:spacing w:before="0"/>
-              <w:ind w:left="0"/>
-              <w:rPr>
-                <w:color w:val="FFC000"/>
-                <w:sz w:val="18"/>
-                <w:szCs w:val="18"/>
-                <w:lang w:val="en-CA"/>
-              </w:rPr>
-            </w:pPr>
-            <w:r>
-              <w:rPr>
-                <w:color w:val="FFC000"/>
-                <w:sz w:val="18"/>
-                <w:szCs w:val="18"/>
-                <w:lang w:val="en-CA"/>
-              </w:rPr>
-              <w:t xml:space="preserve">Most complex with higher probability of </w:t>
-            </w:r>
-            <w:r>
-              <w:rPr>
-                <w:color w:val="FFC000"/>
-                <w:sz w:val="18"/>
-                <w:szCs w:val="18"/>
-                <w:lang w:val="en-CA"/>
-              </w:rPr>
-              <w:t>connectivity issues</w:t>
-            </w:r>
-          </w:p>
-        </w:tc>
-      </w:tr>
-      <w:tr>
-        <w:tc>
-          <w:tcPr>
-            <w:tcW w:w="1604" w:type="dxa"/>
-          </w:tcPr>
-          <w:p>
-            <w:pPr>
-              <w:spacing w:before="0"/>
-              <w:ind w:left="0"/>
-              <w:rPr>
-                <w:sz w:val="18"/>
-                <w:szCs w:val="18"/>
-                <w:lang w:val="en-CA"/>
-              </w:rPr>
-            </w:pPr>
-            <w:r>
-              <w:rPr>
-                <w:sz w:val="18"/>
-                <w:szCs w:val="18"/>
-                <w:lang w:val="en-CA"/>
-              </w:rPr>
-              <w:t>Pixel OSD support</w:t>
-            </w:r>
-          </w:p>
-        </w:tc>
-        <w:tc>
-          <w:tcPr>
-            <w:tcW w:w="2502" w:type="dxa"/>
-          </w:tcPr>
-          <w:p>
-            <w:pPr>
-              <w:spacing w:before="0"/>
-              <w:ind w:left="0"/>
-              <w:rPr>
-                <w:color w:val="92D050"/>
-                <w:sz w:val="18"/>
-                <w:szCs w:val="18"/>
-                <w:lang w:val="en-CA"/>
-              </w:rPr>
-            </w:pPr>
-            <w:r>
-              <w:rPr>
-                <w:color w:val="FF0000"/>
-                <w:sz w:val="18"/>
-                <w:szCs w:val="18"/>
-                <w:lang w:val="en-CA"/>
-              </w:rPr>
-              <w:t>No</w:t>
-            </w:r>
-          </w:p>
-        </w:tc>
-        <w:tc>
-          <w:tcPr>
-            <w:tcW w:w="2835" w:type="dxa"/>
-          </w:tcPr>
-          <w:p>
-            <w:pPr>
-              <w:spacing w:before="0"/>
-              <w:ind w:left="0"/>
-              <w:rPr>
-                <w:color w:val="92D050"/>
-                <w:sz w:val="18"/>
-                <w:szCs w:val="18"/>
-                <w:lang w:val="en-CA"/>
-              </w:rPr>
-            </w:pPr>
-            <w:r>
-              <w:rPr>
-                <w:color w:val="92D050"/>
-                <w:sz w:val="18"/>
-                <w:szCs w:val="18"/>
-                <w:lang w:val="en-CA"/>
-              </w:rPr>
-              <w:t>Yes</w:t>
-            </w:r>
-          </w:p>
-        </w:tc>
-        <w:tc>
-          <w:tcPr>
-            <w:tcW w:w="2693" w:type="dxa"/>
-          </w:tcPr>
-          <w:p>
-            <w:pPr>
-              <w:spacing w:before="0"/>
-              <w:ind w:left="0"/>
-              <w:rPr>
-                <w:color w:val="92D050"/>
-                <w:sz w:val="18"/>
-                <w:szCs w:val="18"/>
-                <w:lang w:val="en-CA"/>
-              </w:rPr>
-            </w:pPr>
-            <w:r>
-              <w:rPr>
-                <w:color w:val="92D050"/>
-                <w:sz w:val="18"/>
-                <w:szCs w:val="18"/>
-                <w:lang w:val="en-CA"/>
-              </w:rPr>
-              <w:t>Yes</w:t>
-            </w:r>
-          </w:p>
-        </w:tc>
-      </w:tr>
-      <w:tr>
-        <w:tc>
-          <w:tcPr>
-            <w:tcW w:w="1604" w:type="dxa"/>
-          </w:tcPr>
-          <w:p>
-            <w:pPr>
-              <w:spacing w:before="0"/>
-              <w:ind w:left="0"/>
-              <w:rPr>
-                <w:sz w:val="18"/>
-                <w:szCs w:val="18"/>
-                <w:lang w:val="en-CA"/>
-              </w:rPr>
-            </w:pPr>
-            <w:r>
-              <w:rPr>
-                <w:sz w:val="18"/>
-                <w:szCs w:val="18"/>
-                <w:lang w:val="en-CA"/>
-              </w:rPr>
-              <w:t>Can support iNav safe zone</w:t>
-            </w:r>
-          </w:p>
-        </w:tc>
-        <w:tc>
-          <w:tcPr>
-            <w:tcW w:w="2502" w:type="dxa"/>
-          </w:tcPr>
-          <w:p>
-            <w:pPr>
-              <w:spacing w:before="0"/>
-              <w:ind w:left="0"/>
-              <w:rPr>
-                <w:color w:val="FF0000"/>
-                <w:sz w:val="18"/>
-                <w:szCs w:val="18"/>
-                <w:lang w:val="en-CA"/>
-              </w:rPr>
-            </w:pPr>
-            <w:r>
-              <w:rPr>
-                <w:color w:val="FF0000"/>
-                <w:sz w:val="18"/>
-                <w:szCs w:val="18"/>
-                <w:lang w:val="en-CA"/>
-              </w:rPr>
-              <w:t>Not currently</w:t>
-            </w:r>
-          </w:p>
-        </w:tc>
-        <w:tc>
-          <w:tcPr>
-            <w:tcW w:w="2835" w:type="dxa"/>
-          </w:tcPr>
-          <w:p>
-            <w:pPr>
-              <w:spacing w:before="0"/>
-              <w:ind w:left="0"/>
-              <w:rPr>
-                <w:color w:val="FFC000"/>
-                <w:sz w:val="18"/>
-                <w:szCs w:val="18"/>
-                <w:lang w:val="en-CA"/>
-              </w:rPr>
-            </w:pPr>
-            <w:r>
-              <w:rPr>
-                <w:color w:val="92D050"/>
-                <w:sz w:val="18"/>
-                <w:szCs w:val="18"/>
-                <w:lang w:val="en-CA"/>
-              </w:rPr>
-              <w:t>Yes</w:t>
-            </w:r>
-          </w:p>
-        </w:tc>
-        <w:tc>
-          <w:tcPr>
-            <w:tcW w:w="2693" w:type="dxa"/>
-          </w:tcPr>
-          <w:p>
-            <w:pPr>
-              <w:spacing w:before="0"/>
-              <w:ind w:left="0"/>
-              <w:rPr>
-                <w:color w:val="FFC000"/>
-                <w:sz w:val="18"/>
-                <w:szCs w:val="18"/>
-                <w:lang w:val="en-CA"/>
-              </w:rPr>
-            </w:pPr>
-            <w:r>
-              <w:rPr>
-                <w:color w:val="92D050"/>
-                <w:sz w:val="18"/>
-                <w:szCs w:val="18"/>
-                <w:lang w:val="en-CA"/>
-              </w:rPr>
-              <w:t>Yes</w:t>
-            </w:r>
-          </w:p>
-        </w:tc>
-      </w:tr>
-      <w:tr>
-        <w:tc>
-          <w:tcPr>
-            <w:tcW w:w="1604" w:type="dxa"/>
-          </w:tcPr>
-          <w:p>
-            <w:pPr>
-              <w:spacing w:before="0"/>
-              <w:ind w:left="0"/>
-              <w:rPr>
-                <w:sz w:val="18"/>
-                <w:szCs w:val="18"/>
-                <w:lang w:val="en-CA"/>
-              </w:rPr>
-            </w:pPr>
-            <w:r>
-              <w:rPr>
-                <w:sz w:val="18"/>
-                <w:szCs w:val="18"/>
-                <w:lang w:val="en-CA"/>
-              </w:rPr>
-              <w:t>Supports launching away from AAT</w:t>
-            </w:r>
-          </w:p>
-        </w:tc>
-        <w:tc>
-          <w:tcPr>
-            <w:tcW w:w="2502" w:type="dxa"/>
-          </w:tcPr>
-          <w:p>
-            <w:pPr>
-              <w:spacing w:before="0"/>
-              <w:ind w:left="0"/>
-              <w:rPr>
-                <w:color w:val="FFC000"/>
-                <w:sz w:val="18"/>
-                <w:szCs w:val="18"/>
-                <w:lang w:val="en-CA"/>
-              </w:rPr>
-            </w:pPr>
-            <w:r>
-              <w:rPr>
-                <w:color w:val="FFC000"/>
-                <w:sz w:val="18"/>
-                <w:szCs w:val="18"/>
-                <w:lang w:val="en-CA"/>
-              </w:rPr>
-              <w:t>*</w:t>
-            </w:r>
-            <w:r>
-              <w:rPr>
-                <w:color w:val="FFC000"/>
-                <w:sz w:val="18"/>
-                <w:szCs w:val="18"/>
-                <w:lang w:val="en-CA"/>
-              </w:rPr>
-              <w:t xml:space="preserve">Yes </w:t>
-            </w:r>
-            <w:r>
-              <w:rPr>
-                <w:color w:val="FFC000"/>
-                <w:sz w:val="18"/>
-                <w:szCs w:val="18"/>
-                <w:lang w:val="en-CA"/>
-              </w:rPr>
-              <w:t>–</w:t>
-            </w:r>
-            <w:r>
-              <w:rPr>
-                <w:color w:val="FFC000"/>
-                <w:sz w:val="18"/>
-                <w:szCs w:val="18"/>
-                <w:lang w:val="en-CA"/>
-              </w:rPr>
-              <w:t xml:space="preserve"> </w:t>
-            </w:r>
-            <w:r>
-              <w:rPr>
-                <w:color w:val="FFC000"/>
-                <w:sz w:val="18"/>
-                <w:szCs w:val="18"/>
-                <w:lang w:val="en-CA"/>
-              </w:rPr>
-              <w:t xml:space="preserve">note </w:t>
-            </w:r>
-            <w:r>
-              <w:rPr>
-                <w:color w:val="FFC000"/>
-                <w:sz w:val="18"/>
-                <w:szCs w:val="18"/>
-                <w:lang w:val="en-CA"/>
-              </w:rPr>
-              <w:t>r</w:t>
-            </w:r>
-            <w:r>
-              <w:rPr>
-                <w:color w:val="FFC000"/>
-                <w:sz w:val="18"/>
-                <w:szCs w:val="18"/>
-                <w:lang w:val="en-CA"/>
-              </w:rPr>
-              <w:t xml:space="preserve">equires arming </w:t>
-            </w:r>
-            <w:r>
-              <w:rPr>
-                <w:color w:val="FFC000"/>
-                <w:sz w:val="18"/>
-                <w:szCs w:val="18"/>
-                <w:lang w:val="en-CA"/>
-              </w:rPr>
-              <w:t xml:space="preserve">in proximity of </w:t>
-            </w:r>
-            <w:r>
-              <w:rPr>
-                <w:color w:val="FFC000"/>
-                <w:sz w:val="18"/>
-                <w:szCs w:val="18"/>
-                <w:lang w:val="en-CA"/>
-              </w:rPr>
-              <w:t>the AAT first</w:t>
-            </w:r>
-          </w:p>
-        </w:tc>
-        <w:tc>
-          <w:tcPr>
-            <w:tcW w:w="2835" w:type="dxa"/>
-          </w:tcPr>
-          <w:p>
-            <w:pPr>
-              <w:spacing w:before="0"/>
-              <w:ind w:left="0"/>
-              <w:rPr>
-                <w:color w:val="92D050"/>
-                <w:sz w:val="18"/>
-                <w:szCs w:val="18"/>
-                <w:lang w:val="en-CA"/>
-              </w:rPr>
-            </w:pPr>
-            <w:r>
-              <w:rPr>
-                <w:color w:val="92D050"/>
-                <w:sz w:val="18"/>
-                <w:szCs w:val="18"/>
-                <w:lang w:val="en-CA"/>
-              </w:rPr>
-              <w:t>Yes</w:t>
-            </w:r>
-          </w:p>
-        </w:tc>
-        <w:tc>
-          <w:tcPr>
-            <w:tcW w:w="2693" w:type="dxa"/>
-          </w:tcPr>
-          <w:p>
-            <w:pPr>
-              <w:spacing w:before="0"/>
-              <w:ind w:left="0"/>
-              <w:rPr>
-                <w:color w:val="92D050"/>
-                <w:sz w:val="18"/>
-                <w:szCs w:val="18"/>
-                <w:lang w:val="en-CA"/>
-              </w:rPr>
-            </w:pPr>
-            <w:r>
-              <w:rPr>
-                <w:color w:val="92D050"/>
-                <w:sz w:val="18"/>
-                <w:szCs w:val="18"/>
-                <w:lang w:val="en-CA"/>
-              </w:rPr>
-              <w:t>Yes</w:t>
-            </w:r>
-          </w:p>
-        </w:tc>
-      </w:tr>
-      <w:tr>
-        <w:tc>
-          <w:tcPr>
-            <w:tcW w:w="1604" w:type="dxa"/>
-          </w:tcPr>
-          <w:p>
-            <w:pPr>
-              <w:spacing w:before="0"/>
-              <w:ind w:left="0"/>
-              <w:rPr>
-                <w:sz w:val="18"/>
-                <w:szCs w:val="18"/>
-                <w:lang w:val="en-CA"/>
-              </w:rPr>
-            </w:pPr>
-            <w:r>
-              <w:rPr>
-                <w:sz w:val="18"/>
-                <w:szCs w:val="18"/>
-                <w:lang w:val="en-CA"/>
-              </w:rPr>
-              <w:t xml:space="preserve">Support for </w:t>
-            </w:r>
-            <w:r>
-              <w:rPr>
-                <w:sz w:val="18"/>
-                <w:szCs w:val="18"/>
-                <w:lang w:val="en-CA"/>
-              </w:rPr>
-              <w:t>HD video</w:t>
-            </w:r>
-          </w:p>
-        </w:tc>
-        <w:tc>
-          <w:tcPr>
-            <w:tcW w:w="2502" w:type="dxa"/>
-          </w:tcPr>
-          <w:p>
-            <w:pPr>
-              <w:spacing w:before="0"/>
-              <w:ind w:left="0"/>
-              <w:rPr>
-                <w:color w:val="FF0000"/>
-                <w:sz w:val="18"/>
-                <w:szCs w:val="18"/>
-                <w:lang w:val="en-CA"/>
-              </w:rPr>
-            </w:pPr>
-            <w:r>
-              <w:rPr>
-                <w:color w:val="FF0000"/>
-                <w:sz w:val="18"/>
-                <w:szCs w:val="18"/>
-                <w:lang w:val="en-CA"/>
-              </w:rPr>
-              <w:t>No</w:t>
-            </w:r>
-          </w:p>
-        </w:tc>
-        <w:tc>
-          <w:tcPr>
-            <w:tcW w:w="2835" w:type="dxa"/>
-          </w:tcPr>
-          <w:p>
-            <w:pPr>
-              <w:spacing w:before="0"/>
-              <w:ind w:left="0"/>
-              <w:rPr>
-                <w:color w:val="92D050"/>
-                <w:sz w:val="18"/>
-                <w:szCs w:val="18"/>
-                <w:lang w:val="en-CA"/>
-              </w:rPr>
-            </w:pPr>
-            <w:r>
-              <w:rPr>
-                <w:color w:val="92D050"/>
-                <w:sz w:val="18"/>
-                <w:szCs w:val="18"/>
-                <w:lang w:val="en-CA"/>
-              </w:rPr>
-              <w:t>Yes</w:t>
-            </w:r>
-          </w:p>
-        </w:tc>
-        <w:tc>
-          <w:tcPr>
-            <w:tcW w:w="2693" w:type="dxa"/>
-          </w:tcPr>
-          <w:p>
-            <w:pPr>
-              <w:spacing w:before="0"/>
-              <w:ind w:left="0"/>
-              <w:rPr>
-                <w:color w:val="92D050"/>
-                <w:sz w:val="18"/>
-                <w:szCs w:val="18"/>
-                <w:lang w:val="en-CA"/>
-              </w:rPr>
-            </w:pPr>
-            <w:r>
-              <w:rPr>
-                <w:color w:val="92D050"/>
-                <w:sz w:val="18"/>
-                <w:szCs w:val="18"/>
-                <w:lang w:val="en-CA"/>
-              </w:rPr>
-              <w:t>Yes</w:t>
-            </w:r>
-          </w:p>
-        </w:tc>
-      </w:tr>
-      <w:tr>
-        <w:tc>
-          <w:tcPr>
-            <w:tcW w:w="1604" w:type="dxa"/>
-          </w:tcPr>
-          <w:p>
-            <w:pPr>
-              <w:spacing w:before="0"/>
-              <w:ind w:left="0"/>
-              <w:rPr>
-                <w:sz w:val="18"/>
-                <w:szCs w:val="18"/>
-                <w:lang w:val="en-CA"/>
-              </w:rPr>
-            </w:pPr>
-            <w:r>
-              <w:rPr>
-                <w:sz w:val="18"/>
-                <w:szCs w:val="18"/>
-                <w:lang w:val="en-CA"/>
-              </w:rPr>
-              <w:t>Support for iNav SAFEHOME</w:t>
-            </w:r>
-          </w:p>
-        </w:tc>
-        <w:tc>
-          <w:tcPr>
-            <w:tcW w:w="2502" w:type="dxa"/>
-          </w:tcPr>
-          <w:p>
-            <w:pPr>
-              <w:spacing w:before="0"/>
-              <w:ind w:left="0"/>
-              <w:rPr>
-                <w:color w:val="FF0000"/>
-                <w:sz w:val="18"/>
-                <w:szCs w:val="18"/>
-                <w:lang w:val="en-CA"/>
-              </w:rPr>
-            </w:pPr>
-            <w:r>
-              <w:rPr>
-                <w:color w:val="FF0000"/>
-                <w:sz w:val="18"/>
-                <w:szCs w:val="18"/>
-                <w:lang w:val="en-CA"/>
-              </w:rPr>
-              <w:t>No</w:t>
-            </w:r>
-          </w:p>
-        </w:tc>
-        <w:tc>
-          <w:tcPr>
-            <w:tcW w:w="2835" w:type="dxa"/>
-          </w:tcPr>
-          <w:p>
-            <w:pPr>
-              <w:spacing w:before="0"/>
-              <w:ind w:left="0"/>
-              <w:rPr>
-                <w:color w:val="92D050"/>
-                <w:sz w:val="18"/>
-                <w:szCs w:val="18"/>
-                <w:lang w:val="en-CA"/>
-              </w:rPr>
-            </w:pPr>
-            <w:r>
-              <w:rPr>
-                <w:color w:val="92D050"/>
-                <w:sz w:val="18"/>
-                <w:szCs w:val="18"/>
-                <w:lang w:val="en-CA"/>
-              </w:rPr>
-              <w:t>Yes</w:t>
-            </w:r>
-          </w:p>
-        </w:tc>
-        <w:tc>
-          <w:tcPr>
-            <w:tcW w:w="2693" w:type="dxa"/>
-          </w:tcPr>
-          <w:p>
-            <w:pPr>
-              <w:spacing w:before="0"/>
-              <w:ind w:left="0"/>
-              <w:rPr>
-                <w:color w:val="92D050"/>
-                <w:sz w:val="18"/>
-                <w:szCs w:val="18"/>
-                <w:lang w:val="en-CA"/>
-              </w:rPr>
-            </w:pPr>
-            <w:r>
-              <w:rPr>
-                <w:color w:val="92D050"/>
-                <w:sz w:val="18"/>
-                <w:szCs w:val="18"/>
-                <w:lang w:val="en-CA"/>
-              </w:rPr>
-              <w:t>Yes</w:t>
-            </w:r>
-          </w:p>
-        </w:tc>
-      </w:tr>
-      <w:tr>
-        <w:tc>
-          <w:tcPr>
-            <w:tcW w:w="1604" w:type="dxa"/>
-          </w:tcPr>
-          <w:p>
-            <w:pPr>
-              <w:spacing w:before="0"/>
-              <w:ind w:left="0"/>
-              <w:rPr>
-                <w:sz w:val="18"/>
-                <w:szCs w:val="18"/>
-                <w:lang w:val="en-CA"/>
-              </w:rPr>
-            </w:pPr>
-            <w:r>
-              <w:rPr>
-                <w:sz w:val="18"/>
-                <w:szCs w:val="18"/>
-                <w:lang w:val="en-CA"/>
-              </w:rPr>
-              <w:t>Tracking for long periods without video</w:t>
-            </w:r>
-          </w:p>
-        </w:tc>
-        <w:tc>
-          <w:tcPr>
-            <w:tcW w:w="2502" w:type="dxa"/>
-          </w:tcPr>
-          <w:p>
-            <w:pPr>
-              <w:spacing w:before="0"/>
-              <w:ind w:left="0"/>
-              <w:rPr>
-                <w:color w:val="FF0000"/>
-                <w:sz w:val="18"/>
-                <w:szCs w:val="18"/>
-                <w:lang w:val="en-CA"/>
-              </w:rPr>
-            </w:pPr>
-            <w:r>
-              <w:rPr>
-                <w:color w:val="FF0000"/>
-                <w:sz w:val="18"/>
-                <w:szCs w:val="18"/>
-                <w:lang w:val="en-CA"/>
-              </w:rPr>
-              <w:t>Will track once video is detected. If aircraft strays outside of antenna beam, it may not track until closer</w:t>
-            </w:r>
-          </w:p>
-        </w:tc>
-        <w:tc>
-          <w:tcPr>
-            <w:tcW w:w="2835" w:type="dxa"/>
-          </w:tcPr>
-          <w:p>
-            <w:pPr>
-              <w:spacing w:before="0"/>
-              <w:ind w:left="0"/>
-              <w:rPr>
-                <w:color w:val="92D050"/>
-                <w:sz w:val="18"/>
-                <w:szCs w:val="18"/>
-                <w:lang w:val="en-CA"/>
-              </w:rPr>
-            </w:pPr>
-            <w:r>
-              <w:rPr>
-                <w:color w:val="92D050"/>
-                <w:sz w:val="18"/>
-                <w:szCs w:val="18"/>
-                <w:lang w:val="en-CA"/>
-              </w:rPr>
-              <w:t>Will track whilst RC is connected</w:t>
-            </w:r>
-          </w:p>
-        </w:tc>
-        <w:tc>
-          <w:tcPr>
-            <w:tcW w:w="2693" w:type="dxa"/>
-          </w:tcPr>
-          <w:p>
-            <w:pPr>
-              <w:spacing w:before="0"/>
-              <w:ind w:left="0"/>
-              <w:rPr>
-                <w:color w:val="92D050"/>
-                <w:sz w:val="18"/>
-                <w:szCs w:val="18"/>
-                <w:lang w:val="en-CA"/>
-              </w:rPr>
-            </w:pPr>
-            <w:r>
-              <w:rPr>
-                <w:color w:val="92D050"/>
-                <w:sz w:val="18"/>
-                <w:szCs w:val="18"/>
-                <w:lang w:val="en-CA"/>
-              </w:rPr>
-              <w:t>Will track whilst RC is connected</w:t>
-            </w:r>
-          </w:p>
-        </w:tc>
-      </w:tr>
-      <w:tr>
-        <w:tc>
-          <w:tcPr>
-            <w:tcW w:w="1604" w:type="dxa"/>
-          </w:tcPr>
-          <w:p>
-            <w:pPr>
-              <w:spacing w:before="0"/>
-              <w:ind w:left="0"/>
-              <w:rPr>
-                <w:sz w:val="18"/>
-                <w:szCs w:val="18"/>
-                <w:lang w:val="en-CA"/>
-              </w:rPr>
-            </w:pPr>
-            <w:r>
-              <w:rPr>
-                <w:sz w:val="18"/>
-                <w:szCs w:val="18"/>
-                <w:lang w:val="en-CA"/>
-              </w:rPr>
-              <w:t xml:space="preserve">Tracking for long periods without </w:t>
-            </w:r>
-            <w:r>
-              <w:rPr>
-                <w:sz w:val="18"/>
-                <w:szCs w:val="18"/>
-                <w:lang w:val="en-CA"/>
-              </w:rPr>
-              <w:t>RC</w:t>
-            </w:r>
-          </w:p>
-        </w:tc>
-        <w:tc>
-          <w:tcPr>
-            <w:tcW w:w="2502" w:type="dxa"/>
-          </w:tcPr>
-          <w:p>
-            <w:pPr>
-              <w:spacing w:before="0"/>
-              <w:ind w:left="0"/>
-              <w:rPr>
-                <w:color w:val="FF0000"/>
-                <w:sz w:val="18"/>
-                <w:szCs w:val="18"/>
-                <w:lang w:val="en-CA"/>
-              </w:rPr>
-            </w:pPr>
-            <w:r>
-              <w:rPr>
-                <w:color w:val="92D050"/>
-                <w:sz w:val="18"/>
-                <w:szCs w:val="18"/>
-                <w:lang w:val="en-CA"/>
-              </w:rPr>
-              <w:t>Will track whilst video signal is present</w:t>
-            </w:r>
-          </w:p>
-        </w:tc>
-        <w:tc>
-          <w:tcPr>
-            <w:tcW w:w="2835" w:type="dxa"/>
-          </w:tcPr>
-          <w:p>
-            <w:pPr>
-              <w:spacing w:before="0"/>
-              <w:ind w:left="0"/>
-              <w:rPr>
-                <w:color w:val="92D050"/>
-                <w:sz w:val="18"/>
-                <w:szCs w:val="18"/>
-                <w:lang w:val="en-CA"/>
-              </w:rPr>
-            </w:pPr>
-            <w:r>
-              <w:rPr>
-                <w:color w:val="FF0000"/>
-                <w:sz w:val="18"/>
-                <w:szCs w:val="18"/>
-                <w:lang w:val="en-CA"/>
-              </w:rPr>
-              <w:t>Will track once RC has reconnected</w:t>
-            </w:r>
-          </w:p>
-        </w:tc>
-        <w:tc>
-          <w:tcPr>
-            <w:tcW w:w="2693" w:type="dxa"/>
-          </w:tcPr>
-          <w:p>
-            <w:pPr>
-              <w:spacing w:before="0"/>
-              <w:ind w:left="0"/>
-              <w:rPr>
-                <w:color w:val="92D050"/>
-                <w:sz w:val="18"/>
-                <w:szCs w:val="18"/>
-                <w:lang w:val="en-CA"/>
-              </w:rPr>
-            </w:pPr>
-            <w:r>
-              <w:rPr>
-                <w:color w:val="FF0000"/>
-                <w:sz w:val="18"/>
-                <w:szCs w:val="18"/>
-                <w:lang w:val="en-CA"/>
-              </w:rPr>
-              <w:t>Will track once RC has reconnected</w:t>
-            </w:r>
-          </w:p>
-        </w:tc>
-      </w:tr>
-    </w:tbl>
-    <w:p>
-      <w:pPr>
-        <w:ind w:left="0"/>
-      </w:pPr>
-      <w:r>
-        <w:t>*</w:t>
-      </w:r>
-      <w:r>
-        <w:t>Reliability is subjective. YMMV</w:t>
-      </w:r>
-    </w:p>
-    <w:p>
-      <w:pPr>
-        <w:ind w:left="0"/>
-      </w:pPr>
-    </w:p>
-    <w:p>
-      <w:pPr>
-        <w:ind w:left="0"/>
-        <w:rPr>
-          <w:rFonts w:cs="Arial"/>
-          <w:b/>
-          <w:bCs/>
-          <w:color w:val="FF0000"/>
-          <w:kern w:val="32"/>
-          <w:sz w:val="32"/>
-          <w:szCs w:val="32"/>
-        </w:rPr>
-      </w:pPr>
-      <w:r>
-        <w:rPr>
-          <w:b/>
-          <w:bCs/>
-          <w:color w:val="FF0000"/>
-        </w:rPr>
-        <w:t>RECOMMENDATION: Use video telemetry unless there is a good reason not to.</w:t>
-      </w:r>
-    </w:p>
-    <w:p>
-      <w:pPr>
-        <w:spacing w:before="0"/>
-        <w:ind w:left="0"/>
-        <w:rPr>
-          <w:rFonts w:cs="Arial"/>
-          <w:b/>
-          <w:bCs/>
-          <w:kern w:val="32"/>
-          <w:sz w:val="32"/>
-          <w:szCs w:val="32"/>
-        </w:rPr>
-      </w:pPr>
-    </w:p>
-    <w:p>
-      <w:pPr>
-        <w:pStyle w:val="Heading1"/>
-        <w:spacing w:before="0"/>
-      </w:pPr>
-      <w:bookmarkStart w:id="33" w:name="_Toc104811149"/>
-      <w:r>
-        <w:t>User guide – visual indicator</w:t>
-      </w:r>
-      <w:bookmarkEnd w:id="33"/>
-    </w:p>
-    <w:p>
-      <w:pPr>
-        <w:rPr>
-          <w:b/>
-          <w:bCs/>
-          <w:lang w:val="en-CA"/>
-        </w:rPr>
-      </w:pPr>
-    </w:p>
-    <w:p>
-      <w:pPr>
-        <w:spacing w:before="240"/>
-        <w:ind w:left="0"/>
-      </w:pPr>
-      <w:r>
-        <w:rPr>
-          <w:i/>
-          <w:iCs/>
-        </w:rPr>
-        <w:t>Initial power up state</w:t>
-      </w:r>
-      <w:r>
-        <w:t>: the AAT will center pan and point at an angle slightly above the horizon. The unit can be manually aimed for manual tracking if required. This state will remain until a valid telemetry signal is received.</w:t>
-      </w:r>
-    </w:p>
-    <w:p>
-      <w:pPr>
-        <w:spacing w:before="240"/>
-        <w:ind w:left="0"/>
-      </w:pPr>
-      <w:bookmarkStart w:id="34" w:name="_Hlk97880382"/>
-      <w:r>
-        <w:rPr>
-          <w:i/>
-          <w:iCs/>
-        </w:rPr>
-        <w:t>AAT</w:t>
-      </w:r>
-      <w:r>
-        <w:rPr>
-          <w:i/>
-          <w:iCs/>
-        </w:rPr>
-        <w:t xml:space="preserve"> </w:t>
-      </w:r>
-      <w:bookmarkEnd w:id="34"/>
-      <w:r>
-        <w:rPr>
-          <w:i/>
-          <w:iCs/>
-        </w:rPr>
-        <w:t xml:space="preserve">receiving telemetry – waiting </w:t>
-      </w:r>
-      <w:r>
-        <w:rPr>
-          <w:i/>
-          <w:iCs/>
-        </w:rPr>
-        <w:t>satellites</w:t>
-      </w:r>
-      <w:r>
-        <w:rPr>
-          <w:i/>
-          <w:iCs/>
-        </w:rPr>
-        <w:t xml:space="preserve"> / home</w:t>
-      </w:r>
-      <w:r>
-        <w:t xml:space="preserve">: when the AAT receives </w:t>
-      </w:r>
-      <w:proofErr w:type="gramStart"/>
-      <w:r>
-        <w:t>telem</w:t>
-      </w:r>
-      <w:r>
-        <w:t>e</w:t>
-      </w:r>
-      <w:r>
-        <w:t>try</w:t>
-      </w:r>
-      <w:proofErr w:type="gramEnd"/>
-      <w:r>
-        <w:t xml:space="preserve"> but satellite fix is low or not fully established, it will point horizontally and due North to indicate to the user that the AAT is waiting.15 seconds of minimum of 6 sat</w:t>
-      </w:r>
-      <w:r>
-        <w:t>ellite</w:t>
-      </w:r>
-      <w:r>
-        <w:t>s is required to set home position.</w:t>
-      </w:r>
-    </w:p>
-    <w:p>
-      <w:pPr>
-        <w:spacing w:before="240"/>
-        <w:ind w:left="0"/>
-      </w:pPr>
-      <w:r>
-        <w:rPr>
-          <w:i/>
-          <w:iCs/>
-        </w:rPr>
-        <w:t>AAT</w:t>
-      </w:r>
-      <w:r>
-        <w:rPr>
-          <w:i/>
-          <w:iCs/>
-        </w:rPr>
-        <w:t xml:space="preserve"> </w:t>
-      </w:r>
-      <w:r>
-        <w:rPr>
-          <w:i/>
-          <w:iCs/>
-        </w:rPr>
-        <w:t>receiving telemetry – home set</w:t>
-      </w:r>
-      <w:r>
-        <w:t>: the AAT will point vertically and due North to indicate to the user that the AAT is ready. This state will remain until the FC enters FC armed state.</w:t>
-      </w:r>
-    </w:p>
-    <w:p>
-      <w:pPr>
-        <w:spacing w:before="240"/>
-        <w:ind w:left="0"/>
-      </w:pPr>
-      <w:r>
-        <w:rPr>
-          <w:i/>
-          <w:iCs/>
-        </w:rPr>
-        <w:t>AAT</w:t>
-      </w:r>
-      <w:r>
-        <w:rPr>
-          <w:i/>
-          <w:iCs/>
-        </w:rPr>
-        <w:t xml:space="preserve"> </w:t>
-      </w:r>
-      <w:r>
-        <w:rPr>
-          <w:i/>
-          <w:iCs/>
-        </w:rPr>
-        <w:t>armed state</w:t>
-      </w:r>
-      <w:r>
-        <w:rPr>
-          <w:i/>
-          <w:iCs/>
-        </w:rPr>
-        <w:t xml:space="preserve"> &gt; 10m</w:t>
-      </w:r>
-      <w:r>
-        <w:t>: when the aircraft is armed, once the aircraft has moved outside its activation perimeter (10 meters), it will engage and point at the aircraft.</w:t>
-      </w:r>
-    </w:p>
-    <w:p>
-      <w:pPr>
-        <w:spacing w:before="240"/>
-        <w:ind w:left="0"/>
-      </w:pPr>
-      <w:r>
-        <w:rPr>
-          <w:i/>
-          <w:iCs/>
-        </w:rPr>
-        <w:t>AAT</w:t>
-      </w:r>
-      <w:r>
-        <w:rPr>
-          <w:i/>
-          <w:iCs/>
-        </w:rPr>
-        <w:t xml:space="preserve"> </w:t>
-      </w:r>
-      <w:r>
-        <w:rPr>
-          <w:i/>
-          <w:iCs/>
-        </w:rPr>
-        <w:t>armed state</w:t>
-      </w:r>
-      <w:r>
-        <w:rPr>
-          <w:i/>
-          <w:iCs/>
-        </w:rPr>
-        <w:t xml:space="preserve"> &lt; 10m</w:t>
-      </w:r>
-      <w:r>
-        <w:t>: if the aircraft moves back within the activation perimeter, the antenna tracking will stop until outside the activation perimeter.</w:t>
-      </w:r>
-    </w:p>
-    <w:p>
-      <w:pPr>
-        <w:spacing w:before="240"/>
-        <w:ind w:left="0"/>
-      </w:pPr>
-      <w:r>
-        <w:rPr>
-          <w:i/>
-          <w:iCs/>
-        </w:rPr>
-        <w:t>AAT</w:t>
-      </w:r>
-      <w:r>
-        <w:rPr>
-          <w:i/>
-          <w:iCs/>
-        </w:rPr>
-        <w:t xml:space="preserve"> </w:t>
-      </w:r>
-      <w:r>
-        <w:rPr>
-          <w:i/>
-          <w:iCs/>
-        </w:rPr>
-        <w:t>dis</w:t>
-      </w:r>
-      <w:r>
-        <w:rPr>
-          <w:i/>
-          <w:iCs/>
-        </w:rPr>
-        <w:t>armed state</w:t>
-      </w:r>
-      <w:r>
-        <w:t xml:space="preserve">: the AAT will point vertically and due North to indicate to the user that the AAT is ready. (Full </w:t>
-      </w:r>
-      <w:r>
-        <w:t>MAVLINK</w:t>
-      </w:r>
-      <w:r>
-        <w:t xml:space="preserve"> mode only)</w:t>
-      </w:r>
-    </w:p>
-    <w:p>
-      <w:pPr>
-        <w:spacing w:before="240"/>
-        <w:ind w:left="0"/>
-      </w:pPr>
-    </w:p>
-    <w:p>
-      <w:pPr>
-        <w:pStyle w:val="Heading1"/>
-        <w:spacing w:before="0"/>
-      </w:pPr>
-      <w:bookmarkStart w:id="35" w:name="_Toc104811150"/>
-      <w:r>
-        <w:t>User guide – OLED indicator</w:t>
-      </w:r>
-      <w:bookmarkEnd w:id="35"/>
-    </w:p>
-    <w:p>
-      <w:pPr>
-        <w:rPr>
-          <w:b/>
-          <w:bCs/>
-          <w:lang w:val="en-CA"/>
-        </w:rPr>
-      </w:pPr>
-    </w:p>
-    <w:p>
-      <w:pPr>
-        <w:spacing w:before="240"/>
-        <w:ind w:left="0"/>
-      </w:pPr>
-      <w:r>
-        <w:rPr>
-          <w:i/>
-          <w:iCs/>
-        </w:rPr>
-        <w:t>No HB</w:t>
-      </w:r>
-      <w:r>
-        <w:t xml:space="preserve">: </w:t>
-      </w:r>
-      <w:r>
-        <w:tab/>
-        <w:t>No heartbeat being received.</w:t>
-      </w:r>
-    </w:p>
-    <w:p>
-      <w:pPr>
-        <w:spacing w:before="240"/>
-        <w:ind w:left="0"/>
-      </w:pPr>
-      <w:r>
-        <w:rPr>
-          <w:i/>
-          <w:iCs/>
-        </w:rPr>
-        <w:t>Wait</w:t>
-      </w:r>
-      <w:r>
-        <w:t xml:space="preserve">: </w:t>
-      </w:r>
-      <w:r>
-        <w:tab/>
-      </w:r>
-      <w:r>
-        <w:tab/>
-        <w:t>Waiting for good sat fix.</w:t>
-      </w:r>
-    </w:p>
-    <w:p>
-      <w:pPr>
-        <w:spacing w:before="240"/>
-        <w:ind w:left="0"/>
-      </w:pPr>
-      <w:r>
-        <w:rPr>
-          <w:i/>
-          <w:iCs/>
-        </w:rPr>
-        <w:t>Set H</w:t>
-      </w:r>
-      <w:r>
-        <w:t xml:space="preserve">: </w:t>
-      </w:r>
-      <w:r>
-        <w:tab/>
-        <w:t>Setting home.</w:t>
-      </w:r>
-    </w:p>
-    <w:p>
-      <w:pPr>
-        <w:spacing w:before="240"/>
-        <w:ind w:left="0"/>
-      </w:pPr>
-      <w:r>
-        <w:rPr>
-          <w:i/>
-          <w:iCs/>
-        </w:rPr>
-        <w:t>Low S</w:t>
-      </w:r>
-      <w:r>
-        <w:t xml:space="preserve">: </w:t>
-      </w:r>
-      <w:r>
-        <w:tab/>
-        <w:t xml:space="preserve">Low </w:t>
-      </w:r>
-      <w:proofErr w:type="spellStart"/>
-      <w:r>
-        <w:t>sats</w:t>
-      </w:r>
-      <w:proofErr w:type="spellEnd"/>
-      <w:r>
-        <w:t xml:space="preserve"> – tracking suspended.</w:t>
-      </w:r>
-    </w:p>
-    <w:p>
-      <w:pPr>
-        <w:spacing w:before="240"/>
-        <w:ind w:left="0"/>
-      </w:pPr>
-      <w:r>
-        <w:rPr>
-          <w:i/>
-          <w:iCs/>
-        </w:rPr>
-        <w:t>Ready</w:t>
-      </w:r>
-      <w:r>
-        <w:t xml:space="preserve">: </w:t>
-      </w:r>
-      <w:r>
-        <w:tab/>
-        <w:t>ready to fly / tracking.</w:t>
-      </w:r>
-    </w:p>
-    <w:p>
-      <w:pPr>
-        <w:spacing w:before="240"/>
-        <w:ind w:left="0"/>
-      </w:pPr>
-    </w:p>
-    <w:p>
-      <w:pPr>
-        <w:spacing w:before="240"/>
-        <w:ind w:left="0"/>
-      </w:pPr>
-      <w:r>
-        <w:rPr>
-          <w:i/>
-          <w:iCs/>
-        </w:rPr>
-        <w:t>X / Y</w:t>
-      </w:r>
-      <w:r>
-        <w:t xml:space="preserve">: </w:t>
-      </w:r>
-      <w:r>
-        <w:tab/>
-      </w:r>
-      <w:r>
-        <w:tab/>
-      </w:r>
-      <w:r>
-        <w:t>Packet</w:t>
-      </w:r>
-      <w:r>
-        <w:t xml:space="preserve"> count</w:t>
-      </w:r>
-      <w:r>
-        <w:t xml:space="preserve"> per 5 secs</w:t>
-      </w:r>
-      <w:r>
-        <w:t>:</w:t>
-      </w:r>
-      <w:r>
-        <w:t xml:space="preserve">  </w:t>
-      </w:r>
-      <w:proofErr w:type="spellStart"/>
-      <w:r>
-        <w:t>Hearbeat</w:t>
-      </w:r>
-      <w:proofErr w:type="spellEnd"/>
-      <w:r>
-        <w:t xml:space="preserve"> / GPS.</w:t>
-      </w:r>
-    </w:p>
-    <w:p>
-      <w:pPr>
-        <w:spacing w:before="240"/>
-        <w:ind w:left="0"/>
-      </w:pPr>
-      <w:r>
-        <w:rPr>
-          <w:i/>
-          <w:iCs/>
-        </w:rPr>
-        <w:t>External</w:t>
-      </w:r>
-      <w:r>
-        <w:t>:</w:t>
-      </w:r>
-      <w:r>
-        <w:tab/>
-        <w:t xml:space="preserve">Tracking using </w:t>
-      </w:r>
-      <w:proofErr w:type="spellStart"/>
-      <w:r>
-        <w:t>Mavlink</w:t>
-      </w:r>
-      <w:proofErr w:type="spellEnd"/>
-      <w:r>
-        <w:t xml:space="preserve"> or other external telemetry.</w:t>
-      </w:r>
-    </w:p>
-    <w:p>
-      <w:pPr>
-        <w:rPr>
-          <w:b/>
-          <w:bCs/>
-          <w:lang w:val="en-CA"/>
-        </w:rPr>
-      </w:pPr>
-    </w:p>
-    <w:p>
-      <w:pPr>
-        <w:spacing w:before="240"/>
-        <w:rPr>
-          <w:b/>
-          <w:bCs/>
-          <w:lang w:val="en-CA"/>
-        </w:rPr>
-      </w:pPr>
-    </w:p>
-    <w:p>
-      <w:pPr>
-        <w:spacing w:before="0"/>
-        <w:ind w:left="0"/>
-        <w:rPr>
-          <w:rFonts w:cs="Arial"/>
-          <w:b/>
-          <w:bCs/>
-          <w:kern w:val="32"/>
-          <w:sz w:val="32"/>
-          <w:szCs w:val="32"/>
-        </w:rPr>
-      </w:pPr>
-    </w:p>
-    <w:p>
-      <w:pPr>
-        <w:pStyle w:val="Heading1"/>
-        <w:spacing w:before="0"/>
-      </w:pPr>
-      <w:bookmarkStart w:id="36" w:name="_Toc104811151"/>
-      <w:r>
-        <w:t>Setting up - R</w:t>
-      </w:r>
-      <w:r>
-        <w:t>equirements</w:t>
-      </w:r>
-      <w:bookmarkEnd w:id="36"/>
     </w:p>
     <w:p>
       <w:pPr>
@@ -4345,39 +1802,7 @@
           <w:bCs/>
           <w:lang w:val="en-CA"/>
         </w:rPr>
-        <w:t xml:space="preserve">TBS Crossfire / Tracer or similar </w:t>
-      </w:r>
-      <w:r>
-        <w:rPr>
-          <w:b/>
-          <w:bCs/>
-          <w:lang w:val="en-CA"/>
-        </w:rPr>
-        <w:t>Wi-Fi</w:t>
-      </w:r>
-      <w:r>
-        <w:rPr>
-          <w:b/>
-          <w:bCs/>
-          <w:lang w:val="en-CA"/>
-        </w:rPr>
-        <w:t xml:space="preserve"> enabled device with </w:t>
-      </w:r>
-      <w:r>
-        <w:rPr>
-          <w:b/>
-          <w:bCs/>
-          <w:lang w:val="en-CA"/>
-        </w:rPr>
-        <w:t>MAVLINK</w:t>
-      </w:r>
-      <w:r>
-        <w:rPr>
-          <w:b/>
-          <w:bCs/>
-          <w:lang w:val="en-CA"/>
-        </w:rPr>
-        <w:t xml:space="preserve"> over IP </w:t>
+        <w:t xml:space="preserve">TBS Crossfire / Tracer or similar Wi-Fi enabled device with MAVLINK over IP </w:t>
       </w:r>
     </w:p>
     <w:p>
@@ -4397,30 +1822,18 @@
         <w:pStyle w:val="Heading1"/>
         <w:spacing w:before="0"/>
       </w:pPr>
-      <w:bookmarkStart w:id="37" w:name="_Toc104811152"/>
-      <w:r>
-        <w:t xml:space="preserve">Setting up - </w:t>
-      </w:r>
-      <w:r>
-        <w:t xml:space="preserve">Quick Start </w:t>
-      </w:r>
-      <w:r>
-        <w:t>overview</w:t>
-      </w:r>
-      <w:bookmarkEnd w:id="37"/>
+      <w:bookmarkStart w:id="33" w:name="_Toc176532996"/>
+      <w:r>
+        <w:t>Setting up - Quick Start overview</w:t>
+      </w:r>
+      <w:bookmarkEnd w:id="33"/>
     </w:p>
     <w:p>
       <w:pPr>
         <w:ind w:left="0"/>
       </w:pPr>
       <w:r>
-        <w:t xml:space="preserve">This is intended for users who </w:t>
-      </w:r>
-      <w:r>
-        <w:t>think they know what they are doing</w:t>
-      </w:r>
-      <w:r>
-        <w:t>:</w:t>
+        <w:t>This is intended for users who think they know what they are doing:</w:t>
       </w:r>
     </w:p>
     <w:p>
@@ -4443,23 +1856,7 @@
           <w:bCs/>
           <w:lang w:val="en-CA"/>
         </w:rPr>
-        <w:t xml:space="preserve">RC TX must be receiving telemetry (CRSF or </w:t>
-      </w:r>
-      <w:r>
-        <w:rPr>
-          <w:b/>
-          <w:bCs/>
-          <w:lang w:val="en-CA"/>
-        </w:rPr>
-        <w:t>MAVLINK</w:t>
-      </w:r>
-      <w:r>
-        <w:rPr>
-          <w:b/>
-          <w:bCs/>
-          <w:lang w:val="en-CA"/>
-        </w:rPr>
-        <w:t xml:space="preserve"> via data)</w:t>
+        <w:t>RC TX must be receiving telemetry (CRSF or MAVLINK via data)</w:t>
       </w:r>
     </w:p>
     <w:p>
@@ -4482,23 +1879,7 @@
           <w:bCs/>
           <w:lang w:val="en-CA"/>
         </w:rPr>
-        <w:t xml:space="preserve">TBS Crossfire configured to connect to AAT with </w:t>
-      </w:r>
-      <w:r>
-        <w:rPr>
-          <w:b/>
-          <w:bCs/>
-          <w:lang w:val="en-CA"/>
-        </w:rPr>
-        <w:t xml:space="preserve">matching </w:t>
-      </w:r>
-      <w:r>
-        <w:rPr>
-          <w:b/>
-          <w:bCs/>
-          <w:lang w:val="en-CA"/>
-        </w:rPr>
-        <w:t>protocol /port</w:t>
+        <w:t>TBS Crossfire configured to connect to AAT with matching protocol /port</w:t>
       </w:r>
     </w:p>
     <w:p>
@@ -4521,23 +1902,7 @@
           <w:bCs/>
           <w:lang w:val="en-CA"/>
         </w:rPr>
-        <w:t xml:space="preserve">AAT telemetry enabled and MAC of TBS </w:t>
-      </w:r>
-      <w:r>
-        <w:rPr>
-          <w:b/>
-          <w:bCs/>
-          <w:lang w:val="en-CA"/>
-        </w:rPr>
-        <w:t>Wi-Fi</w:t>
-      </w:r>
-      <w:r>
-        <w:rPr>
-          <w:b/>
-          <w:bCs/>
-          <w:lang w:val="en-CA"/>
-        </w:rPr>
-        <w:t xml:space="preserve"> module selected</w:t>
+        <w:t>AAT telemetry enabled and MAC of TBS Wi-Fi module selected</w:t>
       </w:r>
     </w:p>
     <w:p>
@@ -4572,24 +1937,21 @@
         <w:pStyle w:val="Heading1"/>
         <w:spacing w:before="0"/>
       </w:pPr>
-      <w:bookmarkStart w:id="38" w:name="_Toc104811153"/>
+      <w:bookmarkStart w:id="34" w:name="_Toc176532997"/>
       <w:r>
         <w:lastRenderedPageBreak/>
-        <w:t xml:space="preserve">Setting up - </w:t>
-      </w:r>
-      <w:r>
-        <w:t xml:space="preserve">step </w:t>
-      </w:r>
-      <w:r>
-        <w:t>guide</w:t>
-      </w:r>
-      <w:r>
-        <w:t xml:space="preserve"> – TBS Crossfire / Tracer</w:t>
-      </w:r>
-      <w:r>
-        <w:t xml:space="preserve"> setup</w:t>
-      </w:r>
-      <w:bookmarkEnd w:id="38"/>
+        <w:t xml:space="preserve">Setting up - TBS </w:t>
+      </w:r>
+      <w:r>
+        <w:t>Cross</w:t>
+      </w:r>
+      <w:r>
+        <w:t xml:space="preserve">fire / Tracer </w:t>
+      </w:r>
+      <w:r>
+        <w:t>step guide</w:t>
+      </w:r>
+      <w:bookmarkEnd w:id="34"/>
       <w:r>
         <w:t xml:space="preserve"> </w:t>
       </w:r>
@@ -4599,10 +1961,7 @@
         <w:ind w:left="0"/>
       </w:pPr>
       <w:r>
-        <w:t xml:space="preserve">This is intended for users who want </w:t>
-      </w:r>
-      <w:r>
-        <w:t xml:space="preserve">a </w:t>
+        <w:t xml:space="preserve">This is intended for users who want a </w:t>
       </w:r>
       <w:proofErr w:type="gramStart"/>
       <w:r>
@@ -4610,10 +1969,7 @@
       </w:r>
       <w:proofErr w:type="gramEnd"/>
       <w:r>
-        <w:t xml:space="preserve"> guide</w:t>
-      </w:r>
-      <w:r>
-        <w:t>:</w:t>
+        <w:t xml:space="preserve"> guide:</w:t>
       </w:r>
     </w:p>
     <w:p>
@@ -4636,31 +1992,7 @@
           <w:bCs/>
           <w:color w:val="0070C0"/>
         </w:rPr>
-        <w:t>CRSF telemetry</w:t>
-      </w:r>
-      <w:r>
-        <w:rPr>
-          <w:b/>
-          <w:bCs/>
-          <w:color w:val="0070C0"/>
-        </w:rPr>
-        <w:t xml:space="preserve">. This is </w:t>
-      </w:r>
-      <w:r>
-        <w:rPr>
-          <w:b/>
-          <w:bCs/>
-          <w:color w:val="0070C0"/>
-        </w:rPr>
-        <w:t>simplest setup</w:t>
-      </w:r>
-      <w:r>
-        <w:rPr>
-          <w:b/>
-          <w:bCs/>
-          <w:color w:val="0070C0"/>
-        </w:rPr>
-        <w:t>.</w:t>
+        <w:t>CRSF telemetry. This is simplest setup.</w:t>
       </w:r>
     </w:p>
     <w:p>
@@ -4683,23 +2015,7 @@
           <w:bCs/>
           <w:lang w:val="en-CA"/>
         </w:rPr>
-        <w:t xml:space="preserve">TBS: Ensure </w:t>
-      </w:r>
-      <w:r>
-        <w:rPr>
-          <w:b/>
-          <w:bCs/>
-          <w:lang w:val="en-CA"/>
-        </w:rPr>
-        <w:t>Wi-Fi</w:t>
-      </w:r>
-      <w:r>
-        <w:rPr>
-          <w:b/>
-          <w:bCs/>
-          <w:lang w:val="en-CA"/>
-        </w:rPr>
-        <w:t xml:space="preserve"> Module minimum of 2.04 firmware</w:t>
+        <w:t>TBS: Ensure Wi-Fi Module minimum of 2.04 firmware</w:t>
       </w:r>
     </w:p>
     <w:p>
@@ -4786,23 +2102,7 @@
           <w:bCs/>
           <w:lang w:val="en-CA"/>
         </w:rPr>
-        <w:t xml:space="preserve"> - </w:t>
-      </w:r>
-      <w:r>
-        <w:rPr>
-          <w:b/>
-          <w:bCs/>
-          <w:lang w:val="en-CA"/>
-        </w:rPr>
-        <w:t>Wi-Fi</w:t>
-      </w:r>
-      <w:r>
-        <w:rPr>
-          <w:b/>
-          <w:bCs/>
-          <w:lang w:val="en-CA"/>
-        </w:rPr>
-        <w:t xml:space="preserve"> – select “Scan for networks”</w:t>
+        <w:t xml:space="preserve"> - Wi-Fi – select “Scan for networks”</w:t>
       </w:r>
     </w:p>
     <w:p>
@@ -4859,15 +2159,7 @@
           <w:bCs/>
           <w:lang w:val="en-CA"/>
         </w:rPr>
-        <w:t>Wi-Fi</w:t>
-      </w:r>
-      <w:r>
-        <w:rPr>
-          <w:b/>
-          <w:bCs/>
-          <w:lang w:val="en-CA"/>
-        </w:rPr>
-        <w:t xml:space="preserve"> – </w:t>
+        <w:t xml:space="preserve">Wi-Fi – </w:t>
       </w:r>
       <w:r>
         <w:rPr>
@@ -4924,23 +2216,7 @@
           <w:bCs/>
           <w:lang w:val="en-CA"/>
         </w:rPr>
-        <w:t xml:space="preserve"> - </w:t>
-      </w:r>
-      <w:r>
-        <w:rPr>
-          <w:b/>
-          <w:bCs/>
-          <w:lang w:val="en-CA"/>
-        </w:rPr>
-        <w:t>Wi-Fi</w:t>
-      </w:r>
-      <w:r>
-        <w:rPr>
-          <w:b/>
-          <w:bCs/>
-          <w:lang w:val="en-CA"/>
-        </w:rPr>
-        <w:t xml:space="preserve"> – Password = password of Sentinel AAT (if set)</w:t>
+        <w:t xml:space="preserve"> - Wi-Fi – Password = password of Sentinel AAT (if set)</w:t>
       </w:r>
     </w:p>
     <w:p>
@@ -4981,23 +2257,7 @@
           <w:bCs/>
           <w:lang w:val="en-CA"/>
         </w:rPr>
-        <w:t xml:space="preserve"> - </w:t>
-      </w:r>
-      <w:r>
-        <w:rPr>
-          <w:b/>
-          <w:bCs/>
-          <w:lang w:val="en-CA"/>
-        </w:rPr>
-        <w:t>Wi-Fi</w:t>
-      </w:r>
-      <w:r>
-        <w:rPr>
-          <w:b/>
-          <w:bCs/>
-          <w:lang w:val="en-CA"/>
-        </w:rPr>
-        <w:t xml:space="preserve"> – select “Connect”</w:t>
+        <w:t xml:space="preserve"> - Wi-Fi – select “Connect”</w:t>
       </w:r>
     </w:p>
     <w:p>
@@ -5038,39 +2298,7 @@
           <w:bCs/>
           <w:lang w:val="en-CA"/>
         </w:rPr>
-        <w:t xml:space="preserve"> - </w:t>
-      </w:r>
-      <w:r>
-        <w:rPr>
-          <w:b/>
-          <w:bCs/>
-          <w:lang w:val="en-CA"/>
-        </w:rPr>
-        <w:t>Wi-Fi</w:t>
-      </w:r>
-      <w:r>
-        <w:rPr>
-          <w:b/>
-          <w:bCs/>
-          <w:lang w:val="en-CA"/>
-        </w:rPr>
-        <w:t xml:space="preserve"> – set protocol = </w:t>
-      </w:r>
-      <w:r>
-        <w:rPr>
-          <w:b/>
-          <w:bCs/>
-          <w:lang w:val="en-CA"/>
-        </w:rPr>
-        <w:t>UDP</w:t>
-      </w:r>
-      <w:r>
-        <w:rPr>
-          <w:b/>
-          <w:bCs/>
-          <w:lang w:val="en-CA"/>
-        </w:rPr>
-        <w:t xml:space="preserve">, port = 8888 </w:t>
+        <w:t xml:space="preserve"> - Wi-Fi – set protocol = UDP, port = 8888 </w:t>
       </w:r>
     </w:p>
     <w:p>
@@ -5111,23 +2339,7 @@
           <w:bCs/>
           <w:lang w:val="en-CA"/>
         </w:rPr>
-        <w:t xml:space="preserve"> - TX – set OP Mode = normal, </w:t>
-      </w:r>
-      <w:r>
-        <w:rPr>
-          <w:b/>
-          <w:bCs/>
-          <w:lang w:val="en-CA"/>
-        </w:rPr>
-        <w:t>MAVLINK</w:t>
-      </w:r>
-      <w:r>
-        <w:rPr>
-          <w:b/>
-          <w:bCs/>
-          <w:lang w:val="en-CA"/>
-        </w:rPr>
-        <w:t xml:space="preserve"> = On</w:t>
+        <w:t xml:space="preserve"> - TX – set OP Mode = normal, MAVLINK = On</w:t>
       </w:r>
     </w:p>
     <w:p>
@@ -5150,23 +2362,7 @@
           <w:bCs/>
           <w:lang w:val="en-CA"/>
         </w:rPr>
-        <w:t xml:space="preserve">AAT: connect PC to </w:t>
-      </w:r>
-      <w:r>
-        <w:rPr>
-          <w:b/>
-          <w:bCs/>
-          <w:lang w:val="en-CA"/>
-        </w:rPr>
-        <w:t>Wi-Fi</w:t>
-      </w:r>
-      <w:r>
-        <w:rPr>
-          <w:b/>
-          <w:bCs/>
-          <w:lang w:val="en-CA"/>
-        </w:rPr>
-        <w:t xml:space="preserve"> hotspot of AAT (Leave TBS TX powered on)</w:t>
+        <w:t>AAT: connect PC to Wi-Fi hotspot of AAT (Leave TBS TX powered on)</w:t>
       </w:r>
     </w:p>
     <w:p>
@@ -5235,15 +2431,7 @@
           <w:bCs/>
           <w:lang w:val="en-CA"/>
         </w:rPr>
-        <w:t xml:space="preserve">AAT: set protocol = </w:t>
-      </w:r>
-      <w:r>
-        <w:rPr>
-          <w:b/>
-          <w:bCs/>
-          <w:lang w:val="en-CA"/>
-        </w:rPr>
-        <w:t>MAVLINK</w:t>
+        <w:t>AAT: set protocol = MAVLINK</w:t>
       </w:r>
     </w:p>
     <w:p>
@@ -5266,23 +2454,7 @@
           <w:bCs/>
           <w:lang w:val="en-CA"/>
         </w:rPr>
-        <w:t xml:space="preserve">AAT: set type = </w:t>
-      </w:r>
-      <w:r>
-        <w:rPr>
-          <w:b/>
-          <w:bCs/>
-          <w:lang w:val="en-CA"/>
-        </w:rPr>
-        <w:t>UDP</w:t>
-      </w:r>
-      <w:r>
-        <w:rPr>
-          <w:b/>
-          <w:bCs/>
-          <w:lang w:val="en-CA"/>
-        </w:rPr>
-        <w:t>, port = 8888</w:t>
+        <w:t>AAT: set type = UDP, port = 8888</w:t>
       </w:r>
     </w:p>
     <w:p>
@@ -5305,15 +2477,7 @@
           <w:bCs/>
           <w:lang w:val="en-CA"/>
         </w:rPr>
-        <w:t>AAT: select refresh</w:t>
-      </w:r>
-      <w:r>
-        <w:rPr>
-          <w:b/>
-          <w:bCs/>
-          <w:lang w:val="en-CA"/>
-        </w:rPr>
-        <w:t xml:space="preserve"> until PC and TBS MAC / IP are listed</w:t>
+        <w:t>AAT: select refresh until PC and TBS MAC / IP are listed</w:t>
       </w:r>
     </w:p>
     <w:p>
@@ -5336,63 +2500,7 @@
           <w:bCs/>
           <w:lang w:val="en-CA"/>
         </w:rPr>
-        <w:t xml:space="preserve">AAT: select </w:t>
-      </w:r>
-      <w:r>
-        <w:rPr>
-          <w:b/>
-          <w:bCs/>
-          <w:lang w:val="en-CA"/>
-        </w:rPr>
-        <w:t>“</w:t>
-      </w:r>
-      <w:r>
-        <w:rPr>
-          <w:b/>
-          <w:bCs/>
-          <w:lang w:val="en-CA"/>
-        </w:rPr>
-        <w:t xml:space="preserve">use </w:t>
-      </w:r>
-      <w:r>
-        <w:rPr>
-          <w:b/>
-          <w:bCs/>
-          <w:lang w:val="en-CA"/>
-        </w:rPr>
-        <w:t>“</w:t>
-      </w:r>
-      <w:r>
-        <w:rPr>
-          <w:b/>
-          <w:bCs/>
-          <w:lang w:val="en-CA"/>
-        </w:rPr>
-        <w:t xml:space="preserve">for address with MAC same as TBS </w:t>
-      </w:r>
-      <w:r>
-        <w:rPr>
-          <w:b/>
-          <w:bCs/>
-          <w:lang w:val="en-CA"/>
-        </w:rPr>
-        <w:t>Wi-Fi</w:t>
-      </w:r>
-      <w:r>
-        <w:rPr>
-          <w:b/>
-          <w:bCs/>
-          <w:lang w:val="en-CA"/>
-        </w:rPr>
-        <w:t xml:space="preserve"> </w:t>
-      </w:r>
-      <w:r>
-        <w:rPr>
-          <w:b/>
-          <w:bCs/>
-          <w:lang w:val="en-CA"/>
-        </w:rPr>
-        <w:t xml:space="preserve">(Not the PC </w:t>
+        <w:t xml:space="preserve">AAT: select “use “for address with MAC same as TBS Wi-Fi (Not the PC </w:t>
       </w:r>
       <w:proofErr w:type="gramStart"/>
       <w:r>
@@ -5446,35 +2554,745 @@
         <w:spacing w:before="0"/>
         <w:ind w:left="0"/>
       </w:pPr>
+    </w:p>
+    <w:p>
+      <w:pPr>
+        <w:spacing w:before="0"/>
+        <w:ind w:left="0"/>
+      </w:pPr>
       <w:r>
         <w:br w:type="page"/>
       </w:r>
     </w:p>
     <w:p>
       <w:pPr>
+        <w:pStyle w:val="Heading1"/>
+        <w:spacing w:before="0"/>
+      </w:pPr>
+      <w:bookmarkStart w:id="35" w:name="_Toc94196129"/>
+      <w:bookmarkStart w:id="36" w:name="_Toc176532998"/>
+      <w:r>
+        <w:lastRenderedPageBreak/>
+        <w:t xml:space="preserve">AAT </w:t>
+      </w:r>
+      <w:bookmarkEnd w:id="35"/>
+      <w:r>
+        <w:t>settings</w:t>
+      </w:r>
+      <w:bookmarkEnd w:id="36"/>
+    </w:p>
+    <w:p>
+      <w:pPr>
+        <w:spacing w:before="240"/>
         <w:ind w:left="0"/>
         <w:rPr>
+          <w:i/>
+          <w:iCs/>
+        </w:rPr>
+      </w:pPr>
+    </w:p>
+    <w:p>
+      <w:pPr>
+        <w:spacing w:before="240"/>
+        <w:ind w:left="0"/>
+        <w:rPr>
+          <w:i/>
+          <w:iCs/>
+        </w:rPr>
+      </w:pPr>
+      <w:r>
+        <w:rPr>
+          <w:i/>
+          <w:iCs/>
+        </w:rPr>
+        <w:t>Telemetry</w:t>
+      </w:r>
+      <w:r>
+        <w:t xml:space="preserve">: when </w:t>
+      </w:r>
+      <w:r>
+        <w:rPr>
+          <w:b/>
+          <w:bCs/>
+        </w:rPr>
+        <w:t>enabled</w:t>
+      </w:r>
+      <w:r>
+        <w:t>, the AAT will use Wi-Fi telemetry input</w:t>
+      </w:r>
+    </w:p>
+    <w:p>
+      <w:pPr>
+        <w:spacing w:before="240"/>
+        <w:ind w:left="0"/>
+        <w:rPr>
+          <w:i/>
+          <w:iCs/>
+        </w:rPr>
+      </w:pPr>
+      <w:r>
+        <w:rPr>
+          <w:i/>
+          <w:iCs/>
+        </w:rPr>
+        <w:t>Protocol</w:t>
+      </w:r>
+      <w:r>
+        <w:t>: must match RC TX Wi-Fi module settings (UDP)</w:t>
+      </w:r>
+    </w:p>
+    <w:p>
+      <w:pPr>
+        <w:spacing w:before="240"/>
+        <w:ind w:left="0"/>
+        <w:rPr>
+          <w:i/>
+          <w:iCs/>
+        </w:rPr>
+      </w:pPr>
+      <w:r>
+        <w:rPr>
+          <w:i/>
+          <w:iCs/>
+        </w:rPr>
+        <w:t>Port</w:t>
+      </w:r>
+      <w:r>
+        <w:t>: must match RC TX Wi-Fi module settings. Typically, 8888 or 5970</w:t>
+      </w:r>
+    </w:p>
+    <w:p>
+      <w:pPr>
+        <w:spacing w:before="240"/>
+        <w:ind w:left="0"/>
+        <w:rPr>
+          <w:i/>
+          <w:iCs/>
+        </w:rPr>
+      </w:pPr>
+      <w:r>
+        <w:rPr>
+          <w:i/>
+          <w:iCs/>
+        </w:rPr>
+        <w:t xml:space="preserve">MAC: </w:t>
+      </w:r>
+      <w:r>
+        <w:t>must match RC TX Wi-Fi module MAC address</w:t>
+      </w:r>
+    </w:p>
+    <w:p>
+      <w:pPr>
+        <w:spacing w:before="240"/>
+        <w:ind w:left="0"/>
+        <w:rPr>
+          <w:i/>
+          <w:iCs/>
+        </w:rPr>
+      </w:pPr>
+    </w:p>
+    <w:p>
+      <w:pPr>
+        <w:spacing w:before="240"/>
+        <w:ind w:left="0"/>
+      </w:pPr>
+      <w:r>
+        <w:rPr>
+          <w:i/>
+          <w:iCs/>
+        </w:rPr>
+        <w:t>Reset home at arm</w:t>
+      </w:r>
+      <w:r>
+        <w:t xml:space="preserve">: when </w:t>
+      </w:r>
+      <w:r>
+        <w:rPr>
+          <w:b/>
+          <w:bCs/>
+        </w:rPr>
+        <w:t>enabled</w:t>
+      </w:r>
+      <w:r>
+        <w:t>, the AAT will set its home location when it is armed. It is typically more accurate than when disabled as the GPS will usually achieve a more accurate location than when first powered up.</w:t>
+      </w:r>
+    </w:p>
+    <w:p>
+      <w:pPr>
+        <w:spacing w:before="240"/>
+        <w:ind w:left="0"/>
+      </w:pPr>
+      <w:r>
+        <w:t xml:space="preserve">For CRSF telemetry (MAVLINK EMU), this will only set it once. </w:t>
+      </w:r>
+    </w:p>
+    <w:p>
+      <w:pPr>
+        <w:spacing w:before="240"/>
+        <w:ind w:left="0"/>
+      </w:pPr>
+      <w:r>
+        <w:t>For MAVLINK TELEMETRY it will set the home position each time it is armed.</w:t>
+      </w:r>
+    </w:p>
+    <w:p>
+      <w:pPr>
+        <w:spacing w:before="240"/>
+        <w:ind w:left="0"/>
+      </w:pPr>
+      <w:r>
+        <w:t>Consider using this mode if you launch close to your AAT</w:t>
+      </w:r>
+    </w:p>
+    <w:p>
+      <w:pPr>
+        <w:spacing w:before="240"/>
+        <w:ind w:left="0"/>
+        <w:rPr>
+          <w:i/>
+          <w:iCs/>
+        </w:rPr>
+      </w:pPr>
+    </w:p>
+    <w:p>
+      <w:pPr>
+        <w:spacing w:before="240"/>
+        <w:ind w:left="0"/>
+      </w:pPr>
+      <w:r>
+        <w:rPr>
+          <w:i/>
+          <w:iCs/>
+        </w:rPr>
+        <w:t>Reset home at arm</w:t>
+      </w:r>
+      <w:r>
+        <w:t xml:space="preserve">: when </w:t>
+      </w:r>
+      <w:r>
+        <w:rPr>
+          <w:b/>
+          <w:bCs/>
+        </w:rPr>
+        <w:t>disabled</w:t>
+      </w:r>
+      <w:r>
+        <w:t>, the AAT will set is home location as being the GPS co-ordinates of the aircraft when the tracker is powered up and receiving GPS telemetry co-ordinates. You should power up the aircraft next to the AAT and wait until home set is indicated by the tracker positioning.</w:t>
+      </w:r>
+    </w:p>
+    <w:p>
+      <w:pPr>
+        <w:spacing w:before="240"/>
+        <w:ind w:left="0"/>
+      </w:pPr>
+      <w:r>
+        <w:t xml:space="preserve">Consider using this mode if you launch away from the AAT – e.g. From a runway 50m from AAT or hover / move slowly from launch point with a multi-rotor. </w:t>
+      </w:r>
+    </w:p>
+    <w:p>
+      <w:pPr>
+        <w:spacing w:before="240"/>
+        <w:ind w:left="0"/>
+      </w:pPr>
+      <w:r>
+        <w:t>Home set is less accurate and accuracy at distances less than 100m might be noticeable. Power cycling AAT after aircraft has a good long-established fix provides best accuracy for proximity tracking.</w:t>
+      </w:r>
+    </w:p>
+    <w:p>
+      <w:pPr>
+        <w:spacing w:before="240"/>
+        <w:ind w:left="0"/>
+      </w:pPr>
+      <w:r>
+        <w:t>In this mode, the home is always set once only.</w:t>
+      </w:r>
+    </w:p>
+    <w:p>
+      <w:pPr>
+        <w:spacing w:before="240"/>
+        <w:ind w:left="0"/>
+      </w:pPr>
+    </w:p>
+    <w:p>
+      <w:pPr>
+        <w:spacing w:before="0"/>
+        <w:ind w:left="0"/>
+      </w:pPr>
+      <w:r>
+        <w:br w:type="page"/>
+      </w:r>
+    </w:p>
+    <w:p>
+      <w:pPr>
+        <w:pStyle w:val="Heading1"/>
+        <w:spacing w:before="0"/>
+      </w:pPr>
+      <w:bookmarkStart w:id="37" w:name="_Toc164256420"/>
+      <w:bookmarkStart w:id="38" w:name="_Toc176532999"/>
+      <w:r>
+        <w:lastRenderedPageBreak/>
+        <w:t xml:space="preserve">Should I use </w:t>
+      </w:r>
+      <w:r>
+        <w:t xml:space="preserve">TBS </w:t>
+      </w:r>
+      <w:proofErr w:type="spellStart"/>
+      <w:r>
+        <w:t>WiFi</w:t>
+      </w:r>
+      <w:proofErr w:type="spellEnd"/>
+      <w:r>
+        <w:t xml:space="preserve"> or video telemetry to drive AAT?</w:t>
+      </w:r>
+      <w:bookmarkEnd w:id="37"/>
+      <w:bookmarkEnd w:id="38"/>
+    </w:p>
+    <w:p>
+      <w:pPr>
+        <w:spacing w:before="240"/>
+        <w:rPr>
+          <w:b/>
+          <w:bCs/>
+          <w:lang w:val="en-CA"/>
+        </w:rPr>
+      </w:pPr>
+    </w:p>
+    <w:p>
+      <w:pPr>
+        <w:spacing w:before="0"/>
+        <w:ind w:left="0"/>
+        <w:rPr>
+          <w:lang w:val="en-CA"/>
+        </w:rPr>
+      </w:pPr>
+      <w:r>
+        <w:rPr>
+          <w:lang w:val="en-CA"/>
+        </w:rPr>
+        <w:t xml:space="preserve">Most UAV using antenna trackers are used with a FC that has RTH capabilities and in those situations the failure of the tracker is not usually a concern for the loss of signal and aircraft, however impact in video quality from reliability and loss of flight time is one of the most frustrating elements. </w:t>
+      </w:r>
+    </w:p>
+    <w:p>
+      <w:pPr>
+        <w:spacing w:before="0"/>
+        <w:ind w:left="0"/>
+        <w:rPr>
+          <w:lang w:val="en-CA"/>
+        </w:rPr>
+      </w:pPr>
+    </w:p>
+    <w:p>
+      <w:pPr>
+        <w:spacing w:before="0"/>
+        <w:ind w:left="0"/>
+        <w:rPr>
+          <w:lang w:val="en-CA"/>
+        </w:rPr>
+      </w:pPr>
+      <w:r>
+        <w:rPr>
+          <w:lang w:val="en-CA"/>
+        </w:rPr>
+        <w:t xml:space="preserve">If you are in the proximity of either 2.4G video or other 2.4G RC transmitters, these *may* have a detrimental impact causing the </w:t>
+      </w:r>
+      <w:proofErr w:type="spellStart"/>
+      <w:r>
+        <w:rPr>
+          <w:lang w:val="en-CA"/>
+        </w:rPr>
+        <w:t>WiFi</w:t>
+      </w:r>
+      <w:proofErr w:type="spellEnd"/>
+      <w:r>
+        <w:rPr>
+          <w:lang w:val="en-CA"/>
+        </w:rPr>
+        <w:t xml:space="preserve"> connections to become unreliable. A working setup that works fine for a solo flier may be impacted when flying in proximity with others.  </w:t>
+      </w:r>
+    </w:p>
+    <w:p>
+      <w:pPr>
+        <w:spacing w:before="0"/>
+        <w:ind w:left="0"/>
+        <w:rPr>
+          <w:lang w:val="en-CA"/>
+        </w:rPr>
+      </w:pPr>
+    </w:p>
+    <w:p>
+      <w:pPr>
+        <w:spacing w:before="0"/>
+        <w:ind w:left="0"/>
+        <w:rPr>
+          <w:lang w:val="en-CA"/>
+        </w:rPr>
+      </w:pPr>
+      <w:r>
+        <w:rPr>
+          <w:lang w:val="en-CA"/>
+        </w:rPr>
+        <w:t>Another consideration is telemetry range vs video range. Whichever is greater will give better range performance.</w:t>
+      </w:r>
+    </w:p>
+    <w:p>
+      <w:pPr>
+        <w:spacing w:before="0"/>
+        <w:ind w:left="0"/>
+        <w:rPr>
+          <w:lang w:val="en-CA"/>
+        </w:rPr>
+      </w:pPr>
+    </w:p>
+    <w:p>
+      <w:pPr>
+        <w:spacing w:before="0"/>
+        <w:ind w:left="0"/>
+        <w:rPr>
+          <w:rFonts w:cs="Arial"/>
+          <w:b/>
+          <w:bCs/>
+          <w:kern w:val="32"/>
+          <w:sz w:val="32"/>
+          <w:szCs w:val="32"/>
+        </w:rPr>
+      </w:pPr>
+    </w:p>
+    <w:p>
+      <w:pPr>
+        <w:pStyle w:val="Heading1"/>
+        <w:spacing w:before="0"/>
+      </w:pPr>
+      <w:bookmarkStart w:id="39" w:name="_Toc176533000"/>
+      <w:r>
+        <w:t>User guide – visual indicator</w:t>
+      </w:r>
+      <w:bookmarkEnd w:id="39"/>
+    </w:p>
+    <w:p>
+      <w:pPr>
+        <w:rPr>
+          <w:b/>
+          <w:bCs/>
+          <w:lang w:val="en-CA"/>
+        </w:rPr>
+      </w:pPr>
+    </w:p>
+    <w:p>
+      <w:pPr>
+        <w:spacing w:before="240"/>
+        <w:ind w:left="0"/>
+      </w:pPr>
+      <w:r>
+        <w:rPr>
+          <w:i/>
+          <w:iCs/>
+        </w:rPr>
+        <w:t>Initial power up state</w:t>
+      </w:r>
+      <w:r>
+        <w:t>: the AAT will center pan and point at an angle slightly above the horizon. The unit can be manually aimed for manual tracking if required. This state will remain until a valid telemetry signal is received.</w:t>
+      </w:r>
+    </w:p>
+    <w:p>
+      <w:pPr>
+        <w:spacing w:before="240"/>
+        <w:ind w:left="0"/>
+      </w:pPr>
+      <w:bookmarkStart w:id="40" w:name="_Hlk97880382"/>
+      <w:r>
+        <w:rPr>
+          <w:i/>
+          <w:iCs/>
+        </w:rPr>
+        <w:t>AAT</w:t>
+      </w:r>
+      <w:r>
+        <w:rPr>
+          <w:i/>
+          <w:iCs/>
+        </w:rPr>
+        <w:t xml:space="preserve"> </w:t>
+      </w:r>
+      <w:bookmarkEnd w:id="40"/>
+      <w:r>
+        <w:rPr>
+          <w:i/>
+          <w:iCs/>
+        </w:rPr>
+        <w:t xml:space="preserve">receiving telemetry – waiting </w:t>
+      </w:r>
+      <w:r>
+        <w:rPr>
+          <w:i/>
+          <w:iCs/>
+        </w:rPr>
+        <w:t>satellites</w:t>
+      </w:r>
+      <w:r>
+        <w:rPr>
+          <w:i/>
+          <w:iCs/>
+        </w:rPr>
+        <w:t xml:space="preserve"> / home</w:t>
+      </w:r>
+      <w:r>
+        <w:t xml:space="preserve">: when the AAT receives </w:t>
+      </w:r>
+      <w:proofErr w:type="gramStart"/>
+      <w:r>
+        <w:t>telem</w:t>
+      </w:r>
+      <w:r>
+        <w:t>e</w:t>
+      </w:r>
+      <w:r>
+        <w:t>try</w:t>
+      </w:r>
+      <w:proofErr w:type="gramEnd"/>
+      <w:r>
+        <w:t xml:space="preserve"> but satellite fix is low or not fully established, it will point horizontally and due North to indicate to the user that the AAT is waiting.15 seconds of minimum of 6 sat</w:t>
+      </w:r>
+      <w:r>
+        <w:t>ellite</w:t>
+      </w:r>
+      <w:r>
+        <w:t>s is required to set home position.</w:t>
+      </w:r>
+    </w:p>
+    <w:p>
+      <w:pPr>
+        <w:spacing w:before="240"/>
+        <w:ind w:left="0"/>
+      </w:pPr>
+      <w:r>
+        <w:rPr>
+          <w:i/>
+          <w:iCs/>
+        </w:rPr>
+        <w:t>AAT</w:t>
+      </w:r>
+      <w:r>
+        <w:rPr>
+          <w:i/>
+          <w:iCs/>
+        </w:rPr>
+        <w:t xml:space="preserve"> </w:t>
+      </w:r>
+      <w:r>
+        <w:rPr>
+          <w:i/>
+          <w:iCs/>
+        </w:rPr>
+        <w:t>receiving telemetry – home set</w:t>
+      </w:r>
+      <w:r>
+        <w:t>: the AAT will point vertically and due North to indicate to the user that the AAT is ready. This state will remain until the FC enters FC armed state.</w:t>
+      </w:r>
+    </w:p>
+    <w:p>
+      <w:pPr>
+        <w:spacing w:before="240"/>
+        <w:ind w:left="0"/>
+      </w:pPr>
+      <w:r>
+        <w:rPr>
+          <w:i/>
+          <w:iCs/>
+        </w:rPr>
+        <w:t>AAT</w:t>
+      </w:r>
+      <w:r>
+        <w:rPr>
+          <w:i/>
+          <w:iCs/>
+        </w:rPr>
+        <w:t xml:space="preserve"> </w:t>
+      </w:r>
+      <w:r>
+        <w:rPr>
+          <w:i/>
+          <w:iCs/>
+        </w:rPr>
+        <w:t>armed state</w:t>
+      </w:r>
+      <w:r>
+        <w:rPr>
+          <w:i/>
+          <w:iCs/>
+        </w:rPr>
+        <w:t xml:space="preserve"> &gt; 10m</w:t>
+      </w:r>
+      <w:r>
+        <w:t>: when the aircraft is armed, once the aircraft has moved outside its activation perimeter (10 meters), it will engage and point at the aircraft.</w:t>
+      </w:r>
+    </w:p>
+    <w:p>
+      <w:pPr>
+        <w:spacing w:before="240"/>
+        <w:ind w:left="0"/>
+      </w:pPr>
+      <w:r>
+        <w:rPr>
+          <w:i/>
+          <w:iCs/>
+        </w:rPr>
+        <w:t>AAT</w:t>
+      </w:r>
+      <w:r>
+        <w:rPr>
+          <w:i/>
+          <w:iCs/>
+        </w:rPr>
+        <w:t xml:space="preserve"> </w:t>
+      </w:r>
+      <w:r>
+        <w:rPr>
+          <w:i/>
+          <w:iCs/>
+        </w:rPr>
+        <w:t>armed state</w:t>
+      </w:r>
+      <w:r>
+        <w:rPr>
+          <w:i/>
+          <w:iCs/>
+        </w:rPr>
+        <w:t xml:space="preserve"> &lt; 10m</w:t>
+      </w:r>
+      <w:r>
+        <w:t>: if the aircraft moves back within the activation perimeter, the antenna tracking will stop until outside the activation perimeter.</w:t>
+      </w:r>
+    </w:p>
+    <w:p>
+      <w:pPr>
+        <w:spacing w:before="240"/>
+        <w:ind w:left="0"/>
+      </w:pPr>
+      <w:r>
+        <w:rPr>
+          <w:i/>
+          <w:iCs/>
+        </w:rPr>
+        <w:t>AAT</w:t>
+      </w:r>
+      <w:r>
+        <w:rPr>
+          <w:i/>
+          <w:iCs/>
+        </w:rPr>
+        <w:t xml:space="preserve"> </w:t>
+      </w:r>
+      <w:r>
+        <w:rPr>
+          <w:i/>
+          <w:iCs/>
+        </w:rPr>
+        <w:t>dis</w:t>
+      </w:r>
+      <w:r>
+        <w:rPr>
+          <w:i/>
+          <w:iCs/>
+        </w:rPr>
+        <w:t>armed state</w:t>
+      </w:r>
+      <w:r>
+        <w:t xml:space="preserve">: the AAT will point vertically and due North to indicate to the user that the AAT is ready. (Full </w:t>
+      </w:r>
+      <w:r>
+        <w:t>MAVLINK</w:t>
+      </w:r>
+      <w:r>
+        <w:t xml:space="preserve"> mode only)</w:t>
+      </w:r>
+    </w:p>
+    <w:p>
+      <w:pPr>
+        <w:spacing w:before="240"/>
+        <w:ind w:left="0"/>
+      </w:pPr>
+    </w:p>
+    <w:p>
+      <w:pPr>
+        <w:spacing w:before="0"/>
+        <w:ind w:left="0"/>
+        <w:rPr>
+          <w:rFonts w:cs="Arial"/>
+          <w:b/>
+          <w:bCs/>
+          <w:kern w:val="32"/>
+          <w:sz w:val="32"/>
+          <w:szCs w:val="32"/>
+        </w:rPr>
+      </w:pPr>
+      <w:r>
+        <w:br w:type="page"/>
+      </w:r>
+    </w:p>
+    <w:p>
+      <w:pPr>
+        <w:spacing w:before="0"/>
+        <w:ind w:left="0"/>
+        <w:rPr>
+          <w:rFonts w:cs="Arial"/>
+          <w:b/>
+          <w:bCs/>
+          <w:kern w:val="32"/>
+          <w:sz w:val="32"/>
+          <w:szCs w:val="32"/>
+        </w:rPr>
+      </w:pPr>
+      <w:r>
+        <w:rPr>
+          <w:rFonts w:cs="Arial"/>
+          <w:b/>
+          <w:bCs/>
+          <w:kern w:val="32"/>
+          <w:sz w:val="32"/>
+          <w:szCs w:val="32"/>
+        </w:rPr>
+        <w:lastRenderedPageBreak/>
+        <w:br w:type="page"/>
+      </w:r>
+    </w:p>
+    <w:p>
+      <w:pPr>
+        <w:pStyle w:val="Heading1"/>
+        <w:spacing w:before="0"/>
+      </w:pPr>
+      <w:bookmarkStart w:id="41" w:name="_Toc176533001"/>
+      <w:r>
+        <w:lastRenderedPageBreak/>
+        <w:t>MAVLINK full telemetry - advanced</w:t>
+      </w:r>
+      <w:bookmarkEnd w:id="41"/>
+    </w:p>
+    <w:p>
+      <w:pPr>
+        <w:ind w:left="0"/>
+        <w:rPr>
           <w:b/>
           <w:bCs/>
           <w:color w:val="0070C0"/>
         </w:rPr>
       </w:pPr>
-      <w:r>
+    </w:p>
+    <w:p>
+      <w:pPr>
+        <w:ind w:left="0"/>
         <w:rPr>
           <w:b/>
           <w:bCs/>
           <w:color w:val="0070C0"/>
         </w:rPr>
-        <w:lastRenderedPageBreak/>
-        <w:t>MAVLINK</w:t>
-      </w:r>
+      </w:pPr>
       <w:r>
         <w:rPr>
           <w:b/>
           <w:bCs/>
           <w:color w:val="0070C0"/>
         </w:rPr>
-        <w:t xml:space="preserve"> </w:t>
+        <w:t xml:space="preserve">This is </w:t>
       </w:r>
       <w:r>
         <w:rPr>
@@ -5482,7 +3300,7 @@
           <w:bCs/>
           <w:color w:val="0070C0"/>
         </w:rPr>
-        <w:t>telemetry</w:t>
+        <w:t xml:space="preserve">more complex setup and </w:t>
       </w:r>
       <w:r>
         <w:rPr>
@@ -5490,55 +3308,7 @@
           <w:bCs/>
           <w:color w:val="0070C0"/>
         </w:rPr>
-        <w:t>.</w:t>
-      </w:r>
-      <w:r>
-        <w:rPr>
-          <w:b/>
-          <w:bCs/>
-          <w:color w:val="0070C0"/>
-        </w:rPr>
-        <w:t xml:space="preserve"> This is </w:t>
-      </w:r>
-      <w:r>
-        <w:rPr>
-          <w:b/>
-          <w:bCs/>
-          <w:color w:val="0070C0"/>
-        </w:rPr>
-        <w:t xml:space="preserve">more complex setup and </w:t>
-      </w:r>
-      <w:r>
-        <w:rPr>
-          <w:b/>
-          <w:bCs/>
-          <w:color w:val="0070C0"/>
-        </w:rPr>
-        <w:t xml:space="preserve">for users who wish to use full </w:t>
-      </w:r>
-      <w:r>
-        <w:rPr>
-          <w:b/>
-          <w:bCs/>
-          <w:color w:val="0070C0"/>
-        </w:rPr>
-        <w:t>MAVLINK</w:t>
-      </w:r>
-      <w:r>
-        <w:rPr>
-          <w:b/>
-          <w:bCs/>
-          <w:color w:val="0070C0"/>
-        </w:rPr>
-        <w:t xml:space="preserve"> data link</w:t>
-      </w:r>
-      <w:r>
-        <w:rPr>
-          <w:b/>
-          <w:bCs/>
-          <w:color w:val="0070C0"/>
-        </w:rPr>
-        <w:t>.</w:t>
+        <w:t>for users who wish to use full MAVLINK data link.</w:t>
       </w:r>
     </w:p>
     <w:p>
@@ -5561,39 +3331,7 @@
           <w:bCs/>
           <w:lang w:val="en-CA"/>
         </w:rPr>
-        <w:t xml:space="preserve">FC: Connect serial TX of FC to </w:t>
-      </w:r>
-      <w:r>
-        <w:rPr>
-          <w:b/>
-          <w:bCs/>
-          <w:lang w:val="en-CA"/>
-        </w:rPr>
-        <w:t>MAVLINK</w:t>
-      </w:r>
-      <w:r>
-        <w:rPr>
-          <w:b/>
-          <w:bCs/>
-          <w:lang w:val="en-CA"/>
-        </w:rPr>
-        <w:t xml:space="preserve"> RX pin of </w:t>
-      </w:r>
-      <w:r>
-        <w:rPr>
-          <w:b/>
-          <w:bCs/>
-          <w:lang w:val="en-CA"/>
-        </w:rPr>
-        <w:t>TBS</w:t>
-      </w:r>
-      <w:r>
-        <w:rPr>
-          <w:b/>
-          <w:bCs/>
-          <w:lang w:val="en-CA"/>
-        </w:rPr>
-        <w:t xml:space="preserve"> RX</w:t>
+        <w:t>FC: Connect serial TX of FC to MAVLINK RX pin of TBS RX</w:t>
       </w:r>
     </w:p>
     <w:p>
@@ -5616,23 +3354,7 @@
           <w:bCs/>
           <w:lang w:val="en-CA"/>
         </w:rPr>
-        <w:t xml:space="preserve">FC: Enable </w:t>
-      </w:r>
-      <w:r>
-        <w:rPr>
-          <w:b/>
-          <w:bCs/>
-          <w:lang w:val="en-CA"/>
-        </w:rPr>
-        <w:t>MAVLINK</w:t>
-      </w:r>
-      <w:r>
-        <w:rPr>
-          <w:b/>
-          <w:bCs/>
-          <w:lang w:val="en-CA"/>
-        </w:rPr>
-        <w:t xml:space="preserve"> telemetry on FC serial port</w:t>
+        <w:t>FC: Enable MAVLINK telemetry on FC serial port</w:t>
       </w:r>
     </w:p>
     <w:p>
@@ -5694,15 +3416,7 @@
           <w:bCs/>
           <w:lang w:val="en-CA"/>
         </w:rPr>
-        <w:t xml:space="preserve"> stream contains Heartbeat and GPS RAW packets</w:t>
-      </w:r>
-      <w:r>
-        <w:rPr>
-          <w:b/>
-          <w:bCs/>
-          <w:lang w:val="en-CA"/>
-        </w:rPr>
-        <w:t xml:space="preserve"> (see notes)</w:t>
+        <w:t xml:space="preserve"> stream contains Heartbeat and GPS RAW packets (see notes)</w:t>
       </w:r>
     </w:p>
     <w:p>
@@ -5764,15 +3478,7 @@
           <w:bCs/>
           <w:lang w:val="en-CA"/>
         </w:rPr>
-        <w:t xml:space="preserve">TBS: Ensure </w:t>
-      </w:r>
-      <w:r>
-        <w:rPr>
-          <w:b/>
-          <w:bCs/>
-          <w:lang w:val="en-CA"/>
-        </w:rPr>
-        <w:t>TX firmware minimum of 4.11 beta</w:t>
+        <w:t>TBS: Ensure TX firmware minimum of 4.11 beta</w:t>
       </w:r>
     </w:p>
     <w:p>
@@ -5795,31 +3501,7 @@
           <w:bCs/>
           <w:lang w:val="en-CA"/>
         </w:rPr>
-        <w:t xml:space="preserve">TBS: </w:t>
-      </w:r>
-      <w:r>
-        <w:rPr>
-          <w:b/>
-          <w:bCs/>
-          <w:lang w:val="en-CA"/>
-        </w:rPr>
-        <w:t xml:space="preserve"> </w:t>
-      </w:r>
-      <w:r>
-        <w:rPr>
-          <w:b/>
-          <w:bCs/>
-          <w:lang w:val="en-CA"/>
-        </w:rPr>
-        <w:t>Load agent Agent-X</w:t>
-      </w:r>
-      <w:r>
-        <w:rPr>
-          <w:b/>
-          <w:bCs/>
-          <w:lang w:val="en-CA"/>
-        </w:rPr>
-        <w:t xml:space="preserve"> </w:t>
+        <w:t xml:space="preserve">TBS:  Load agent Agent-X </w:t>
       </w:r>
     </w:p>
     <w:p>
@@ -5851,23 +3533,7 @@
           <w:bCs/>
           <w:lang w:val="en-CA"/>
         </w:rPr>
-        <w:t>A</w:t>
-      </w:r>
-      <w:r>
-        <w:rPr>
-          <w:b/>
-          <w:bCs/>
-          <w:lang w:val="en-CA"/>
-        </w:rPr>
-        <w:t>gent</w:t>
-      </w:r>
-      <w:r>
-        <w:rPr>
-          <w:b/>
-          <w:bCs/>
-          <w:lang w:val="en-CA"/>
-        </w:rPr>
-        <w:t>X</w:t>
+        <w:t>AgentX</w:t>
       </w:r>
       <w:proofErr w:type="spellEnd"/>
       <w:r>
@@ -5876,23 +3542,7 @@
           <w:bCs/>
           <w:lang w:val="en-CA"/>
         </w:rPr>
-        <w:t xml:space="preserve"> - </w:t>
-      </w:r>
-      <w:r>
-        <w:rPr>
-          <w:b/>
-          <w:bCs/>
-          <w:lang w:val="en-CA"/>
-        </w:rPr>
-        <w:t>Wi-Fi</w:t>
-      </w:r>
-      <w:r>
-        <w:rPr>
-          <w:b/>
-          <w:bCs/>
-          <w:lang w:val="en-CA"/>
-        </w:rPr>
-        <w:t xml:space="preserve"> – select “Scan for networks”</w:t>
+        <w:t xml:space="preserve"> - Wi-Fi – select “Scan for networks”</w:t>
       </w:r>
     </w:p>
     <w:p>
@@ -5949,31 +3599,15 @@
           <w:bCs/>
           <w:lang w:val="en-CA"/>
         </w:rPr>
-        <w:t>Wi-Fi</w:t>
-      </w:r>
-      <w:r>
-        <w:rPr>
-          <w:b/>
-          <w:bCs/>
-          <w:lang w:val="en-CA"/>
-        </w:rPr>
-        <w:t xml:space="preserve"> – </w:t>
-      </w:r>
-      <w:r>
-        <w:rPr>
-          <w:b/>
-          <w:bCs/>
-          <w:lang w:val="en-CA"/>
-        </w:rPr>
-        <w:t xml:space="preserve">Select </w:t>
-      </w:r>
-      <w:r>
-        <w:rPr>
-          <w:b/>
-          <w:bCs/>
-          <w:lang w:val="en-CA"/>
-        </w:rPr>
-        <w:t>SSID = SSID AP name of Sentinel AAT</w:t>
+        <w:t xml:space="preserve">Wi-Fi – </w:t>
+      </w:r>
+      <w:r>
+        <w:rPr>
+          <w:b/>
+          <w:bCs/>
+          <w:lang w:val="en-CA"/>
+        </w:rPr>
+        <w:t>Select SSID = SSID AP name of Sentinel AAT</w:t>
       </w:r>
       <w:r>
         <w:rPr>
@@ -6022,39 +3656,7 @@
           <w:bCs/>
           <w:lang w:val="en-CA"/>
         </w:rPr>
-        <w:t xml:space="preserve"> </w:t>
-      </w:r>
-      <w:r>
-        <w:rPr>
-          <w:b/>
-          <w:bCs/>
-          <w:lang w:val="en-CA"/>
-        </w:rPr>
-        <w:t xml:space="preserve">- </w:t>
-      </w:r>
-      <w:r>
-        <w:rPr>
-          <w:b/>
-          <w:bCs/>
-          <w:lang w:val="en-CA"/>
-        </w:rPr>
-        <w:t>Wi-Fi</w:t>
-      </w:r>
-      <w:r>
-        <w:rPr>
-          <w:b/>
-          <w:bCs/>
-          <w:lang w:val="en-CA"/>
-        </w:rPr>
-        <w:t xml:space="preserve"> – </w:t>
-      </w:r>
-      <w:r>
-        <w:rPr>
-          <w:b/>
-          <w:bCs/>
-          <w:lang w:val="en-CA"/>
-        </w:rPr>
-        <w:t>Password = password of Sentinel AAT (if set)</w:t>
+        <w:t xml:space="preserve"> - Wi-Fi – Password = password of Sentinel AAT (if set)</w:t>
       </w:r>
     </w:p>
     <w:p>
@@ -6095,23 +3697,7 @@
           <w:bCs/>
           <w:lang w:val="en-CA"/>
         </w:rPr>
-        <w:t xml:space="preserve"> - </w:t>
-      </w:r>
-      <w:r>
-        <w:rPr>
-          <w:b/>
-          <w:bCs/>
-          <w:lang w:val="en-CA"/>
-        </w:rPr>
-        <w:t>Wi-Fi</w:t>
-      </w:r>
-      <w:r>
-        <w:rPr>
-          <w:b/>
-          <w:bCs/>
-          <w:lang w:val="en-CA"/>
-        </w:rPr>
-        <w:t xml:space="preserve"> – select “Connect”</w:t>
+        <w:t xml:space="preserve"> - Wi-Fi – select “Connect”</w:t>
       </w:r>
     </w:p>
     <w:p>
@@ -6152,39 +3738,7 @@
           <w:bCs/>
           <w:lang w:val="en-CA"/>
         </w:rPr>
-        <w:t xml:space="preserve"> - </w:t>
-      </w:r>
-      <w:r>
-        <w:rPr>
-          <w:b/>
-          <w:bCs/>
-          <w:lang w:val="en-CA"/>
-        </w:rPr>
-        <w:t>Wi-Fi</w:t>
-      </w:r>
-      <w:r>
-        <w:rPr>
-          <w:b/>
-          <w:bCs/>
-          <w:lang w:val="en-CA"/>
-        </w:rPr>
-        <w:t xml:space="preserve"> – set protocol = </w:t>
-      </w:r>
-      <w:r>
-        <w:rPr>
-          <w:b/>
-          <w:bCs/>
-          <w:lang w:val="en-CA"/>
-        </w:rPr>
-        <w:t>UDP</w:t>
-      </w:r>
-      <w:r>
-        <w:rPr>
-          <w:b/>
-          <w:bCs/>
-          <w:lang w:val="en-CA"/>
-        </w:rPr>
-        <w:t xml:space="preserve">, port = 8888 </w:t>
+        <w:t xml:space="preserve"> - Wi-Fi – set protocol = UDP, port = 8888 </w:t>
       </w:r>
     </w:p>
     <w:p>
@@ -6225,23 +3779,7 @@
           <w:bCs/>
           <w:lang w:val="en-CA"/>
         </w:rPr>
-        <w:t xml:space="preserve"> - TX – set OP Mode = normal, </w:t>
-      </w:r>
-      <w:r>
-        <w:rPr>
-          <w:b/>
-          <w:bCs/>
-          <w:lang w:val="en-CA"/>
-        </w:rPr>
-        <w:t>MAVLINK</w:t>
-      </w:r>
-      <w:r>
-        <w:rPr>
-          <w:b/>
-          <w:bCs/>
-          <w:lang w:val="en-CA"/>
-        </w:rPr>
-        <w:t xml:space="preserve"> = On</w:t>
+        <w:t xml:space="preserve"> - TX – set OP Mode = normal, MAVLINK = On</w:t>
       </w:r>
     </w:p>
     <w:p>
@@ -6282,23 +3820,7 @@
           <w:bCs/>
           <w:lang w:val="en-CA"/>
         </w:rPr>
-        <w:t xml:space="preserve"> - RX – </w:t>
-      </w:r>
-      <w:r>
-        <w:rPr>
-          <w:b/>
-          <w:bCs/>
-          <w:lang w:val="en-CA"/>
-        </w:rPr>
-        <w:t>set O</w:t>
-      </w:r>
-      <w:r>
-        <w:rPr>
-          <w:b/>
-          <w:bCs/>
-          <w:lang w:val="en-CA"/>
-        </w:rPr>
-        <w:t>utput MAP (typical Output 4 = MAVL TX)</w:t>
+        <w:t xml:space="preserve"> - RX – set Output MAP (typical Output 4 = MAVL TX)</w:t>
       </w:r>
     </w:p>
     <w:p>
@@ -6339,15 +3861,7 @@
           <w:bCs/>
           <w:lang w:val="en-CA"/>
         </w:rPr>
-        <w:t xml:space="preserve"> - RX – set </w:t>
-      </w:r>
-      <w:r>
-        <w:rPr>
-          <w:b/>
-          <w:bCs/>
-          <w:lang w:val="en-CA"/>
-        </w:rPr>
-        <w:t>R</w:t>
+        <w:t xml:space="preserve"> - RX – set R</w:t>
       </w:r>
       <w:r>
         <w:rPr>
@@ -6435,31 +3949,7 @@
           <w:bCs/>
           <w:lang w:val="en-CA"/>
         </w:rPr>
-        <w:t xml:space="preserve">AAT: connect PC to </w:t>
-      </w:r>
-      <w:r>
-        <w:rPr>
-          <w:b/>
-          <w:bCs/>
-          <w:lang w:val="en-CA"/>
-        </w:rPr>
-        <w:t>Wi-Fi</w:t>
-      </w:r>
-      <w:r>
-        <w:rPr>
-          <w:b/>
-          <w:bCs/>
-          <w:lang w:val="en-CA"/>
-        </w:rPr>
-        <w:t xml:space="preserve"> hotspot of AAT</w:t>
-      </w:r>
-      <w:r>
-        <w:rPr>
-          <w:b/>
-          <w:bCs/>
-          <w:lang w:val="en-CA"/>
-        </w:rPr>
-        <w:t xml:space="preserve"> (Leave TBS TX powered on)</w:t>
+        <w:t>AAT: connect PC to Wi-Fi hotspot of AAT (Leave TBS TX powered on)</w:t>
       </w:r>
     </w:p>
     <w:p>
@@ -6528,15 +4018,7 @@
           <w:bCs/>
           <w:lang w:val="en-CA"/>
         </w:rPr>
-        <w:t xml:space="preserve">AAT: set protocol = </w:t>
-      </w:r>
-      <w:r>
-        <w:rPr>
-          <w:b/>
-          <w:bCs/>
-          <w:lang w:val="en-CA"/>
-        </w:rPr>
-        <w:t>MAVLINK</w:t>
+        <w:t>AAT: set protocol = MAVLINK</w:t>
       </w:r>
     </w:p>
     <w:p>
@@ -6559,23 +4041,7 @@
           <w:bCs/>
           <w:lang w:val="en-CA"/>
         </w:rPr>
-        <w:t xml:space="preserve">AAT: set type = </w:t>
-      </w:r>
-      <w:r>
-        <w:rPr>
-          <w:b/>
-          <w:bCs/>
-          <w:lang w:val="en-CA"/>
-        </w:rPr>
-        <w:t>UDP</w:t>
-      </w:r>
-      <w:r>
-        <w:rPr>
-          <w:b/>
-          <w:bCs/>
-          <w:lang w:val="en-CA"/>
-        </w:rPr>
-        <w:t>, port = 8888</w:t>
+        <w:t>AAT: set type = UDP, port = 8888</w:t>
       </w:r>
     </w:p>
     <w:p>
@@ -6755,51 +4221,7 @@
           <w:szCs w:val="22"/>
           <w:lang w:val="en-CA"/>
         </w:rPr>
-        <w:t xml:space="preserve">, </w:t>
-      </w:r>
-      <w:r>
-        <w:rPr>
-          <w:rFonts w:ascii="Calibri" w:eastAsia="Calibri" w:hAnsi="Calibri"/>
-          <w:b/>
-          <w:bCs/>
-          <w:sz w:val="22"/>
-          <w:szCs w:val="22"/>
-          <w:lang w:val="en-CA"/>
-        </w:rPr>
-        <w:t xml:space="preserve">try using AGENT-M web based or access the </w:t>
-      </w:r>
-      <w:r>
-        <w:rPr>
-          <w:rFonts w:ascii="Calibri" w:eastAsia="Calibri" w:hAnsi="Calibri"/>
-          <w:b/>
-          <w:bCs/>
-          <w:sz w:val="22"/>
-          <w:szCs w:val="22"/>
-          <w:lang w:val="en-CA"/>
-        </w:rPr>
-        <w:t>Wi-Fi</w:t>
-      </w:r>
-      <w:r>
-        <w:rPr>
-          <w:rFonts w:ascii="Calibri" w:eastAsia="Calibri" w:hAnsi="Calibri"/>
-          <w:b/>
-          <w:bCs/>
-          <w:sz w:val="22"/>
-          <w:szCs w:val="22"/>
-          <w:lang w:val="en-CA"/>
-        </w:rPr>
-        <w:t xml:space="preserve"> module directly</w:t>
-      </w:r>
-      <w:r>
-        <w:rPr>
-          <w:rFonts w:ascii="Calibri" w:eastAsia="Calibri" w:hAnsi="Calibri"/>
-          <w:b/>
-          <w:bCs/>
-          <w:sz w:val="22"/>
-          <w:szCs w:val="22"/>
-          <w:lang w:val="en-CA"/>
-        </w:rPr>
-        <w:t>:</w:t>
+        <w:t>, try using AGENT-M web based or access the Wi-Fi module directly:</w:t>
       </w:r>
     </w:p>
     <w:p>
@@ -6840,23 +4262,7 @@
           <w:bCs/>
           <w:lang w:val="en-CA"/>
         </w:rPr>
-        <w:t xml:space="preserve"> - </w:t>
-      </w:r>
-      <w:r>
-        <w:rPr>
-          <w:b/>
-          <w:bCs/>
-          <w:lang w:val="en-CA"/>
-        </w:rPr>
-        <w:t>Wi-Fi</w:t>
-      </w:r>
-      <w:r>
-        <w:rPr>
-          <w:b/>
-          <w:bCs/>
-          <w:lang w:val="en-CA"/>
-        </w:rPr>
-        <w:t xml:space="preserve"> – enable AP</w:t>
+        <w:t xml:space="preserve"> - Wi-Fi – enable AP</w:t>
       </w:r>
     </w:p>
     <w:p>
@@ -6879,39 +4285,7 @@
           <w:bCs/>
           <w:lang w:val="en-CA"/>
         </w:rPr>
-        <w:t xml:space="preserve">TBS: </w:t>
-      </w:r>
-      <w:r>
-        <w:rPr>
-          <w:b/>
-          <w:bCs/>
-          <w:lang w:val="en-CA"/>
-        </w:rPr>
-        <w:t>Wi-Fi</w:t>
-      </w:r>
-      <w:r>
-        <w:rPr>
-          <w:b/>
-          <w:bCs/>
-          <w:lang w:val="en-CA"/>
-        </w:rPr>
-        <w:t xml:space="preserve"> – connect PC to </w:t>
-      </w:r>
-      <w:r>
-        <w:rPr>
-          <w:b/>
-          <w:bCs/>
-          <w:lang w:val="en-CA"/>
-        </w:rPr>
-        <w:t>Wi-Fi</w:t>
-      </w:r>
-      <w:r>
-        <w:rPr>
-          <w:b/>
-          <w:bCs/>
-          <w:lang w:val="en-CA"/>
-        </w:rPr>
-        <w:t xml:space="preserve"> hotspot of TBS Crossfire</w:t>
+        <w:t>TBS: Wi-Fi – connect PC to Wi-Fi hotspot of TBS Crossfire</w:t>
       </w:r>
     </w:p>
     <w:p>
@@ -6934,39 +4308,7 @@
           <w:bCs/>
           <w:lang w:val="en-CA"/>
         </w:rPr>
-        <w:t xml:space="preserve">TBS: </w:t>
-      </w:r>
-      <w:r>
-        <w:rPr>
-          <w:b/>
-          <w:bCs/>
-          <w:lang w:val="en-CA"/>
-        </w:rPr>
-        <w:t>Wi-Fi</w:t>
-      </w:r>
-      <w:r>
-        <w:rPr>
-          <w:b/>
-          <w:bCs/>
-          <w:lang w:val="en-CA"/>
-        </w:rPr>
-        <w:t xml:space="preserve"> – browse to 192.168.4.1 and select </w:t>
-      </w:r>
-      <w:r>
-        <w:rPr>
-          <w:b/>
-          <w:bCs/>
-          <w:lang w:val="en-CA"/>
-        </w:rPr>
-        <w:t>Wi-Fi</w:t>
-      </w:r>
-      <w:r>
-        <w:rPr>
-          <w:b/>
-          <w:bCs/>
-          <w:lang w:val="en-CA"/>
-        </w:rPr>
-        <w:t xml:space="preserve"> from menu</w:t>
+        <w:t>TBS: Wi-Fi – browse to 192.168.4.1 and select Wi-Fi from menu</w:t>
       </w:r>
     </w:p>
     <w:p>
@@ -6989,23 +4331,7 @@
           <w:bCs/>
           <w:lang w:val="en-CA"/>
         </w:rPr>
-        <w:t xml:space="preserve">TBS: </w:t>
-      </w:r>
-      <w:r>
-        <w:rPr>
-          <w:b/>
-          <w:bCs/>
-          <w:lang w:val="en-CA"/>
-        </w:rPr>
-        <w:t>Wi-Fi</w:t>
-      </w:r>
-      <w:r>
-        <w:rPr>
-          <w:b/>
-          <w:bCs/>
-          <w:lang w:val="en-CA"/>
-        </w:rPr>
-        <w:t xml:space="preserve"> – with AAT turned on, select Scan </w:t>
+        <w:t xml:space="preserve">TBS: Wi-Fi – with AAT turned on, select Scan </w:t>
       </w:r>
     </w:p>
     <w:p>
@@ -7028,48 +4354,12 @@
           <w:bCs/>
           <w:lang w:val="en-CA"/>
         </w:rPr>
-        <w:t xml:space="preserve">TBS: </w:t>
-      </w:r>
-      <w:r>
-        <w:rPr>
-          <w:b/>
-          <w:bCs/>
-          <w:lang w:val="en-CA"/>
-        </w:rPr>
-        <w:t>Wi-Fi</w:t>
-      </w:r>
-      <w:r>
-        <w:rPr>
-          <w:b/>
-          <w:bCs/>
-          <w:lang w:val="en-CA"/>
-        </w:rPr>
-        <w:t xml:space="preserve"> – once found, select </w:t>
-      </w:r>
-      <w:proofErr w:type="gramStart"/>
-      <w:r>
-        <w:rPr>
-          <w:b/>
-          <w:bCs/>
-          <w:lang w:val="en-CA"/>
-        </w:rPr>
-        <w:t>AAT</w:t>
-      </w:r>
-      <w:proofErr w:type="gramEnd"/>
-      <w:r>
-        <w:rPr>
-          <w:b/>
-          <w:bCs/>
-          <w:lang w:val="en-CA"/>
-        </w:rPr>
-        <w:t xml:space="preserve"> and select connect </w:t>
-      </w:r>
-    </w:p>
-    <w:p>
-      <w:pPr>
-        <w:pStyle w:val="ListParagraph"/>
+        <w:t xml:space="preserve">TBS: Wi-Fi – once found, select AAT and select connect </w:t>
+      </w:r>
+    </w:p>
+    <w:p>
+      <w:pPr>
         <w:spacing w:before="240"/>
-        <w:ind w:left="1070"/>
         <w:rPr>
           <w:b/>
           <w:bCs/>
@@ -7080,12 +4370,219 @@
     <w:p>
       <w:pPr>
         <w:spacing w:before="240"/>
-        <w:rPr>
-          <w:b/>
-          <w:bCs/>
-          <w:lang w:val="en-CA"/>
-        </w:rPr>
-      </w:pPr>
+        <w:ind w:left="0"/>
+      </w:pPr>
+      <w:r>
+        <w:lastRenderedPageBreak/>
+        <w:t xml:space="preserve">The AAT uses MAVLINK HEARTBEAT and GPS_RAW packets. It is better to only send the data required to </w:t>
+      </w:r>
+      <w:proofErr w:type="spellStart"/>
+      <w:r>
+        <w:t>minimise</w:t>
+      </w:r>
+      <w:proofErr w:type="spellEnd"/>
+      <w:r>
+        <w:t xml:space="preserve"> load and </w:t>
+      </w:r>
+      <w:proofErr w:type="spellStart"/>
+      <w:r>
+        <w:t>maximise</w:t>
+      </w:r>
+      <w:proofErr w:type="spellEnd"/>
+      <w:r>
+        <w:t xml:space="preserve"> the number of packets sent.</w:t>
+      </w:r>
+    </w:p>
+    <w:p>
+      <w:pPr>
+        <w:spacing w:before="240"/>
+        <w:ind w:left="0"/>
+        <w:rPr>
+          <w:b/>
+          <w:bCs/>
+        </w:rPr>
+      </w:pPr>
+      <w:r>
+        <w:rPr>
+          <w:b/>
+          <w:bCs/>
+        </w:rPr>
+        <w:t>iNAV – set the following in the CLI:</w:t>
+      </w:r>
+    </w:p>
+    <w:p>
+      <w:pPr>
+        <w:spacing w:before="0"/>
+        <w:ind w:left="0"/>
+      </w:pPr>
+      <w:r>
+        <w:t xml:space="preserve">set </w:t>
+      </w:r>
+      <w:proofErr w:type="spellStart"/>
+      <w:r>
+        <w:t>MAVLINK_rc_chan_rate</w:t>
+      </w:r>
+      <w:proofErr w:type="spellEnd"/>
+      <w:r>
+        <w:t xml:space="preserve"> = 0</w:t>
+      </w:r>
+    </w:p>
+    <w:p>
+      <w:pPr>
+        <w:spacing w:before="0"/>
+        <w:ind w:left="0"/>
+      </w:pPr>
+      <w:r>
+        <w:t xml:space="preserve">set </w:t>
+      </w:r>
+      <w:proofErr w:type="spellStart"/>
+      <w:r>
+        <w:t>MAVLINK_pos_rate</w:t>
+      </w:r>
+      <w:proofErr w:type="spellEnd"/>
+      <w:r>
+        <w:t xml:space="preserve"> = 5</w:t>
+      </w:r>
+    </w:p>
+    <w:p>
+      <w:pPr>
+        <w:spacing w:before="0"/>
+        <w:ind w:left="0"/>
+      </w:pPr>
+      <w:r>
+        <w:t>set MAVLINK_extra1_rate = 0</w:t>
+      </w:r>
+    </w:p>
+    <w:p>
+      <w:pPr>
+        <w:spacing w:before="0"/>
+        <w:ind w:left="0"/>
+      </w:pPr>
+      <w:r>
+        <w:t>set MAVLINK_extra2_rate = 2</w:t>
+      </w:r>
+    </w:p>
+    <w:p>
+      <w:pPr>
+        <w:spacing w:before="0"/>
+        <w:ind w:left="0"/>
+      </w:pPr>
+      <w:r>
+        <w:t>set MAVLINK_extra3_rate = 0</w:t>
+      </w:r>
+    </w:p>
+    <w:p>
+      <w:pPr>
+        <w:spacing w:before="0"/>
+        <w:ind w:left="0"/>
+      </w:pPr>
+      <w:r>
+        <w:t xml:space="preserve">set </w:t>
+      </w:r>
+      <w:proofErr w:type="spellStart"/>
+      <w:r>
+        <w:t>MAVLINK_version</w:t>
+      </w:r>
+      <w:proofErr w:type="spellEnd"/>
+      <w:r>
+        <w:t xml:space="preserve"> = 2</w:t>
+      </w:r>
+    </w:p>
+    <w:p>
+      <w:pPr>
+        <w:spacing w:before="240"/>
+        <w:ind w:left="0"/>
+        <w:rPr>
+          <w:b/>
+          <w:bCs/>
+        </w:rPr>
+      </w:pPr>
+      <w:r>
+        <w:rPr>
+          <w:b/>
+          <w:bCs/>
+        </w:rPr>
+        <w:t>Ardupilot</w:t>
+      </w:r>
+      <w:r>
+        <w:rPr>
+          <w:b/>
+          <w:bCs/>
+        </w:rPr>
+        <w:t xml:space="preserve"> – set the following:</w:t>
+      </w:r>
+    </w:p>
+    <w:p>
+      <w:pPr>
+        <w:spacing w:before="0"/>
+        <w:ind w:left="0"/>
+      </w:pPr>
+      <w:r>
+        <w:t>SERIALX_BAUD, 115 (telemetry output at 115200)</w:t>
+      </w:r>
+    </w:p>
+    <w:p>
+      <w:pPr>
+        <w:spacing w:before="0"/>
+        <w:ind w:left="0"/>
+      </w:pPr>
+      <w:r>
+        <w:t>SRX_EXT_STAT, 3 (3hz GPS raw)</w:t>
+      </w:r>
+    </w:p>
+    <w:p>
+      <w:pPr>
+        <w:spacing w:before="0"/>
+        <w:ind w:left="0"/>
+      </w:pPr>
+      <w:r>
+        <w:t>SRX_EXTRA1, 0</w:t>
+      </w:r>
+    </w:p>
+    <w:p>
+      <w:pPr>
+        <w:spacing w:before="0"/>
+        <w:ind w:left="0"/>
+      </w:pPr>
+      <w:r>
+        <w:t>SRX_EXTRA2, 0</w:t>
+      </w:r>
+    </w:p>
+    <w:p>
+      <w:pPr>
+        <w:spacing w:before="0"/>
+        <w:ind w:left="0"/>
+      </w:pPr>
+      <w:r>
+        <w:t>SRX_EXTRA3, 0</w:t>
+      </w:r>
+    </w:p>
+    <w:p>
+      <w:pPr>
+        <w:spacing w:before="0"/>
+        <w:ind w:left="0"/>
+      </w:pPr>
+      <w:r>
+        <w:t>SRX_POSITION, 0</w:t>
+      </w:r>
+    </w:p>
+    <w:p>
+      <w:pPr>
+        <w:spacing w:before="0"/>
+        <w:ind w:left="0"/>
+      </w:pPr>
+      <w:r>
+        <w:t>SRX_RAW_SENS, 0</w:t>
+      </w:r>
+    </w:p>
+    <w:p>
+      <w:pPr>
+        <w:spacing w:before="0"/>
+        <w:ind w:left="0"/>
+      </w:pPr>
+      <w:r>
+        <w:t>SRX_RC_CHAN, 0</w:t>
+      </w:r>
     </w:p>
     <w:p>
       <w:pPr>
@@ -7100,311 +4597,29 @@
           <w:szCs w:val="32"/>
         </w:rPr>
       </w:pPr>
-      <w:r>
-        <w:br w:type="page"/>
-      </w:r>
+    </w:p>
+    <w:p>
+      <w:pPr>
+        <w:spacing w:before="0"/>
+        <w:ind w:left="0"/>
+      </w:pPr>
     </w:p>
     <w:p>
       <w:pPr>
         <w:pStyle w:val="Heading1"/>
         <w:spacing w:before="0"/>
       </w:pPr>
-      <w:bookmarkStart w:id="39" w:name="_Toc104811154"/>
-      <w:r>
-        <w:lastRenderedPageBreak/>
+      <w:bookmarkStart w:id="42" w:name="_Toc176533002"/>
+      <w:r>
         <w:t xml:space="preserve">NOTES: </w:t>
       </w:r>
       <w:r>
-        <w:t>MAVLINK</w:t>
-      </w:r>
-      <w:r>
-        <w:t xml:space="preserve"> stream optimal settings</w:t>
-      </w:r>
-      <w:r>
-        <w:t xml:space="preserve"> (optional config)</w:t>
-      </w:r>
-      <w:bookmarkEnd w:id="39"/>
-    </w:p>
-    <w:p>
-      <w:pPr>
-        <w:spacing w:before="240"/>
-        <w:ind w:left="0"/>
-      </w:pPr>
-      <w:r>
-        <w:t xml:space="preserve">The AAT uses </w:t>
-      </w:r>
-      <w:r>
-        <w:t>MAVLINK</w:t>
-      </w:r>
-      <w:r>
-        <w:t xml:space="preserve"> HEARTBEAT and GPS_RAW packets. It is better to only send the data required to </w:t>
-      </w:r>
-      <w:proofErr w:type="spellStart"/>
-      <w:r>
-        <w:t>minimise</w:t>
-      </w:r>
-      <w:proofErr w:type="spellEnd"/>
-      <w:r>
-        <w:t xml:space="preserve"> load and </w:t>
-      </w:r>
-      <w:proofErr w:type="spellStart"/>
-      <w:r>
-        <w:t>maximise</w:t>
-      </w:r>
-      <w:proofErr w:type="spellEnd"/>
-      <w:r>
-        <w:t xml:space="preserve"> the number of packets sent</w:t>
-      </w:r>
-      <w:r>
-        <w:t>.</w:t>
-      </w:r>
-    </w:p>
-    <w:p>
-      <w:pPr>
-        <w:spacing w:before="240"/>
-        <w:ind w:left="0"/>
-        <w:rPr>
-          <w:b/>
-          <w:bCs/>
-        </w:rPr>
-      </w:pPr>
-      <w:r>
-        <w:rPr>
-          <w:b/>
-          <w:bCs/>
-        </w:rPr>
-        <w:t>iNAV – set the following in the CLI:</w:t>
-      </w:r>
-    </w:p>
-    <w:p>
-      <w:pPr>
-        <w:spacing w:before="0"/>
-        <w:ind w:left="0"/>
-      </w:pPr>
-      <w:r>
-        <w:t xml:space="preserve">set </w:t>
-      </w:r>
-      <w:proofErr w:type="spellStart"/>
-      <w:r>
-        <w:t>MAVLINK</w:t>
-      </w:r>
-      <w:r>
-        <w:t>_rc_chan_rate</w:t>
-      </w:r>
-      <w:proofErr w:type="spellEnd"/>
-      <w:r>
-        <w:t xml:space="preserve"> = 0</w:t>
-      </w:r>
-    </w:p>
-    <w:p>
-      <w:pPr>
-        <w:spacing w:before="0"/>
-        <w:ind w:left="0"/>
-      </w:pPr>
-      <w:r>
-        <w:t xml:space="preserve">set </w:t>
-      </w:r>
-      <w:proofErr w:type="spellStart"/>
-      <w:r>
-        <w:t>MAVLINK</w:t>
-      </w:r>
-      <w:r>
-        <w:t>_pos_rate</w:t>
-      </w:r>
-      <w:proofErr w:type="spellEnd"/>
-      <w:r>
-        <w:t xml:space="preserve"> = 5</w:t>
-      </w:r>
-    </w:p>
-    <w:p>
-      <w:pPr>
-        <w:spacing w:before="0"/>
-        <w:ind w:left="0"/>
-      </w:pPr>
-      <w:r>
-        <w:t xml:space="preserve">set </w:t>
-      </w:r>
-      <w:r>
-        <w:t>MAVLINK</w:t>
-      </w:r>
-      <w:r>
-        <w:t>_extra1_rate = 0</w:t>
-      </w:r>
-    </w:p>
-    <w:p>
-      <w:pPr>
-        <w:spacing w:before="0"/>
-        <w:ind w:left="0"/>
-      </w:pPr>
-      <w:r>
-        <w:t xml:space="preserve">set </w:t>
-      </w:r>
-      <w:r>
-        <w:t>MAVLINK</w:t>
-      </w:r>
-      <w:r>
-        <w:t>_extra2_rate = 2</w:t>
-      </w:r>
-    </w:p>
-    <w:p>
-      <w:pPr>
-        <w:spacing w:before="0"/>
-        <w:ind w:left="0"/>
-      </w:pPr>
-      <w:r>
-        <w:t xml:space="preserve">set </w:t>
-      </w:r>
-      <w:r>
-        <w:t>MAVLINK</w:t>
-      </w:r>
-      <w:r>
-        <w:t>_extra3_rate = 0</w:t>
-      </w:r>
-    </w:p>
-    <w:p>
-      <w:pPr>
-        <w:spacing w:before="0"/>
-        <w:ind w:left="0"/>
-      </w:pPr>
-      <w:r>
-        <w:t xml:space="preserve">set </w:t>
-      </w:r>
-      <w:proofErr w:type="spellStart"/>
-      <w:r>
-        <w:t>MAVLINK</w:t>
-      </w:r>
-      <w:r>
-        <w:t>_version</w:t>
-      </w:r>
-      <w:proofErr w:type="spellEnd"/>
-      <w:r>
-        <w:t xml:space="preserve"> = 2</w:t>
-      </w:r>
-    </w:p>
-    <w:p>
-      <w:pPr>
-        <w:spacing w:before="240"/>
-        <w:ind w:left="0"/>
-        <w:rPr>
-          <w:b/>
-          <w:bCs/>
-        </w:rPr>
-      </w:pPr>
-      <w:r>
-        <w:rPr>
-          <w:b/>
-          <w:bCs/>
-        </w:rPr>
-        <w:t>Ardupilot</w:t>
-      </w:r>
-      <w:r>
-        <w:rPr>
-          <w:b/>
-          <w:bCs/>
-        </w:rPr>
-        <w:t xml:space="preserve"> – set the following:</w:t>
-      </w:r>
-    </w:p>
-    <w:p>
-      <w:pPr>
-        <w:spacing w:before="0"/>
-        <w:ind w:left="0"/>
-      </w:pPr>
-      <w:r>
-        <w:t>SERIALX_BAUD, 115 (telemetry output at 115200)</w:t>
-      </w:r>
-    </w:p>
-    <w:p>
-      <w:pPr>
-        <w:spacing w:before="0"/>
-        <w:ind w:left="0"/>
-      </w:pPr>
-      <w:r>
-        <w:t>SRX_EXT_STAT, 3 (3hz GPS raw)</w:t>
-      </w:r>
-    </w:p>
-    <w:p>
-      <w:pPr>
-        <w:spacing w:before="0"/>
-        <w:ind w:left="0"/>
-      </w:pPr>
-      <w:r>
-        <w:t>SRX_EXTRA1, 0</w:t>
-      </w:r>
-    </w:p>
-    <w:p>
-      <w:pPr>
-        <w:spacing w:before="0"/>
-        <w:ind w:left="0"/>
-      </w:pPr>
-      <w:r>
-        <w:t>SRX_EXTRA2, 0</w:t>
-      </w:r>
-    </w:p>
-    <w:p>
-      <w:pPr>
-        <w:spacing w:before="0"/>
-        <w:ind w:left="0"/>
-      </w:pPr>
-      <w:r>
-        <w:t>SRX_EXTRA3, 0</w:t>
-      </w:r>
-    </w:p>
-    <w:p>
-      <w:pPr>
-        <w:spacing w:before="0"/>
-        <w:ind w:left="0"/>
-      </w:pPr>
-      <w:r>
-        <w:t>SRX_POSITION, 0</w:t>
-      </w:r>
-    </w:p>
-    <w:p>
-      <w:pPr>
-        <w:spacing w:before="0"/>
-        <w:ind w:left="0"/>
-      </w:pPr>
-      <w:r>
-        <w:t>SRX_RAW_SENS, 0</w:t>
-      </w:r>
-    </w:p>
-    <w:p>
-      <w:pPr>
-        <w:spacing w:before="0"/>
-        <w:ind w:left="0"/>
-      </w:pPr>
-      <w:r>
-        <w:t>SRX_RC_CHAN, 0</w:t>
-      </w:r>
-    </w:p>
-    <w:p>
-      <w:pPr>
-        <w:spacing w:before="0"/>
-        <w:ind w:left="0"/>
-      </w:pPr>
-    </w:p>
-    <w:p>
-      <w:pPr>
-        <w:spacing w:before="0"/>
-        <w:ind w:left="0"/>
-      </w:pPr>
-    </w:p>
-    <w:p>
-      <w:pPr>
-        <w:pStyle w:val="Heading1"/>
-        <w:spacing w:before="0"/>
-      </w:pPr>
-      <w:bookmarkStart w:id="40" w:name="_Toc104811155"/>
-      <w:r>
-        <w:t xml:space="preserve">NOTES: </w:t>
-      </w:r>
-      <w:r>
         <w:t>Set home position when armed</w:t>
       </w:r>
       <w:r>
         <w:t xml:space="preserve"> - operation</w:t>
       </w:r>
-      <w:bookmarkEnd w:id="40"/>
+      <w:bookmarkEnd w:id="42"/>
     </w:p>
     <w:p>
       <w:pPr>
@@ -7471,402 +4686,27 @@
       </w:pPr>
     </w:p>
     <w:p>
-      <w:r>
-        <w:t> </w:t>
-      </w:r>
-    </w:p>
-    <w:p>
       <w:pPr>
         <w:spacing w:before="0"/>
         <w:ind w:left="0"/>
-      </w:pPr>
-      <w:r>
+        <w:rPr>
+          <w:lang w:val="en-CA"/>
+        </w:rPr>
+      </w:pPr>
+      <w:r>
+        <w:rPr>
+          <w:lang w:val="en-CA"/>
+        </w:rPr>
         <w:br w:type="page"/>
       </w:r>
-    </w:p>
-    <w:p>
-      <w:pPr>
-        <w:spacing w:before="0"/>
-        <w:ind w:left="0"/>
-        <w:rPr>
-          <w:rFonts w:cs="Arial"/>
-          <w:b/>
-          <w:bCs/>
-          <w:kern w:val="32"/>
-          <w:sz w:val="32"/>
-          <w:szCs w:val="32"/>
-        </w:rPr>
-      </w:pPr>
     </w:p>
     <w:p>
       <w:pPr>
         <w:pStyle w:val="Heading1"/>
         <w:spacing w:before="0"/>
       </w:pPr>
-      <w:bookmarkStart w:id="41" w:name="_Toc94196129"/>
-      <w:bookmarkStart w:id="42" w:name="_Toc104811156"/>
-      <w:r>
-        <w:t xml:space="preserve">AAT – </w:t>
-      </w:r>
-      <w:bookmarkEnd w:id="41"/>
-      <w:r>
-        <w:t>Telemetry settings</w:t>
-      </w:r>
-      <w:bookmarkEnd w:id="42"/>
-    </w:p>
-    <w:p>
-      <w:pPr>
-        <w:spacing w:before="240"/>
-        <w:ind w:left="0"/>
-        <w:rPr>
-          <w:i/>
-          <w:iCs/>
-        </w:rPr>
-      </w:pPr>
-    </w:p>
-    <w:p>
-      <w:pPr>
-        <w:spacing w:before="240"/>
-        <w:ind w:left="0"/>
-        <w:rPr>
-          <w:i/>
-          <w:iCs/>
-        </w:rPr>
-      </w:pPr>
-      <w:r>
-        <w:rPr>
-          <w:i/>
-          <w:iCs/>
-        </w:rPr>
-        <w:t>Telemetry</w:t>
-      </w:r>
-      <w:r>
-        <w:t xml:space="preserve">: when </w:t>
-      </w:r>
-      <w:r>
-        <w:rPr>
-          <w:b/>
-          <w:bCs/>
-        </w:rPr>
-        <w:t>enabled</w:t>
-      </w:r>
-      <w:r>
-        <w:t xml:space="preserve">, the AAT will use </w:t>
-      </w:r>
-      <w:r>
-        <w:t>Wi-Fi</w:t>
-      </w:r>
-      <w:r>
-        <w:t xml:space="preserve"> telemetry input</w:t>
-      </w:r>
-    </w:p>
-    <w:p>
-      <w:pPr>
-        <w:spacing w:before="240"/>
-        <w:ind w:left="0"/>
-        <w:rPr>
-          <w:i/>
-          <w:iCs/>
-        </w:rPr>
-      </w:pPr>
-      <w:r>
-        <w:rPr>
-          <w:i/>
-          <w:iCs/>
-        </w:rPr>
-        <w:t>Protocol</w:t>
-      </w:r>
-      <w:r>
-        <w:t xml:space="preserve">: must match RC TX </w:t>
-      </w:r>
-      <w:r>
-        <w:t>Wi-Fi</w:t>
-      </w:r>
-      <w:r>
-        <w:t xml:space="preserve"> module settings</w:t>
-      </w:r>
-      <w:r>
-        <w:t xml:space="preserve"> (UDP)</w:t>
-      </w:r>
-    </w:p>
-    <w:p>
-      <w:pPr>
-        <w:spacing w:before="240"/>
-        <w:ind w:left="0"/>
-        <w:rPr>
-          <w:i/>
-          <w:iCs/>
-        </w:rPr>
-      </w:pPr>
-      <w:r>
-        <w:rPr>
-          <w:i/>
-          <w:iCs/>
-        </w:rPr>
-        <w:t>Port</w:t>
-      </w:r>
-      <w:r>
-        <w:t xml:space="preserve">: must match RC TX </w:t>
-      </w:r>
-      <w:r>
-        <w:t>Wi-Fi</w:t>
-      </w:r>
-      <w:r>
-        <w:t xml:space="preserve"> module settings. </w:t>
-      </w:r>
-      <w:r>
-        <w:t>Typically,</w:t>
-      </w:r>
-      <w:r>
-        <w:t xml:space="preserve"> 8888 or 5970</w:t>
-      </w:r>
-    </w:p>
-    <w:p>
-      <w:pPr>
-        <w:spacing w:before="240"/>
-        <w:ind w:left="0"/>
-        <w:rPr>
-          <w:i/>
-          <w:iCs/>
-        </w:rPr>
-      </w:pPr>
-      <w:r>
-        <w:rPr>
-          <w:i/>
-          <w:iCs/>
-        </w:rPr>
-        <w:t xml:space="preserve">MAC: </w:t>
-      </w:r>
-      <w:r>
-        <w:t xml:space="preserve">must match RC TX </w:t>
-      </w:r>
-      <w:r>
-        <w:t>Wi-Fi</w:t>
-      </w:r>
-      <w:r>
-        <w:t xml:space="preserve"> module MAC address</w:t>
-      </w:r>
-    </w:p>
-    <w:p>
-      <w:pPr>
-        <w:spacing w:before="240"/>
-        <w:ind w:left="0"/>
-        <w:rPr>
-          <w:i/>
-          <w:iCs/>
-        </w:rPr>
-      </w:pPr>
-    </w:p>
-    <w:p>
-      <w:pPr>
-        <w:spacing w:before="240"/>
-        <w:ind w:left="0"/>
-      </w:pPr>
-      <w:r>
-        <w:rPr>
-          <w:i/>
-          <w:iCs/>
-        </w:rPr>
-        <w:t>Reset home at arm</w:t>
-      </w:r>
-      <w:r>
-        <w:t xml:space="preserve">: when </w:t>
-      </w:r>
-      <w:r>
-        <w:rPr>
-          <w:b/>
-          <w:bCs/>
-        </w:rPr>
-        <w:t>enabled</w:t>
-      </w:r>
-      <w:r>
-        <w:t xml:space="preserve">, the AAT will set its home location when it is armed. </w:t>
-      </w:r>
-      <w:r>
-        <w:t>It is typically more accurate than when disabled as the GPS will usually achieve a more accurate location than when first powered up.</w:t>
-      </w:r>
-    </w:p>
-    <w:p>
-      <w:pPr>
-        <w:spacing w:before="240"/>
-        <w:ind w:left="0"/>
-      </w:pPr>
-      <w:r>
-        <w:t>For CRSF telemetry (</w:t>
-      </w:r>
-      <w:r>
-        <w:t>MAVLINK</w:t>
-      </w:r>
-      <w:r>
-        <w:t xml:space="preserve"> EMU), this will only set it once</w:t>
-      </w:r>
-      <w:r>
-        <w:t>.</w:t>
-      </w:r>
-      <w:r>
-        <w:t xml:space="preserve"> </w:t>
-      </w:r>
-    </w:p>
-    <w:p>
-      <w:pPr>
-        <w:spacing w:before="240"/>
-        <w:ind w:left="0"/>
-      </w:pPr>
-      <w:r>
-        <w:t xml:space="preserve">For </w:t>
-      </w:r>
-      <w:r>
-        <w:t>MAVLINK</w:t>
-      </w:r>
-      <w:r>
-        <w:t xml:space="preserve"> TELEMETRY it will set the home position each time it is armed.</w:t>
-      </w:r>
-    </w:p>
-    <w:p>
-      <w:pPr>
-        <w:spacing w:before="240"/>
-        <w:ind w:left="0"/>
-      </w:pPr>
-      <w:r>
-        <w:t>Consider using this mode if you launch close to your AAT</w:t>
-      </w:r>
-    </w:p>
-    <w:p>
-      <w:pPr>
-        <w:spacing w:before="240"/>
-        <w:ind w:left="0"/>
-        <w:rPr>
-          <w:i/>
-          <w:iCs/>
-        </w:rPr>
-      </w:pPr>
-    </w:p>
-    <w:p>
-      <w:pPr>
-        <w:spacing w:before="240"/>
-        <w:ind w:left="0"/>
-      </w:pPr>
-      <w:r>
-        <w:rPr>
-          <w:i/>
-          <w:iCs/>
-        </w:rPr>
-        <w:t>Reset home at arm</w:t>
-      </w:r>
-      <w:r>
-        <w:t xml:space="preserve">: when </w:t>
-      </w:r>
-      <w:r>
-        <w:rPr>
-          <w:b/>
-          <w:bCs/>
-        </w:rPr>
-        <w:t>disabled</w:t>
-      </w:r>
-      <w:r>
-        <w:t>, the AAT will set is home location as being the GPS co-ordinates of the aircraft when the tracker is powered up and receiving GPS telemetry co-ordinates. You should power up the aircraft next to the AAT and wait until home set is indicated by the tracker positioning.</w:t>
-      </w:r>
-    </w:p>
-    <w:p>
-      <w:pPr>
-        <w:spacing w:before="240"/>
-        <w:ind w:left="0"/>
-      </w:pPr>
-      <w:r>
-        <w:t xml:space="preserve">Consider using this mode if you launch away from the AAT – </w:t>
-      </w:r>
-      <w:r>
-        <w:t>e.g.</w:t>
-      </w:r>
-      <w:r>
-        <w:t xml:space="preserve"> From a runway 50m from AAT or </w:t>
-      </w:r>
-      <w:r>
-        <w:t xml:space="preserve">hover / move slowly from launch point with a multi-rotor. </w:t>
-      </w:r>
-    </w:p>
-    <w:p>
-      <w:pPr>
-        <w:spacing w:before="240"/>
-        <w:ind w:left="0"/>
-      </w:pPr>
-      <w:r>
-        <w:t xml:space="preserve">Home set is less accurate and accuracy </w:t>
-      </w:r>
-      <w:r>
-        <w:t xml:space="preserve">at distances </w:t>
-      </w:r>
-      <w:r>
-        <w:t xml:space="preserve">less than </w:t>
-      </w:r>
-      <w:r>
-        <w:t>100</w:t>
-      </w:r>
-      <w:r>
-        <w:t>m might be noticeable. Power cycling AAT after aircraft has a good long-established fix provides best accuracy for proximity tracking.</w:t>
-      </w:r>
-    </w:p>
-    <w:p>
-      <w:pPr>
-        <w:spacing w:before="240"/>
-        <w:ind w:left="0"/>
-      </w:pPr>
-      <w:r>
-        <w:t xml:space="preserve">In this mode, the home is </w:t>
-      </w:r>
-      <w:r>
-        <w:t xml:space="preserve">always </w:t>
-      </w:r>
-      <w:r>
-        <w:t>set once only.</w:t>
-      </w:r>
-    </w:p>
-    <w:p>
-      <w:pPr>
-        <w:spacing w:before="240"/>
-        <w:ind w:left="0"/>
-      </w:pPr>
-    </w:p>
-    <w:p>
-      <w:pPr>
-        <w:spacing w:before="240"/>
-        <w:ind w:left="0"/>
-      </w:pPr>
-    </w:p>
-    <w:p>
-      <w:pPr>
-        <w:spacing w:before="240"/>
-        <w:ind w:left="0"/>
-      </w:pPr>
-    </w:p>
-    <w:p>
-      <w:pPr>
-        <w:spacing w:before="240"/>
-        <w:ind w:left="0"/>
-      </w:pPr>
-    </w:p>
-    <w:p>
-      <w:pPr>
-        <w:spacing w:before="0"/>
-        <w:ind w:left="0"/>
-        <w:rPr>
-          <w:lang w:val="en-CA"/>
-        </w:rPr>
-      </w:pPr>
-      <w:r>
-        <w:rPr>
-          <w:lang w:val="en-CA"/>
-        </w:rPr>
-        <w:br w:type="page"/>
-      </w:r>
-    </w:p>
-    <w:p>
-      <w:pPr>
-        <w:pStyle w:val="Heading1"/>
-        <w:spacing w:before="0"/>
-      </w:pPr>
       <w:bookmarkStart w:id="43" w:name="_Toc99368477"/>
-      <w:bookmarkStart w:id="44" w:name="_Toc104811157"/>
+      <w:bookmarkStart w:id="44" w:name="_Toc176533003"/>
       <w:r>
         <w:lastRenderedPageBreak/>
         <w:t>AAT MAVLINK – Troubleshooting</w:t>
@@ -8003,25 +4843,7 @@
           <w:bCs/>
           <w:lang w:val="en-CA"/>
         </w:rPr>
-        <w:t xml:space="preserve">Ensure same port, </w:t>
-      </w:r>
-      <w:proofErr w:type="gramStart"/>
-      <w:r>
-        <w:rPr>
-          <w:b/>
-          <w:bCs/>
-          <w:lang w:val="en-CA"/>
-        </w:rPr>
-        <w:t>protocol</w:t>
-      </w:r>
-      <w:proofErr w:type="gramEnd"/>
-      <w:r>
-        <w:rPr>
-          <w:b/>
-          <w:bCs/>
-          <w:lang w:val="en-CA"/>
-        </w:rPr>
-        <w:t xml:space="preserve"> and type settings match TBS settings.</w:t>
+        <w:t>Ensure same port, protocol and type settings match TBS settings.</w:t>
       </w:r>
     </w:p>
     <w:p>
@@ -8117,7 +4939,7 @@
         <w:pStyle w:val="Heading1"/>
         <w:spacing w:before="0"/>
       </w:pPr>
-      <w:bookmarkStart w:id="45" w:name="_Toc104811158"/>
+      <w:bookmarkStart w:id="45" w:name="_Toc176533004"/>
       <w:r>
         <w:lastRenderedPageBreak/>
         <w:t xml:space="preserve">AAT – </w:t>
@@ -8316,7 +5138,7 @@
         <w:pStyle w:val="Heading1"/>
         <w:spacing w:before="0"/>
       </w:pPr>
-      <w:bookmarkStart w:id="46" w:name="_Toc104811159"/>
+      <w:bookmarkStart w:id="46" w:name="_Toc176533005"/>
       <w:r>
         <w:t>Document revisions</w:t>
       </w:r>
@@ -8434,6 +5256,90 @@
           </w:p>
         </w:tc>
       </w:tr>
+      <w:tr>
+        <w:trPr>
+          <w:trHeight w:val="315"/>
+        </w:trPr>
+        <w:tc>
+          <w:tcPr>
+            <w:tcW w:w="559" w:type="dxa"/>
+            <w:tcBorders>
+              <w:top w:val="single" w:sz="6" w:space="0" w:color="CCCCCC"/>
+              <w:left w:val="single" w:sz="6" w:space="0" w:color="CCCCCC"/>
+              <w:bottom w:val="single" w:sz="6" w:space="0" w:color="CCCCCC"/>
+              <w:right w:val="single" w:sz="6" w:space="0" w:color="CCCCCC"/>
+            </w:tcBorders>
+            <w:tcMar>
+              <w:top w:w="30" w:type="dxa"/>
+              <w:left w:w="45" w:type="dxa"/>
+              <w:bottom w:w="30" w:type="dxa"/>
+              <w:right w:w="45" w:type="dxa"/>
+            </w:tcMar>
+            <w:vAlign w:val="bottom"/>
+          </w:tcPr>
+          <w:p>
+            <w:pPr>
+              <w:spacing w:before="0"/>
+              <w:ind w:left="0"/>
+              <w:jc w:val="both"/>
+              <w:rPr>
+                <w:rFonts w:cs="Arial"/>
+                <w:sz w:val="20"/>
+                <w:szCs w:val="20"/>
+                <w:lang w:val="en-GB" w:eastAsia="en-GB"/>
+              </w:rPr>
+            </w:pPr>
+            <w:r>
+              <w:rPr>
+                <w:rFonts w:cs="Arial"/>
+                <w:sz w:val="20"/>
+                <w:szCs w:val="20"/>
+                <w:lang w:val="en-GB" w:eastAsia="en-GB"/>
+              </w:rPr>
+              <w:t>1.1</w:t>
+            </w:r>
+          </w:p>
+        </w:tc>
+        <w:tc>
+          <w:tcPr>
+            <w:tcW w:w="4253" w:type="dxa"/>
+            <w:tcBorders>
+              <w:top w:val="single" w:sz="6" w:space="0" w:color="CCCCCC"/>
+              <w:left w:val="single" w:sz="6" w:space="0" w:color="CCCCCC"/>
+              <w:bottom w:val="single" w:sz="6" w:space="0" w:color="CCCCCC"/>
+              <w:right w:val="single" w:sz="6" w:space="0" w:color="CCCCCC"/>
+            </w:tcBorders>
+            <w:tcMar>
+              <w:top w:w="30" w:type="dxa"/>
+              <w:left w:w="45" w:type="dxa"/>
+              <w:bottom w:w="30" w:type="dxa"/>
+              <w:right w:w="45" w:type="dxa"/>
+            </w:tcMar>
+            <w:vAlign w:val="bottom"/>
+          </w:tcPr>
+          <w:p>
+            <w:pPr>
+              <w:spacing w:before="0"/>
+              <w:ind w:left="0"/>
+              <w:rPr>
+                <w:rFonts w:cs="Arial"/>
+                <w:sz w:val="20"/>
+                <w:szCs w:val="20"/>
+                <w:lang w:val="en-GB" w:eastAsia="en-GB"/>
+              </w:rPr>
+            </w:pPr>
+            <w:r>
+              <w:rPr>
+                <w:rFonts w:cs="Arial"/>
+                <w:sz w:val="20"/>
+                <w:szCs w:val="20"/>
+                <w:lang w:val="en-GB" w:eastAsia="en-GB"/>
+              </w:rPr>
+              <w:t>Restructured to match ELRS</w:t>
+            </w:r>
+          </w:p>
+        </w:tc>
+      </w:tr>
     </w:tbl>
     <w:p>
       <w:pPr>
@@ -8471,7 +5377,7 @@
 </file>
 
 <file path=word/endnotes.xml><?xml version="1.0" encoding="utf-8"?>
-<w:endnotes xmlns:wpc="http://schemas.microsoft.com/office/word/2010/wordprocessingCanvas" xmlns:cx="http://schemas.microsoft.com/office/drawing/2014/chartex" xmlns:cx1="http://schemas.microsoft.com/office/drawing/2015/9/8/chartex" xmlns:cx2="http://schemas.microsoft.com/office/drawing/2015/10/21/chartex" xmlns:cx3="http://schemas.microsoft.com/office/drawing/2016/5/9/chartex" xmlns:cx4="http://schemas.microsoft.com/office/drawing/2016/5/10/chartex" xmlns:cx5="http://schemas.microsoft.com/office/drawing/2016/5/11/chartex" xmlns:cx6="http://schemas.microsoft.com/office/drawing/2016/5/12/chartex" xmlns:cx7="http://schemas.microsoft.com/office/drawing/2016/5/13/chartex" xmlns:cx8="http://schemas.microsoft.com/office/drawing/2016/5/14/chartex" xmlns:mc="http://schemas.openxmlformats.org/markup-compatibility/2006" xmlns:aink="http://schemas.microsoft.com/office/drawing/2016/ink" xmlns:am3d="http://schemas.microsoft.com/office/drawing/2017/model3d" xmlns:o="urn:schemas-microsoft-com:office:office" xmlns:r="http://schemas.openxmlformats.org/officeDocument/2006/relationships" xmlns:m="http://schemas.openxmlformats.org/officeDocument/2006/math" xmlns:v="urn:schemas-microsoft-com:vml" xmlns:wp14="http://schemas.microsoft.com/office/word/2010/wordprocessingDrawing" xmlns:wp="http://schemas.openxmlformats.org/drawingml/2006/wordprocessingDrawing" xmlns:w10="urn:schemas-microsoft-com:office:word" xmlns:w="http://schemas.openxmlformats.org/wordprocessingml/2006/main" xmlns:w14="http://schemas.microsoft.com/office/word/2010/wordml" xmlns:w15="http://schemas.microsoft.com/office/word/2012/wordml" xmlns:w16cex="http://schemas.microsoft.com/office/word/2018/wordml/cex" xmlns:w16cid="http://schemas.microsoft.com/office/word/2016/wordml/cid" xmlns:w16="http://schemas.microsoft.com/office/word/2018/wordml" xmlns:w16sdtdh="http://schemas.microsoft.com/office/word/2020/wordml/sdtdatahash" xmlns:w16se="http://schemas.microsoft.com/office/word/2015/wordml/symex" xmlns:wpg="http://schemas.microsoft.com/office/word/2010/wordprocessingGroup" xmlns:wpi="http://schemas.microsoft.com/office/word/2010/wordprocessingInk" xmlns:wne="http://schemas.microsoft.com/office/word/2006/wordml" xmlns:wps="http://schemas.microsoft.com/office/word/2010/wordprocessingShape" mc:Ignorable="w14 w15 w16se w16cid w16 w16cex w16sdtdh wp14">
+<w:endnotes xmlns:wpc="http://schemas.microsoft.com/office/word/2010/wordprocessingCanvas" xmlns:cx="http://schemas.microsoft.com/office/drawing/2014/chartex" xmlns:cx1="http://schemas.microsoft.com/office/drawing/2015/9/8/chartex" xmlns:cx2="http://schemas.microsoft.com/office/drawing/2015/10/21/chartex" xmlns:cx3="http://schemas.microsoft.com/office/drawing/2016/5/9/chartex" xmlns:cx4="http://schemas.microsoft.com/office/drawing/2016/5/10/chartex" xmlns:cx5="http://schemas.microsoft.com/office/drawing/2016/5/11/chartex" xmlns:cx6="http://schemas.microsoft.com/office/drawing/2016/5/12/chartex" xmlns:cx7="http://schemas.microsoft.com/office/drawing/2016/5/13/chartex" xmlns:cx8="http://schemas.microsoft.com/office/drawing/2016/5/14/chartex" xmlns:mc="http://schemas.openxmlformats.org/markup-compatibility/2006" xmlns:aink="http://schemas.microsoft.com/office/drawing/2016/ink" xmlns:am3d="http://schemas.microsoft.com/office/drawing/2017/model3d" xmlns:o="urn:schemas-microsoft-com:office:office" xmlns:oel="http://schemas.microsoft.com/office/2019/extlst" xmlns:r="http://schemas.openxmlformats.org/officeDocument/2006/relationships" xmlns:m="http://schemas.openxmlformats.org/officeDocument/2006/math" xmlns:v="urn:schemas-microsoft-com:vml" xmlns:wp14="http://schemas.microsoft.com/office/word/2010/wordprocessingDrawing" xmlns:wp="http://schemas.openxmlformats.org/drawingml/2006/wordprocessingDrawing" xmlns:w10="urn:schemas-microsoft-com:office:word" xmlns:w="http://schemas.openxmlformats.org/wordprocessingml/2006/main" xmlns:w14="http://schemas.microsoft.com/office/word/2010/wordml" xmlns:w15="http://schemas.microsoft.com/office/word/2012/wordml" xmlns:w16cex="http://schemas.microsoft.com/office/word/2018/wordml/cex" xmlns:w16cid="http://schemas.microsoft.com/office/word/2016/wordml/cid" xmlns:w16="http://schemas.microsoft.com/office/word/2018/wordml" xmlns:w16du="http://schemas.microsoft.com/office/word/2023/wordml/word16du" xmlns:w16sdtdh="http://schemas.microsoft.com/office/word/2020/wordml/sdtdatahash" xmlns:w16se="http://schemas.microsoft.com/office/word/2015/wordml/symex" xmlns:wpg="http://schemas.microsoft.com/office/word/2010/wordprocessingGroup" xmlns:wpi="http://schemas.microsoft.com/office/word/2010/wordprocessingInk" xmlns:wne="http://schemas.microsoft.com/office/word/2006/wordml" xmlns:wps="http://schemas.microsoft.com/office/word/2010/wordprocessingShape" mc:Ignorable="w14 w15 w16se w16cid w16 w16cex w16sdtdh w16du wp14">
   <w:endnote w:type="separator" w:id="-1">
     <w:p>
       <w:r>
@@ -8490,7 +5396,7 @@
 </file>
 
 <file path=word/footer1.xml><?xml version="1.0" encoding="utf-8"?>
-<w:ftr xmlns:wpc="http://schemas.microsoft.com/office/word/2010/wordprocessingCanvas" xmlns:cx="http://schemas.microsoft.com/office/drawing/2014/chartex" xmlns:cx1="http://schemas.microsoft.com/office/drawing/2015/9/8/chartex" xmlns:cx2="http://schemas.microsoft.com/office/drawing/2015/10/21/chartex" xmlns:cx3="http://schemas.microsoft.com/office/drawing/2016/5/9/chartex" xmlns:cx4="http://schemas.microsoft.com/office/drawing/2016/5/10/chartex" xmlns:cx5="http://schemas.microsoft.com/office/drawing/2016/5/11/chartex" xmlns:cx6="http://schemas.microsoft.com/office/drawing/2016/5/12/chartex" xmlns:cx7="http://schemas.microsoft.com/office/drawing/2016/5/13/chartex" xmlns:cx8="http://schemas.microsoft.com/office/drawing/2016/5/14/chartex" xmlns:mc="http://schemas.openxmlformats.org/markup-compatibility/2006" xmlns:aink="http://schemas.microsoft.com/office/drawing/2016/ink" xmlns:am3d="http://schemas.microsoft.com/office/drawing/2017/model3d" xmlns:o="urn:schemas-microsoft-com:office:office" xmlns:r="http://schemas.openxmlformats.org/officeDocument/2006/relationships" xmlns:m="http://schemas.openxmlformats.org/officeDocument/2006/math" xmlns:v="urn:schemas-microsoft-com:vml" xmlns:wp14="http://schemas.microsoft.com/office/word/2010/wordprocessingDrawing" xmlns:wp="http://schemas.openxmlformats.org/drawingml/2006/wordprocessingDrawing" xmlns:w10="urn:schemas-microsoft-com:office:word" xmlns:w="http://schemas.openxmlformats.org/wordprocessingml/2006/main" xmlns:w14="http://schemas.microsoft.com/office/word/2010/wordml" xmlns:w15="http://schemas.microsoft.com/office/word/2012/wordml" xmlns:w16cex="http://schemas.microsoft.com/office/word/2018/wordml/cex" xmlns:w16cid="http://schemas.microsoft.com/office/word/2016/wordml/cid" xmlns:w16="http://schemas.microsoft.com/office/word/2018/wordml" xmlns:w16sdtdh="http://schemas.microsoft.com/office/word/2020/wordml/sdtdatahash" xmlns:w16se="http://schemas.microsoft.com/office/word/2015/wordml/symex" xmlns:wpg="http://schemas.microsoft.com/office/word/2010/wordprocessingGroup" xmlns:wpi="http://schemas.microsoft.com/office/word/2010/wordprocessingInk" xmlns:wne="http://schemas.microsoft.com/office/word/2006/wordml" xmlns:wps="http://schemas.microsoft.com/office/word/2010/wordprocessingShape" mc:Ignorable="w14 w15 w16se w16cid w16 w16cex w16sdtdh wp14">
+<w:ftr xmlns:wpc="http://schemas.microsoft.com/office/word/2010/wordprocessingCanvas" xmlns:cx="http://schemas.microsoft.com/office/drawing/2014/chartex" xmlns:cx1="http://schemas.microsoft.com/office/drawing/2015/9/8/chartex" xmlns:cx2="http://schemas.microsoft.com/office/drawing/2015/10/21/chartex" xmlns:cx3="http://schemas.microsoft.com/office/drawing/2016/5/9/chartex" xmlns:cx4="http://schemas.microsoft.com/office/drawing/2016/5/10/chartex" xmlns:cx5="http://schemas.microsoft.com/office/drawing/2016/5/11/chartex" xmlns:cx6="http://schemas.microsoft.com/office/drawing/2016/5/12/chartex" xmlns:cx7="http://schemas.microsoft.com/office/drawing/2016/5/13/chartex" xmlns:cx8="http://schemas.microsoft.com/office/drawing/2016/5/14/chartex" xmlns:mc="http://schemas.openxmlformats.org/markup-compatibility/2006" xmlns:aink="http://schemas.microsoft.com/office/drawing/2016/ink" xmlns:am3d="http://schemas.microsoft.com/office/drawing/2017/model3d" xmlns:o="urn:schemas-microsoft-com:office:office" xmlns:oel="http://schemas.microsoft.com/office/2019/extlst" xmlns:r="http://schemas.openxmlformats.org/officeDocument/2006/relationships" xmlns:m="http://schemas.openxmlformats.org/officeDocument/2006/math" xmlns:v="urn:schemas-microsoft-com:vml" xmlns:wp14="http://schemas.microsoft.com/office/word/2010/wordprocessingDrawing" xmlns:wp="http://schemas.openxmlformats.org/drawingml/2006/wordprocessingDrawing" xmlns:w10="urn:schemas-microsoft-com:office:word" xmlns:w="http://schemas.openxmlformats.org/wordprocessingml/2006/main" xmlns:w14="http://schemas.microsoft.com/office/word/2010/wordml" xmlns:w15="http://schemas.microsoft.com/office/word/2012/wordml" xmlns:w16cex="http://schemas.microsoft.com/office/word/2018/wordml/cex" xmlns:w16cid="http://schemas.microsoft.com/office/word/2016/wordml/cid" xmlns:w16="http://schemas.microsoft.com/office/word/2018/wordml" xmlns:w16du="http://schemas.microsoft.com/office/word/2023/wordml/word16du" xmlns:w16sdtdh="http://schemas.microsoft.com/office/word/2020/wordml/sdtdatahash" xmlns:w16se="http://schemas.microsoft.com/office/word/2015/wordml/symex" xmlns:wpg="http://schemas.microsoft.com/office/word/2010/wordprocessingGroup" xmlns:wpi="http://schemas.microsoft.com/office/word/2010/wordprocessingInk" xmlns:wne="http://schemas.microsoft.com/office/word/2006/wordml" xmlns:wps="http://schemas.microsoft.com/office/word/2010/wordprocessingShape" mc:Ignorable="w14 w15 w16se w16cid w16 w16cex w16sdtdh w16du wp14">
   <w:p>
     <w:pPr>
       <w:pStyle w:val="TitleDocument"/>
@@ -8535,14 +5441,21 @@
         <w:sz w:val="20"/>
         <w:szCs w:val="20"/>
       </w:rPr>
-      <w:t>1.0</w:t>
+      <w:t>1.</w:t>
+    </w:r>
+    <w:r>
+      <w:rPr>
+        <w:sz w:val="20"/>
+        <w:szCs w:val="20"/>
+      </w:rPr>
+      <w:t>1</w:t>
     </w:r>
   </w:p>
 </w:ftr>
 </file>
 
 <file path=word/footer2.xml><?xml version="1.0" encoding="utf-8"?>
-<w:ftr xmlns:wpc="http://schemas.microsoft.com/office/word/2010/wordprocessingCanvas" xmlns:cx="http://schemas.microsoft.com/office/drawing/2014/chartex" xmlns:cx1="http://schemas.microsoft.com/office/drawing/2015/9/8/chartex" xmlns:cx2="http://schemas.microsoft.com/office/drawing/2015/10/21/chartex" xmlns:cx3="http://schemas.microsoft.com/office/drawing/2016/5/9/chartex" xmlns:cx4="http://schemas.microsoft.com/office/drawing/2016/5/10/chartex" xmlns:cx5="http://schemas.microsoft.com/office/drawing/2016/5/11/chartex" xmlns:cx6="http://schemas.microsoft.com/office/drawing/2016/5/12/chartex" xmlns:cx7="http://schemas.microsoft.com/office/drawing/2016/5/13/chartex" xmlns:cx8="http://schemas.microsoft.com/office/drawing/2016/5/14/chartex" xmlns:mc="http://schemas.openxmlformats.org/markup-compatibility/2006" xmlns:aink="http://schemas.microsoft.com/office/drawing/2016/ink" xmlns:am3d="http://schemas.microsoft.com/office/drawing/2017/model3d" xmlns:o="urn:schemas-microsoft-com:office:office" xmlns:r="http://schemas.openxmlformats.org/officeDocument/2006/relationships" xmlns:m="http://schemas.openxmlformats.org/officeDocument/2006/math" xmlns:v="urn:schemas-microsoft-com:vml" xmlns:wp14="http://schemas.microsoft.com/office/word/2010/wordprocessingDrawing" xmlns:wp="http://schemas.openxmlformats.org/drawingml/2006/wordprocessingDrawing" xmlns:w10="urn:schemas-microsoft-com:office:word" xmlns:w="http://schemas.openxmlformats.org/wordprocessingml/2006/main" xmlns:w14="http://schemas.microsoft.com/office/word/2010/wordml" xmlns:w15="http://schemas.microsoft.com/office/word/2012/wordml" xmlns:w16cex="http://schemas.microsoft.com/office/word/2018/wordml/cex" xmlns:w16cid="http://schemas.microsoft.com/office/word/2016/wordml/cid" xmlns:w16="http://schemas.microsoft.com/office/word/2018/wordml" xmlns:w16sdtdh="http://schemas.microsoft.com/office/word/2020/wordml/sdtdatahash" xmlns:w16se="http://schemas.microsoft.com/office/word/2015/wordml/symex" xmlns:wpg="http://schemas.microsoft.com/office/word/2010/wordprocessingGroup" xmlns:wpi="http://schemas.microsoft.com/office/word/2010/wordprocessingInk" xmlns:wne="http://schemas.microsoft.com/office/word/2006/wordml" xmlns:wps="http://schemas.microsoft.com/office/word/2010/wordprocessingShape" mc:Ignorable="w14 w15 w16se w16cid w16 w16cex w16sdtdh wp14">
+<w:ftr xmlns:wpc="http://schemas.microsoft.com/office/word/2010/wordprocessingCanvas" xmlns:cx="http://schemas.microsoft.com/office/drawing/2014/chartex" xmlns:cx1="http://schemas.microsoft.com/office/drawing/2015/9/8/chartex" xmlns:cx2="http://schemas.microsoft.com/office/drawing/2015/10/21/chartex" xmlns:cx3="http://schemas.microsoft.com/office/drawing/2016/5/9/chartex" xmlns:cx4="http://schemas.microsoft.com/office/drawing/2016/5/10/chartex" xmlns:cx5="http://schemas.microsoft.com/office/drawing/2016/5/11/chartex" xmlns:cx6="http://schemas.microsoft.com/office/drawing/2016/5/12/chartex" xmlns:cx7="http://schemas.microsoft.com/office/drawing/2016/5/13/chartex" xmlns:cx8="http://schemas.microsoft.com/office/drawing/2016/5/14/chartex" xmlns:mc="http://schemas.openxmlformats.org/markup-compatibility/2006" xmlns:aink="http://schemas.microsoft.com/office/drawing/2016/ink" xmlns:am3d="http://schemas.microsoft.com/office/drawing/2017/model3d" xmlns:o="urn:schemas-microsoft-com:office:office" xmlns:oel="http://schemas.microsoft.com/office/2019/extlst" xmlns:r="http://schemas.openxmlformats.org/officeDocument/2006/relationships" xmlns:m="http://schemas.openxmlformats.org/officeDocument/2006/math" xmlns:v="urn:schemas-microsoft-com:vml" xmlns:wp14="http://schemas.microsoft.com/office/word/2010/wordprocessingDrawing" xmlns:wp="http://schemas.openxmlformats.org/drawingml/2006/wordprocessingDrawing" xmlns:w10="urn:schemas-microsoft-com:office:word" xmlns:w="http://schemas.openxmlformats.org/wordprocessingml/2006/main" xmlns:w14="http://schemas.microsoft.com/office/word/2010/wordml" xmlns:w15="http://schemas.microsoft.com/office/word/2012/wordml" xmlns:w16cex="http://schemas.microsoft.com/office/word/2018/wordml/cex" xmlns:w16cid="http://schemas.microsoft.com/office/word/2016/wordml/cid" xmlns:w16="http://schemas.microsoft.com/office/word/2018/wordml" xmlns:w16du="http://schemas.microsoft.com/office/word/2023/wordml/word16du" xmlns:w16sdtdh="http://schemas.microsoft.com/office/word/2020/wordml/sdtdatahash" xmlns:w16se="http://schemas.microsoft.com/office/word/2015/wordml/symex" xmlns:wpg="http://schemas.microsoft.com/office/word/2010/wordprocessingGroup" xmlns:wpi="http://schemas.microsoft.com/office/word/2010/wordprocessingInk" xmlns:wne="http://schemas.microsoft.com/office/word/2006/wordml" xmlns:wps="http://schemas.microsoft.com/office/word/2010/wordprocessingShape" mc:Ignorable="w14 w15 w16se w16cid w16 w16cex w16sdtdh w16du wp14">
   <w:p>
     <w:pPr>
       <w:pStyle w:val="TitleDocument"/>
@@ -8587,14 +5500,21 @@
         <w:sz w:val="20"/>
         <w:szCs w:val="20"/>
       </w:rPr>
-      <w:t>1.0</w:t>
+      <w:t>1.</w:t>
+    </w:r>
+    <w:r>
+      <w:rPr>
+        <w:sz w:val="20"/>
+        <w:szCs w:val="20"/>
+      </w:rPr>
+      <w:t>1</w:t>
     </w:r>
   </w:p>
 </w:ftr>
 </file>
 
 <file path=word/footnotes.xml><?xml version="1.0" encoding="utf-8"?>
-<w:footnotes xmlns:wpc="http://schemas.microsoft.com/office/word/2010/wordprocessingCanvas" xmlns:cx="http://schemas.microsoft.com/office/drawing/2014/chartex" xmlns:cx1="http://schemas.microsoft.com/office/drawing/2015/9/8/chartex" xmlns:cx2="http://schemas.microsoft.com/office/drawing/2015/10/21/chartex" xmlns:cx3="http://schemas.microsoft.com/office/drawing/2016/5/9/chartex" xmlns:cx4="http://schemas.microsoft.com/office/drawing/2016/5/10/chartex" xmlns:cx5="http://schemas.microsoft.com/office/drawing/2016/5/11/chartex" xmlns:cx6="http://schemas.microsoft.com/office/drawing/2016/5/12/chartex" xmlns:cx7="http://schemas.microsoft.com/office/drawing/2016/5/13/chartex" xmlns:cx8="http://schemas.microsoft.com/office/drawing/2016/5/14/chartex" xmlns:mc="http://schemas.openxmlformats.org/markup-compatibility/2006" xmlns:aink="http://schemas.microsoft.com/office/drawing/2016/ink" xmlns:am3d="http://schemas.microsoft.com/office/drawing/2017/model3d" xmlns:o="urn:schemas-microsoft-com:office:office" xmlns:r="http://schemas.openxmlformats.org/officeDocument/2006/relationships" xmlns:m="http://schemas.openxmlformats.org/officeDocument/2006/math" xmlns:v="urn:schemas-microsoft-com:vml" xmlns:wp14="http://schemas.microsoft.com/office/word/2010/wordprocessingDrawing" xmlns:wp="http://schemas.openxmlformats.org/drawingml/2006/wordprocessingDrawing" xmlns:w10="urn:schemas-microsoft-com:office:word" xmlns:w="http://schemas.openxmlformats.org/wordprocessingml/2006/main" xmlns:w14="http://schemas.microsoft.com/office/word/2010/wordml" xmlns:w15="http://schemas.microsoft.com/office/word/2012/wordml" xmlns:w16cex="http://schemas.microsoft.com/office/word/2018/wordml/cex" xmlns:w16cid="http://schemas.microsoft.com/office/word/2016/wordml/cid" xmlns:w16="http://schemas.microsoft.com/office/word/2018/wordml" xmlns:w16sdtdh="http://schemas.microsoft.com/office/word/2020/wordml/sdtdatahash" xmlns:w16se="http://schemas.microsoft.com/office/word/2015/wordml/symex" xmlns:wpg="http://schemas.microsoft.com/office/word/2010/wordprocessingGroup" xmlns:wpi="http://schemas.microsoft.com/office/word/2010/wordprocessingInk" xmlns:wne="http://schemas.microsoft.com/office/word/2006/wordml" xmlns:wps="http://schemas.microsoft.com/office/word/2010/wordprocessingShape" mc:Ignorable="w14 w15 w16se w16cid w16 w16cex w16sdtdh wp14">
+<w:footnotes xmlns:wpc="http://schemas.microsoft.com/office/word/2010/wordprocessingCanvas" xmlns:cx="http://schemas.microsoft.com/office/drawing/2014/chartex" xmlns:cx1="http://schemas.microsoft.com/office/drawing/2015/9/8/chartex" xmlns:cx2="http://schemas.microsoft.com/office/drawing/2015/10/21/chartex" xmlns:cx3="http://schemas.microsoft.com/office/drawing/2016/5/9/chartex" xmlns:cx4="http://schemas.microsoft.com/office/drawing/2016/5/10/chartex" xmlns:cx5="http://schemas.microsoft.com/office/drawing/2016/5/11/chartex" xmlns:cx6="http://schemas.microsoft.com/office/drawing/2016/5/12/chartex" xmlns:cx7="http://schemas.microsoft.com/office/drawing/2016/5/13/chartex" xmlns:cx8="http://schemas.microsoft.com/office/drawing/2016/5/14/chartex" xmlns:mc="http://schemas.openxmlformats.org/markup-compatibility/2006" xmlns:aink="http://schemas.microsoft.com/office/drawing/2016/ink" xmlns:am3d="http://schemas.microsoft.com/office/drawing/2017/model3d" xmlns:o="urn:schemas-microsoft-com:office:office" xmlns:oel="http://schemas.microsoft.com/office/2019/extlst" xmlns:r="http://schemas.openxmlformats.org/officeDocument/2006/relationships" xmlns:m="http://schemas.openxmlformats.org/officeDocument/2006/math" xmlns:v="urn:schemas-microsoft-com:vml" xmlns:wp14="http://schemas.microsoft.com/office/word/2010/wordprocessingDrawing" xmlns:wp="http://schemas.openxmlformats.org/drawingml/2006/wordprocessingDrawing" xmlns:w10="urn:schemas-microsoft-com:office:word" xmlns:w="http://schemas.openxmlformats.org/wordprocessingml/2006/main" xmlns:w14="http://schemas.microsoft.com/office/word/2010/wordml" xmlns:w15="http://schemas.microsoft.com/office/word/2012/wordml" xmlns:w16cex="http://schemas.microsoft.com/office/word/2018/wordml/cex" xmlns:w16cid="http://schemas.microsoft.com/office/word/2016/wordml/cid" xmlns:w16="http://schemas.microsoft.com/office/word/2018/wordml" xmlns:w16du="http://schemas.microsoft.com/office/word/2023/wordml/word16du" xmlns:w16sdtdh="http://schemas.microsoft.com/office/word/2020/wordml/sdtdatahash" xmlns:w16se="http://schemas.microsoft.com/office/word/2015/wordml/symex" xmlns:wpg="http://schemas.microsoft.com/office/word/2010/wordprocessingGroup" xmlns:wpi="http://schemas.microsoft.com/office/word/2010/wordprocessingInk" xmlns:wne="http://schemas.microsoft.com/office/word/2006/wordml" xmlns:wps="http://schemas.microsoft.com/office/word/2010/wordprocessingShape" mc:Ignorable="w14 w15 w16se w16cid w16 w16cex w16sdtdh w16du wp14">
   <w:footnote w:type="separator" w:id="-1">
     <w:p>
       <w:r>
@@ -8613,13 +5533,13 @@
 </file>
 
 <file path=word/header1.xml><?xml version="1.0" encoding="utf-8"?>
-<w:hdr xmlns:wpc="http://schemas.microsoft.com/office/word/2010/wordprocessingCanvas" xmlns:cx="http://schemas.microsoft.com/office/drawing/2014/chartex" xmlns:cx1="http://schemas.microsoft.com/office/drawing/2015/9/8/chartex" xmlns:cx2="http://schemas.microsoft.com/office/drawing/2015/10/21/chartex" xmlns:cx3="http://schemas.microsoft.com/office/drawing/2016/5/9/chartex" xmlns:cx4="http://schemas.microsoft.com/office/drawing/2016/5/10/chartex" xmlns:cx5="http://schemas.microsoft.com/office/drawing/2016/5/11/chartex" xmlns:cx6="http://schemas.microsoft.com/office/drawing/2016/5/12/chartex" xmlns:cx7="http://schemas.microsoft.com/office/drawing/2016/5/13/chartex" xmlns:cx8="http://schemas.microsoft.com/office/drawing/2016/5/14/chartex" xmlns:mc="http://schemas.openxmlformats.org/markup-compatibility/2006" xmlns:aink="http://schemas.microsoft.com/office/drawing/2016/ink" xmlns:am3d="http://schemas.microsoft.com/office/drawing/2017/model3d" xmlns:o="urn:schemas-microsoft-com:office:office" xmlns:r="http://schemas.openxmlformats.org/officeDocument/2006/relationships" xmlns:m="http://schemas.openxmlformats.org/officeDocument/2006/math" xmlns:v="urn:schemas-microsoft-com:vml" xmlns:wp14="http://schemas.microsoft.com/office/word/2010/wordprocessingDrawing" xmlns:wp="http://schemas.openxmlformats.org/drawingml/2006/wordprocessingDrawing" xmlns:w10="urn:schemas-microsoft-com:office:word" xmlns:w="http://schemas.openxmlformats.org/wordprocessingml/2006/main" xmlns:w14="http://schemas.microsoft.com/office/word/2010/wordml" xmlns:w15="http://schemas.microsoft.com/office/word/2012/wordml" xmlns:w16cex="http://schemas.microsoft.com/office/word/2018/wordml/cex" xmlns:w16cid="http://schemas.microsoft.com/office/word/2016/wordml/cid" xmlns:w16="http://schemas.microsoft.com/office/word/2018/wordml" xmlns:w16sdtdh="http://schemas.microsoft.com/office/word/2020/wordml/sdtdatahash" xmlns:w16se="http://schemas.microsoft.com/office/word/2015/wordml/symex" xmlns:wpg="http://schemas.microsoft.com/office/word/2010/wordprocessingGroup" xmlns:wpi="http://schemas.microsoft.com/office/word/2010/wordprocessingInk" xmlns:wne="http://schemas.microsoft.com/office/word/2006/wordml" xmlns:wps="http://schemas.microsoft.com/office/word/2010/wordprocessingShape" mc:Ignorable="w14 w15 w16se w16cid w16 w16cex w16sdtdh wp14">
+<w:hdr xmlns:wpc="http://schemas.microsoft.com/office/word/2010/wordprocessingCanvas" xmlns:cx="http://schemas.microsoft.com/office/drawing/2014/chartex" xmlns:cx1="http://schemas.microsoft.com/office/drawing/2015/9/8/chartex" xmlns:cx2="http://schemas.microsoft.com/office/drawing/2015/10/21/chartex" xmlns:cx3="http://schemas.microsoft.com/office/drawing/2016/5/9/chartex" xmlns:cx4="http://schemas.microsoft.com/office/drawing/2016/5/10/chartex" xmlns:cx5="http://schemas.microsoft.com/office/drawing/2016/5/11/chartex" xmlns:cx6="http://schemas.microsoft.com/office/drawing/2016/5/12/chartex" xmlns:cx7="http://schemas.microsoft.com/office/drawing/2016/5/13/chartex" xmlns:cx8="http://schemas.microsoft.com/office/drawing/2016/5/14/chartex" xmlns:mc="http://schemas.openxmlformats.org/markup-compatibility/2006" xmlns:aink="http://schemas.microsoft.com/office/drawing/2016/ink" xmlns:am3d="http://schemas.microsoft.com/office/drawing/2017/model3d" xmlns:o="urn:schemas-microsoft-com:office:office" xmlns:oel="http://schemas.microsoft.com/office/2019/extlst" xmlns:r="http://schemas.openxmlformats.org/officeDocument/2006/relationships" xmlns:m="http://schemas.openxmlformats.org/officeDocument/2006/math" xmlns:v="urn:schemas-microsoft-com:vml" xmlns:wp14="http://schemas.microsoft.com/office/word/2010/wordprocessingDrawing" xmlns:wp="http://schemas.openxmlformats.org/drawingml/2006/wordprocessingDrawing" xmlns:w10="urn:schemas-microsoft-com:office:word" xmlns:w="http://schemas.openxmlformats.org/wordprocessingml/2006/main" xmlns:w14="http://schemas.microsoft.com/office/word/2010/wordml" xmlns:w15="http://schemas.microsoft.com/office/word/2012/wordml" xmlns:w16cex="http://schemas.microsoft.com/office/word/2018/wordml/cex" xmlns:w16cid="http://schemas.microsoft.com/office/word/2016/wordml/cid" xmlns:w16="http://schemas.microsoft.com/office/word/2018/wordml" xmlns:w16du="http://schemas.microsoft.com/office/word/2023/wordml/word16du" xmlns:w16sdtdh="http://schemas.microsoft.com/office/word/2020/wordml/sdtdatahash" xmlns:w16se="http://schemas.microsoft.com/office/word/2015/wordml/symex" xmlns:wpg="http://schemas.microsoft.com/office/word/2010/wordprocessingGroup" xmlns:wpi="http://schemas.microsoft.com/office/word/2010/wordprocessingInk" xmlns:wne="http://schemas.microsoft.com/office/word/2006/wordml" xmlns:wps="http://schemas.microsoft.com/office/word/2010/wordprocessingShape" mc:Ignorable="w14 w15 w16se w16cid w16 w16cex w16sdtdh w16du wp14">
   <w:p/>
 </w:hdr>
 </file>
 
 <file path=word/header2.xml><?xml version="1.0" encoding="utf-8"?>
-<w:hdr xmlns:wpc="http://schemas.microsoft.com/office/word/2010/wordprocessingCanvas" xmlns:cx="http://schemas.microsoft.com/office/drawing/2014/chartex" xmlns:cx1="http://schemas.microsoft.com/office/drawing/2015/9/8/chartex" xmlns:cx2="http://schemas.microsoft.com/office/drawing/2015/10/21/chartex" xmlns:cx3="http://schemas.microsoft.com/office/drawing/2016/5/9/chartex" xmlns:cx4="http://schemas.microsoft.com/office/drawing/2016/5/10/chartex" xmlns:cx5="http://schemas.microsoft.com/office/drawing/2016/5/11/chartex" xmlns:cx6="http://schemas.microsoft.com/office/drawing/2016/5/12/chartex" xmlns:cx7="http://schemas.microsoft.com/office/drawing/2016/5/13/chartex" xmlns:cx8="http://schemas.microsoft.com/office/drawing/2016/5/14/chartex" xmlns:mc="http://schemas.openxmlformats.org/markup-compatibility/2006" xmlns:aink="http://schemas.microsoft.com/office/drawing/2016/ink" xmlns:am3d="http://schemas.microsoft.com/office/drawing/2017/model3d" xmlns:o="urn:schemas-microsoft-com:office:office" xmlns:r="http://schemas.openxmlformats.org/officeDocument/2006/relationships" xmlns:m="http://schemas.openxmlformats.org/officeDocument/2006/math" xmlns:v="urn:schemas-microsoft-com:vml" xmlns:wp14="http://schemas.microsoft.com/office/word/2010/wordprocessingDrawing" xmlns:wp="http://schemas.openxmlformats.org/drawingml/2006/wordprocessingDrawing" xmlns:w10="urn:schemas-microsoft-com:office:word" xmlns:w="http://schemas.openxmlformats.org/wordprocessingml/2006/main" xmlns:w14="http://schemas.microsoft.com/office/word/2010/wordml" xmlns:w15="http://schemas.microsoft.com/office/word/2012/wordml" xmlns:w16cex="http://schemas.microsoft.com/office/word/2018/wordml/cex" xmlns:w16cid="http://schemas.microsoft.com/office/word/2016/wordml/cid" xmlns:w16="http://schemas.microsoft.com/office/word/2018/wordml" xmlns:w16sdtdh="http://schemas.microsoft.com/office/word/2020/wordml/sdtdatahash" xmlns:w16se="http://schemas.microsoft.com/office/word/2015/wordml/symex" xmlns:wpg="http://schemas.microsoft.com/office/word/2010/wordprocessingGroup" xmlns:wpi="http://schemas.microsoft.com/office/word/2010/wordprocessingInk" xmlns:wne="http://schemas.microsoft.com/office/word/2006/wordml" xmlns:wps="http://schemas.microsoft.com/office/word/2010/wordprocessingShape" mc:Ignorable="w14 w15 w16se w16cid w16 w16cex w16sdtdh wp14">
+<w:hdr xmlns:wpc="http://schemas.microsoft.com/office/word/2010/wordprocessingCanvas" xmlns:cx="http://schemas.microsoft.com/office/drawing/2014/chartex" xmlns:cx1="http://schemas.microsoft.com/office/drawing/2015/9/8/chartex" xmlns:cx2="http://schemas.microsoft.com/office/drawing/2015/10/21/chartex" xmlns:cx3="http://schemas.microsoft.com/office/drawing/2016/5/9/chartex" xmlns:cx4="http://schemas.microsoft.com/office/drawing/2016/5/10/chartex" xmlns:cx5="http://schemas.microsoft.com/office/drawing/2016/5/11/chartex" xmlns:cx6="http://schemas.microsoft.com/office/drawing/2016/5/12/chartex" xmlns:cx7="http://schemas.microsoft.com/office/drawing/2016/5/13/chartex" xmlns:cx8="http://schemas.microsoft.com/office/drawing/2016/5/14/chartex" xmlns:mc="http://schemas.openxmlformats.org/markup-compatibility/2006" xmlns:aink="http://schemas.microsoft.com/office/drawing/2016/ink" xmlns:am3d="http://schemas.microsoft.com/office/drawing/2017/model3d" xmlns:o="urn:schemas-microsoft-com:office:office" xmlns:oel="http://schemas.microsoft.com/office/2019/extlst" xmlns:r="http://schemas.openxmlformats.org/officeDocument/2006/relationships" xmlns:m="http://schemas.openxmlformats.org/officeDocument/2006/math" xmlns:v="urn:schemas-microsoft-com:vml" xmlns:wp14="http://schemas.microsoft.com/office/word/2010/wordprocessingDrawing" xmlns:wp="http://schemas.openxmlformats.org/drawingml/2006/wordprocessingDrawing" xmlns:w10="urn:schemas-microsoft-com:office:word" xmlns:w="http://schemas.openxmlformats.org/wordprocessingml/2006/main" xmlns:w14="http://schemas.microsoft.com/office/word/2010/wordml" xmlns:w15="http://schemas.microsoft.com/office/word/2012/wordml" xmlns:w16cex="http://schemas.microsoft.com/office/word/2018/wordml/cex" xmlns:w16cid="http://schemas.microsoft.com/office/word/2016/wordml/cid" xmlns:w16="http://schemas.microsoft.com/office/word/2018/wordml" xmlns:w16du="http://schemas.microsoft.com/office/word/2023/wordml/word16du" xmlns:w16sdtdh="http://schemas.microsoft.com/office/word/2020/wordml/sdtdatahash" xmlns:w16se="http://schemas.microsoft.com/office/word/2015/wordml/symex" xmlns:wpg="http://schemas.microsoft.com/office/word/2010/wordprocessingGroup" xmlns:wpi="http://schemas.microsoft.com/office/word/2010/wordprocessingInk" xmlns:wne="http://schemas.microsoft.com/office/word/2006/wordml" xmlns:wps="http://schemas.microsoft.com/office/word/2010/wordprocessingShape" mc:Ignorable="w14 w15 w16se w16cid w16 w16cex w16sdtdh w16du wp14">
   <w:p>
     <w:pPr>
       <w:pStyle w:val="Header"/>
@@ -8630,7 +5550,7 @@
 </file>
 
 <file path=word/numbering.xml><?xml version="1.0" encoding="utf-8"?>
-<w:numbering xmlns:wpc="http://schemas.microsoft.com/office/word/2010/wordprocessingCanvas" xmlns:cx="http://schemas.microsoft.com/office/drawing/2014/chartex" xmlns:cx1="http://schemas.microsoft.com/office/drawing/2015/9/8/chartex" xmlns:cx2="http://schemas.microsoft.com/office/drawing/2015/10/21/chartex" xmlns:cx3="http://schemas.microsoft.com/office/drawing/2016/5/9/chartex" xmlns:cx4="http://schemas.microsoft.com/office/drawing/2016/5/10/chartex" xmlns:cx5="http://schemas.microsoft.com/office/drawing/2016/5/11/chartex" xmlns:cx6="http://schemas.microsoft.com/office/drawing/2016/5/12/chartex" xmlns:cx7="http://schemas.microsoft.com/office/drawing/2016/5/13/chartex" xmlns:cx8="http://schemas.microsoft.com/office/drawing/2016/5/14/chartex" xmlns:mc="http://schemas.openxmlformats.org/markup-compatibility/2006" xmlns:aink="http://schemas.microsoft.com/office/drawing/2016/ink" xmlns:am3d="http://schemas.microsoft.com/office/drawing/2017/model3d" xmlns:o="urn:schemas-microsoft-com:office:office" xmlns:r="http://schemas.openxmlformats.org/officeDocument/2006/relationships" xmlns:m="http://schemas.openxmlformats.org/officeDocument/2006/math" xmlns:v="urn:schemas-microsoft-com:vml" xmlns:wp14="http://schemas.microsoft.com/office/word/2010/wordprocessingDrawing" xmlns:wp="http://schemas.openxmlformats.org/drawingml/2006/wordprocessingDrawing" xmlns:w10="urn:schemas-microsoft-com:office:word" xmlns:w="http://schemas.openxmlformats.org/wordprocessingml/2006/main" xmlns:w14="http://schemas.microsoft.com/office/word/2010/wordml" xmlns:w15="http://schemas.microsoft.com/office/word/2012/wordml" xmlns:w16cex="http://schemas.microsoft.com/office/word/2018/wordml/cex" xmlns:w16cid="http://schemas.microsoft.com/office/word/2016/wordml/cid" xmlns:w16="http://schemas.microsoft.com/office/word/2018/wordml" xmlns:w16sdtdh="http://schemas.microsoft.com/office/word/2020/wordml/sdtdatahash" xmlns:w16se="http://schemas.microsoft.com/office/word/2015/wordml/symex" xmlns:wpg="http://schemas.microsoft.com/office/word/2010/wordprocessingGroup" xmlns:wpi="http://schemas.microsoft.com/office/word/2010/wordprocessingInk" xmlns:wne="http://schemas.microsoft.com/office/word/2006/wordml" xmlns:wps="http://schemas.microsoft.com/office/word/2010/wordprocessingShape" mc:Ignorable="w14 w15 w16se w16cid w16 w16cex w16sdtdh wp14">
+<w:numbering xmlns:wpc="http://schemas.microsoft.com/office/word/2010/wordprocessingCanvas" xmlns:cx="http://schemas.microsoft.com/office/drawing/2014/chartex" xmlns:cx1="http://schemas.microsoft.com/office/drawing/2015/9/8/chartex" xmlns:cx2="http://schemas.microsoft.com/office/drawing/2015/10/21/chartex" xmlns:cx3="http://schemas.microsoft.com/office/drawing/2016/5/9/chartex" xmlns:cx4="http://schemas.microsoft.com/office/drawing/2016/5/10/chartex" xmlns:cx5="http://schemas.microsoft.com/office/drawing/2016/5/11/chartex" xmlns:cx6="http://schemas.microsoft.com/office/drawing/2016/5/12/chartex" xmlns:cx7="http://schemas.microsoft.com/office/drawing/2016/5/13/chartex" xmlns:cx8="http://schemas.microsoft.com/office/drawing/2016/5/14/chartex" xmlns:mc="http://schemas.openxmlformats.org/markup-compatibility/2006" xmlns:aink="http://schemas.microsoft.com/office/drawing/2016/ink" xmlns:am3d="http://schemas.microsoft.com/office/drawing/2017/model3d" xmlns:o="urn:schemas-microsoft-com:office:office" xmlns:oel="http://schemas.microsoft.com/office/2019/extlst" xmlns:r="http://schemas.openxmlformats.org/officeDocument/2006/relationships" xmlns:m="http://schemas.openxmlformats.org/officeDocument/2006/math" xmlns:v="urn:schemas-microsoft-com:vml" xmlns:wp14="http://schemas.microsoft.com/office/word/2010/wordprocessingDrawing" xmlns:wp="http://schemas.openxmlformats.org/drawingml/2006/wordprocessingDrawing" xmlns:w10="urn:schemas-microsoft-com:office:word" xmlns:w="http://schemas.openxmlformats.org/wordprocessingml/2006/main" xmlns:w14="http://schemas.microsoft.com/office/word/2010/wordml" xmlns:w15="http://schemas.microsoft.com/office/word/2012/wordml" xmlns:w16cex="http://schemas.microsoft.com/office/word/2018/wordml/cex" xmlns:w16cid="http://schemas.microsoft.com/office/word/2016/wordml/cid" xmlns:w16="http://schemas.microsoft.com/office/word/2018/wordml" xmlns:w16du="http://schemas.microsoft.com/office/word/2023/wordml/word16du" xmlns:w16sdtdh="http://schemas.microsoft.com/office/word/2020/wordml/sdtdatahash" xmlns:w16se="http://schemas.microsoft.com/office/word/2015/wordml/symex" xmlns:wpg="http://schemas.microsoft.com/office/word/2010/wordprocessingGroup" xmlns:wpi="http://schemas.microsoft.com/office/word/2010/wordprocessingInk" xmlns:wne="http://schemas.microsoft.com/office/word/2006/wordml" xmlns:wps="http://schemas.microsoft.com/office/word/2010/wordprocessingShape" mc:Ignorable="w14 w15 w16se w16cid w16 w16cex w16sdtdh w16du wp14">
   <w:abstractNum w:abstractNumId="0" w15:restartNumberingAfterBreak="0">
     <w:nsid w:val="054964AA"/>
     <w:multiLevelType w:val="hybridMultilevel"/>
@@ -13058,151 +9978,151 @@
       </w:pPr>
     </w:lvl>
   </w:abstractNum>
-  <w:num w:numId="1">
+  <w:num w:numId="1" w16cid:durableId="413204881">
     <w:abstractNumId w:val="17"/>
   </w:num>
-  <w:num w:numId="2">
+  <w:num w:numId="2" w16cid:durableId="1845824534">
     <w:abstractNumId w:val="25"/>
   </w:num>
-  <w:num w:numId="3">
+  <w:num w:numId="3" w16cid:durableId="1212771236">
     <w:abstractNumId w:val="27"/>
   </w:num>
-  <w:num w:numId="4">
+  <w:num w:numId="4" w16cid:durableId="1028682924">
     <w:abstractNumId w:val="13"/>
   </w:num>
-  <w:num w:numId="5">
+  <w:num w:numId="5" w16cid:durableId="546528578">
     <w:abstractNumId w:val="37"/>
   </w:num>
-  <w:num w:numId="6">
+  <w:num w:numId="6" w16cid:durableId="207232316">
     <w:abstractNumId w:val="28"/>
   </w:num>
-  <w:num w:numId="7">
+  <w:num w:numId="7" w16cid:durableId="1256748016">
     <w:abstractNumId w:val="0"/>
   </w:num>
-  <w:num w:numId="8">
+  <w:num w:numId="8" w16cid:durableId="631592626">
     <w:abstractNumId w:val="35"/>
   </w:num>
-  <w:num w:numId="9">
+  <w:num w:numId="9" w16cid:durableId="1350447575">
     <w:abstractNumId w:val="15"/>
   </w:num>
-  <w:num w:numId="10">
+  <w:num w:numId="10" w16cid:durableId="1215390913">
     <w:abstractNumId w:val="39"/>
   </w:num>
-  <w:num w:numId="11">
+  <w:num w:numId="11" w16cid:durableId="151676185">
     <w:abstractNumId w:val="29"/>
   </w:num>
-  <w:num w:numId="12">
+  <w:num w:numId="12" w16cid:durableId="152723044">
     <w:abstractNumId w:val="4"/>
   </w:num>
-  <w:num w:numId="13">
+  <w:num w:numId="13" w16cid:durableId="534970490">
     <w:abstractNumId w:val="40"/>
   </w:num>
-  <w:num w:numId="14">
+  <w:num w:numId="14" w16cid:durableId="309797085">
     <w:abstractNumId w:val="10"/>
   </w:num>
-  <w:num w:numId="15">
+  <w:num w:numId="15" w16cid:durableId="1109398091">
     <w:abstractNumId w:val="22"/>
   </w:num>
-  <w:num w:numId="16">
+  <w:num w:numId="16" w16cid:durableId="513349355">
     <w:abstractNumId w:val="30"/>
   </w:num>
-  <w:num w:numId="17">
+  <w:num w:numId="17" w16cid:durableId="1381906088">
     <w:abstractNumId w:val="14"/>
   </w:num>
-  <w:num w:numId="18">
+  <w:num w:numId="18" w16cid:durableId="41638232">
     <w:abstractNumId w:val="38"/>
   </w:num>
-  <w:num w:numId="19">
+  <w:num w:numId="19" w16cid:durableId="1459030322">
     <w:abstractNumId w:val="2"/>
   </w:num>
-  <w:num w:numId="20">
+  <w:num w:numId="20" w16cid:durableId="866526460">
     <w:abstractNumId w:val="36"/>
   </w:num>
-  <w:num w:numId="21">
+  <w:num w:numId="21" w16cid:durableId="477498106">
     <w:abstractNumId w:val="31"/>
   </w:num>
-  <w:num w:numId="22">
+  <w:num w:numId="22" w16cid:durableId="1862862370">
     <w:abstractNumId w:val="45"/>
   </w:num>
-  <w:num w:numId="23">
+  <w:num w:numId="23" w16cid:durableId="1725790590">
     <w:abstractNumId w:val="23"/>
   </w:num>
-  <w:num w:numId="24">
+  <w:num w:numId="24" w16cid:durableId="1604265163">
     <w:abstractNumId w:val="1"/>
   </w:num>
-  <w:num w:numId="25">
+  <w:num w:numId="25" w16cid:durableId="264846603">
     <w:abstractNumId w:val="3"/>
   </w:num>
-  <w:num w:numId="26">
+  <w:num w:numId="26" w16cid:durableId="1353845358">
     <w:abstractNumId w:val="20"/>
   </w:num>
-  <w:num w:numId="27">
+  <w:num w:numId="27" w16cid:durableId="1406226360">
     <w:abstractNumId w:val="26"/>
   </w:num>
-  <w:num w:numId="28">
+  <w:num w:numId="28" w16cid:durableId="1630820460">
     <w:abstractNumId w:val="7"/>
   </w:num>
-  <w:num w:numId="29">
+  <w:num w:numId="29" w16cid:durableId="901722135">
     <w:abstractNumId w:val="5"/>
   </w:num>
-  <w:num w:numId="30">
+  <w:num w:numId="30" w16cid:durableId="293827618">
     <w:abstractNumId w:val="18"/>
   </w:num>
-  <w:num w:numId="31">
+  <w:num w:numId="31" w16cid:durableId="850526931">
     <w:abstractNumId w:val="24"/>
   </w:num>
-  <w:num w:numId="32">
+  <w:num w:numId="32" w16cid:durableId="763306008">
     <w:abstractNumId w:val="34"/>
   </w:num>
-  <w:num w:numId="33">
+  <w:num w:numId="33" w16cid:durableId="591817038">
     <w:abstractNumId w:val="16"/>
   </w:num>
-  <w:num w:numId="34">
+  <w:num w:numId="34" w16cid:durableId="31005570">
     <w:abstractNumId w:val="12"/>
   </w:num>
-  <w:num w:numId="35">
+  <w:num w:numId="35" w16cid:durableId="633802510">
     <w:abstractNumId w:val="43"/>
   </w:num>
-  <w:num w:numId="36">
+  <w:num w:numId="36" w16cid:durableId="2039113382">
     <w:abstractNumId w:val="44"/>
   </w:num>
-  <w:num w:numId="37">
+  <w:num w:numId="37" w16cid:durableId="462233283">
     <w:abstractNumId w:val="47"/>
   </w:num>
-  <w:num w:numId="38">
+  <w:num w:numId="38" w16cid:durableId="599338560">
     <w:abstractNumId w:val="42"/>
   </w:num>
-  <w:num w:numId="39">
+  <w:num w:numId="39" w16cid:durableId="1414934563">
     <w:abstractNumId w:val="48"/>
   </w:num>
-  <w:num w:numId="40">
+  <w:num w:numId="40" w16cid:durableId="119955795">
     <w:abstractNumId w:val="6"/>
   </w:num>
-  <w:num w:numId="41">
+  <w:num w:numId="41" w16cid:durableId="1472601346">
     <w:abstractNumId w:val="33"/>
   </w:num>
-  <w:num w:numId="42">
+  <w:num w:numId="42" w16cid:durableId="1493332480">
     <w:abstractNumId w:val="21"/>
   </w:num>
-  <w:num w:numId="43">
+  <w:num w:numId="43" w16cid:durableId="1568803573">
     <w:abstractNumId w:val="9"/>
   </w:num>
-  <w:num w:numId="44">
+  <w:num w:numId="44" w16cid:durableId="1020088659">
     <w:abstractNumId w:val="19"/>
   </w:num>
-  <w:num w:numId="45">
+  <w:num w:numId="45" w16cid:durableId="783840620">
     <w:abstractNumId w:val="8"/>
   </w:num>
-  <w:num w:numId="46">
+  <w:num w:numId="46" w16cid:durableId="1595632643">
     <w:abstractNumId w:val="11"/>
   </w:num>
-  <w:num w:numId="47">
+  <w:num w:numId="47" w16cid:durableId="318581490">
     <w:abstractNumId w:val="32"/>
   </w:num>
-  <w:num w:numId="48">
+  <w:num w:numId="48" w16cid:durableId="1333995193">
     <w:abstractNumId w:val="41"/>
   </w:num>
-  <w:num w:numId="49">
+  <w:num w:numId="49" w16cid:durableId="7995739">
     <w:abstractNumId w:val="46"/>
   </w:num>
   <w:numIdMacAtCleanup w:val="21"/>
@@ -13210,7 +10130,7 @@
 </file>
 
 <file path=word/styles.xml><?xml version="1.0" encoding="utf-8"?>
-<w:styles xmlns:mc="http://schemas.openxmlformats.org/markup-compatibility/2006" xmlns:r="http://schemas.openxmlformats.org/officeDocument/2006/relationships" xmlns:w="http://schemas.openxmlformats.org/wordprocessingml/2006/main" xmlns:w14="http://schemas.microsoft.com/office/word/2010/wordml" xmlns:w15="http://schemas.microsoft.com/office/word/2012/wordml" xmlns:w16cex="http://schemas.microsoft.com/office/word/2018/wordml/cex" xmlns:w16cid="http://schemas.microsoft.com/office/word/2016/wordml/cid" xmlns:w16="http://schemas.microsoft.com/office/word/2018/wordml" xmlns:w16sdtdh="http://schemas.microsoft.com/office/word/2020/wordml/sdtdatahash" xmlns:w16se="http://schemas.microsoft.com/office/word/2015/wordml/symex" mc:Ignorable="w14 w15 w16se w16cid w16 w16cex w16sdtdh">
+<w:styles xmlns:mc="http://schemas.openxmlformats.org/markup-compatibility/2006" xmlns:r="http://schemas.openxmlformats.org/officeDocument/2006/relationships" xmlns:w="http://schemas.openxmlformats.org/wordprocessingml/2006/main" xmlns:w14="http://schemas.microsoft.com/office/word/2010/wordml" xmlns:w15="http://schemas.microsoft.com/office/word/2012/wordml" xmlns:w16cex="http://schemas.microsoft.com/office/word/2018/wordml/cex" xmlns:w16cid="http://schemas.microsoft.com/office/word/2016/wordml/cid" xmlns:w16="http://schemas.microsoft.com/office/word/2018/wordml" xmlns:w16du="http://schemas.microsoft.com/office/word/2023/wordml/word16du" xmlns:w16sdtdh="http://schemas.microsoft.com/office/word/2020/wordml/sdtdatahash" xmlns:w16se="http://schemas.microsoft.com/office/word/2015/wordml/symex" mc:Ignorable="w14 w15 w16se w16cid w16 w16cex w16sdtdh w16du">
   <w:docDefaults>
     <w:rPrDefault>
       <w:rPr>
